--- a/курсач.docx
+++ b/курсач.docx
@@ -7,15 +7,17 @@
         <w:pStyle w:val="25"/>
         <w:outlineLvl w:val="9"/>
       </w:pPr>
-      <w:bookmarkStart w:id="0" w:name="_Toc484350351"/>
-      <w:bookmarkStart w:id="1" w:name="_Toc9138"/>
+      <w:bookmarkStart w:id="0" w:name="_Toc18395"/>
+      <w:bookmarkStart w:id="1" w:name="_Toc484350351"/>
       <w:bookmarkStart w:id="2" w:name="_Toc14418"/>
+      <w:bookmarkStart w:id="3" w:name="_Toc9138"/>
       <w:r>
         <w:t>МИНОБРНАУКИ РОССИИ</w:t>
       </w:r>
       <w:bookmarkEnd w:id="0"/>
       <w:bookmarkEnd w:id="1"/>
       <w:bookmarkEnd w:id="2"/>
+      <w:bookmarkEnd w:id="3"/>
     </w:p>
     <w:p>
       <w:pPr>
@@ -26,9 +28,10 @@
           <w:spacing w:val="-20"/>
         </w:rPr>
       </w:pPr>
-      <w:bookmarkStart w:id="3" w:name="_Toc484350352"/>
-      <w:bookmarkStart w:id="4" w:name="_Toc19693"/>
-      <w:bookmarkStart w:id="5" w:name="_Toc9113"/>
+      <w:bookmarkStart w:id="4" w:name="_Toc9113"/>
+      <w:bookmarkStart w:id="5" w:name="_Toc19693"/>
+      <w:bookmarkStart w:id="6" w:name="_Toc484350352"/>
+      <w:bookmarkStart w:id="7" w:name="_Toc16454"/>
       <w:r>
         <w:rPr>
           <w:b/>
@@ -36,9 +39,10 @@
         </w:rPr>
         <w:t>ФЕДЕРАЛЬНОЕ ГОСУДАРСТВЕННОЕ БЮДЖЕТНОЕ ОБРАЗОВАТЕЛЬНОЕ УЧРЕЖДЕНИЕ</w:t>
       </w:r>
-      <w:bookmarkEnd w:id="3"/>
       <w:bookmarkEnd w:id="4"/>
       <w:bookmarkEnd w:id="5"/>
+      <w:bookmarkEnd w:id="6"/>
+      <w:bookmarkEnd w:id="7"/>
       <w:r>
         <w:rPr>
           <w:b/>
@@ -56,9 +60,10 @@
           <w:spacing w:val="-20"/>
         </w:rPr>
       </w:pPr>
-      <w:bookmarkStart w:id="6" w:name="_Toc484350353"/>
-      <w:bookmarkStart w:id="7" w:name="_Toc22168"/>
-      <w:bookmarkStart w:id="8" w:name="_Toc28353"/>
+      <w:bookmarkStart w:id="8" w:name="_Toc484350353"/>
+      <w:bookmarkStart w:id="9" w:name="_Toc28353"/>
+      <w:bookmarkStart w:id="10" w:name="_Toc22168"/>
+      <w:bookmarkStart w:id="11" w:name="_Toc8865"/>
       <w:r>
         <w:rPr>
           <w:b/>
@@ -66,51 +71,33 @@
         </w:rPr>
         <w:t>ВЫСШЕГО ОБРАЗОВАНИЯ</w:t>
       </w:r>
-      <w:bookmarkEnd w:id="6"/>
-      <w:bookmarkEnd w:id="7"/>
       <w:bookmarkEnd w:id="8"/>
-    </w:p>
-    <w:p>
-      <w:pPr>
-        <w:pStyle w:val="25"/>
-        <w:outlineLvl w:val="9"/>
-        <w:rPr>
-          <w:b/>
-        </w:rPr>
-      </w:pPr>
-      <w:bookmarkStart w:id="9" w:name="_Toc484350354"/>
-      <w:bookmarkStart w:id="10" w:name="_Toc31281"/>
-      <w:bookmarkStart w:id="11" w:name="_Toc4037"/>
-      <w:r>
-        <w:rPr>
-          <w:b/>
-        </w:rPr>
-        <w:t>«ВОРОНЕЖСКИЙ ГОСУДАРСТВЕННЫЙ УНИВЕРСИТЕТ»</w:t>
-      </w:r>
       <w:bookmarkEnd w:id="9"/>
       <w:bookmarkEnd w:id="10"/>
       <w:bookmarkEnd w:id="11"/>
     </w:p>
     <w:p>
       <w:pPr>
-        <w:pStyle w:val="26"/>
+        <w:pStyle w:val="25"/>
         <w:outlineLvl w:val="9"/>
         <w:rPr>
-          <w:i w:val="0"/>
-        </w:rPr>
-      </w:pPr>
-      <w:bookmarkStart w:id="12" w:name="_Toc484350355"/>
-      <w:bookmarkStart w:id="13" w:name="_Toc7048"/>
-      <w:bookmarkStart w:id="14" w:name="_Toc26865"/>
-      <w:r>
-        <w:rPr>
-          <w:i w:val="0"/>
-        </w:rPr>
-        <w:t>Факультет компьютерных наук</w:t>
+          <w:b/>
+        </w:rPr>
+      </w:pPr>
+      <w:bookmarkStart w:id="12" w:name="_Toc484350354"/>
+      <w:bookmarkStart w:id="13" w:name="_Toc31281"/>
+      <w:bookmarkStart w:id="14" w:name="_Toc4037"/>
+      <w:bookmarkStart w:id="15" w:name="_Toc4909"/>
+      <w:r>
+        <w:rPr>
+          <w:b/>
+        </w:rPr>
+        <w:t>«ВОРОНЕЖСКИЙ ГОСУДАРСТВЕННЫЙ УНИВЕРСИТЕТ»</w:t>
       </w:r>
       <w:bookmarkEnd w:id="12"/>
       <w:bookmarkEnd w:id="13"/>
       <w:bookmarkEnd w:id="14"/>
+      <w:bookmarkEnd w:id="15"/>
     </w:p>
     <w:p>
       <w:pPr>
@@ -120,24 +107,49 @@
           <w:i w:val="0"/>
         </w:rPr>
       </w:pPr>
-      <w:bookmarkStart w:id="15" w:name="_Toc484350356"/>
-      <w:bookmarkStart w:id="16" w:name="_Toc26962"/>
-      <w:bookmarkStart w:id="17" w:name="_Toc7605"/>
+      <w:bookmarkStart w:id="16" w:name="_Toc484350355"/>
+      <w:bookmarkStart w:id="17" w:name="_Toc26865"/>
+      <w:bookmarkStart w:id="18" w:name="_Toc19298"/>
+      <w:bookmarkStart w:id="19" w:name="_Toc7048"/>
       <w:r>
         <w:rPr>
           <w:i w:val="0"/>
         </w:rPr>
-        <w:t xml:space="preserve">Кафедра </w:t>
-      </w:r>
-      <w:bookmarkEnd w:id="15"/>
-      <w:r>
-        <w:rPr>
-          <w:i w:val="0"/>
-        </w:rPr>
-        <w:t>программирования и информационных технологий</w:t>
+        <w:t>Факультет компьютерных наук</w:t>
       </w:r>
       <w:bookmarkEnd w:id="16"/>
       <w:bookmarkEnd w:id="17"/>
+      <w:bookmarkEnd w:id="18"/>
+      <w:bookmarkEnd w:id="19"/>
+    </w:p>
+    <w:p>
+      <w:pPr>
+        <w:pStyle w:val="26"/>
+        <w:outlineLvl w:val="9"/>
+        <w:rPr>
+          <w:i w:val="0"/>
+        </w:rPr>
+      </w:pPr>
+      <w:bookmarkStart w:id="20" w:name="_Toc484350356"/>
+      <w:bookmarkStart w:id="21" w:name="_Toc21285"/>
+      <w:bookmarkStart w:id="22" w:name="_Toc26962"/>
+      <w:bookmarkStart w:id="23" w:name="_Toc7605"/>
+      <w:r>
+        <w:rPr>
+          <w:i w:val="0"/>
+        </w:rPr>
+        <w:t xml:space="preserve">Кафедра </w:t>
+      </w:r>
+      <w:bookmarkEnd w:id="20"/>
+      <w:r>
+        <w:rPr>
+          <w:i w:val="0"/>
+        </w:rPr>
+        <w:t>программирования и информационных технологий</w:t>
+      </w:r>
+      <w:bookmarkEnd w:id="21"/>
+      <w:bookmarkEnd w:id="22"/>
+      <w:bookmarkEnd w:id="23"/>
     </w:p>
     <w:p>
       <w:pPr>
@@ -301,14 +313,22 @@
         <w:ind w:firstLine="0"/>
         <w:outlineLvl w:val="9"/>
         <w:rPr>
+          <w:rFonts w:hint="default" w:ascii="Arial" w:hAnsi="Arial" w:cs="Arial"/>
+          <w:lang w:val="ru-RU"/>
+        </w:rPr>
+      </w:pPr>
+      <w:r>
+        <w:rPr>
           <w:rFonts w:ascii="Arial" w:hAnsi="Arial" w:cs="Arial"/>
         </w:rPr>
-      </w:pPr>
-      <w:r>
-        <w:rPr>
-          <w:rFonts w:ascii="Arial" w:hAnsi="Arial" w:cs="Arial"/>
-        </w:rPr>
-        <w:t>Допущено к защите в ГЭК    __.__.2020</w:t>
+        <w:t>Допущено к защите в ГЭК    __.__.202</w:t>
+      </w:r>
+      <w:r>
+        <w:rPr>
+          <w:rFonts w:hint="default" w:ascii="Arial" w:hAnsi="Arial" w:cs="Arial"/>
+          <w:lang w:val="ru-RU"/>
+        </w:rPr>
+        <w:t>3</w:t>
       </w:r>
     </w:p>
     <w:p>
@@ -566,7 +586,7 @@
           <w:tab w:val="left" w:pos="8222"/>
         </w:tabs>
         <w:spacing w:before="240" w:after="120"/>
-        <w:ind w:firstLine="0"/>
+        <w:ind w:left="7320" w:hanging="7320" w:hangingChars="3050"/>
         <w:outlineLvl w:val="9"/>
         <w:rPr>
           <w:rFonts w:ascii="Arial" w:hAnsi="Arial" w:cs="Arial"/>
@@ -639,14 +659,22 @@
         <w:jc w:val="center"/>
         <w:outlineLvl w:val="9"/>
         <w:rPr>
+          <w:rFonts w:hint="default" w:ascii="Arial" w:hAnsi="Arial" w:cs="Arial"/>
+          <w:lang w:val="ru-RU"/>
+        </w:rPr>
+      </w:pPr>
+      <w:r>
+        <w:rPr>
           <w:rFonts w:ascii="Arial" w:hAnsi="Arial" w:cs="Arial"/>
         </w:rPr>
-      </w:pPr>
-      <w:r>
-        <w:rPr>
-          <w:rFonts w:ascii="Arial" w:hAnsi="Arial" w:cs="Arial"/>
-        </w:rPr>
-        <w:t>Воронеж 2020</w:t>
+        <w:t>Воронеж 202</w:t>
+      </w:r>
+      <w:r>
+        <w:rPr>
+          <w:rFonts w:hint="default" w:ascii="Arial" w:hAnsi="Arial" w:cs="Arial"/>
+          <w:lang w:val="ru-RU"/>
+        </w:rPr>
+        <w:t>3</w:t>
       </w:r>
     </w:p>
     <w:p>
@@ -689,13 +717,21 @@
           <w:szCs w:val="24"/>
           <w:lang w:val="ru-RU" w:eastAsia="ru-RU" w:bidi="ar-SA"/>
         </w:rPr>
-        <w:id w:val="147457012"/>
+        <w:id w:val="147454999"/>
         <w15:color w:val="DBDBDB"/>
         <w:docPartObj>
           <w:docPartGallery w:val="Table of Contents"/>
           <w:docPartUnique/>
         </w:docPartObj>
       </w:sdtPr>
+      <w:sdtEndPr>
+        <w:rPr>
+          <w:rFonts w:ascii="SimSun" w:hAnsi="SimSun" w:eastAsia="SimSun" w:cs="Times New Roman"/>
+          <w:sz w:val="21"/>
+          <w:szCs w:val="24"/>
+          <w:lang w:val="ru-RU" w:eastAsia="ru-RU" w:bidi="ar-SA"/>
+        </w:rPr>
+      </w:sdtEndPr>
       <w:sdtContent>
         <w:p>
           <w:pPr>
@@ -710,33 +746,29 @@
             <w:tabs>
               <w:tab w:val="right" w:leader="dot" w:pos="9354"/>
             </w:tabs>
-            <w:rPr>
-              <w:sz w:val="28"/>
-              <w:szCs w:val="28"/>
-            </w:rPr>
           </w:pPr>
-          <w:bookmarkStart w:id="41" w:name="_GoBack"/>
-          <w:r>
-            <w:rPr>
-              <w:sz w:val="28"/>
-              <w:szCs w:val="28"/>
-            </w:rPr>
+          <w:r>
             <w:fldChar w:fldCharType="begin"/>
           </w:r>
           <w:r>
-            <w:rPr>
-              <w:sz w:val="28"/>
-              <w:szCs w:val="28"/>
-            </w:rPr>
             <w:instrText xml:space="preserve">TOC \o "1-3" \h \u </w:instrText>
           </w:r>
           <w:r>
-            <w:rPr>
-              <w:sz w:val="28"/>
-              <w:szCs w:val="28"/>
-            </w:rPr>
             <w:fldChar w:fldCharType="separate"/>
           </w:r>
+        </w:p>
+        <w:p>
+          <w:pPr>
+            <w:pStyle w:val="60"/>
+            <w:tabs>
+              <w:tab w:val="right" w:leader="dot" w:pos="9354"/>
+            </w:tabs>
+            <w:spacing w:line="360" w:lineRule="auto"/>
+            <w:rPr>
+              <w:sz w:val="28"/>
+              <w:szCs w:val="28"/>
+            </w:rPr>
+          </w:pPr>
           <w:r>
             <w:rPr>
               <w:sz w:val="28"/>
@@ -749,7 +781,7 @@
               <w:sz w:val="28"/>
               <w:szCs w:val="28"/>
             </w:rPr>
-            <w:instrText xml:space="preserve"> HYPERLINK \l _Toc21745 </w:instrText>
+            <w:instrText xml:space="preserve"> HYPERLINK \l _Toc26071 </w:instrText>
           </w:r>
           <w:r>
             <w:rPr>
@@ -784,7 +816,7 @@
               <w:sz w:val="28"/>
               <w:szCs w:val="28"/>
             </w:rPr>
-            <w:instrText xml:space="preserve"> PAGEREF _Toc21745 \h </w:instrText>
+            <w:instrText xml:space="preserve"> PAGEREF _Toc26071 \h </w:instrText>
           </w:r>
           <w:r>
             <w:rPr>
@@ -821,6 +853,7 @@
             <w:tabs>
               <w:tab w:val="right" w:leader="dot" w:pos="9354"/>
             </w:tabs>
+            <w:spacing w:line="360" w:lineRule="auto"/>
             <w:rPr>
               <w:sz w:val="28"/>
               <w:szCs w:val="28"/>
@@ -838,7 +871,7 @@
               <w:sz w:val="28"/>
               <w:szCs w:val="28"/>
             </w:rPr>
-            <w:instrText xml:space="preserve"> HYPERLINK \l _Toc28170 </w:instrText>
+            <w:instrText xml:space="preserve"> HYPERLINK \l _Toc29706 </w:instrText>
           </w:r>
           <w:r>
             <w:rPr>
@@ -892,7 +925,7 @@
               <w:sz w:val="28"/>
               <w:szCs w:val="28"/>
             </w:rPr>
-            <w:instrText xml:space="preserve"> PAGEREF _Toc28170 \h </w:instrText>
+            <w:instrText xml:space="preserve"> PAGEREF _Toc29706 \h </w:instrText>
           </w:r>
           <w:r>
             <w:rPr>
@@ -929,6 +962,7 @@
             <w:tabs>
               <w:tab w:val="right" w:leader="dot" w:pos="9354"/>
             </w:tabs>
+            <w:spacing w:line="360" w:lineRule="auto"/>
             <w:rPr>
               <w:sz w:val="28"/>
               <w:szCs w:val="28"/>
@@ -946,7 +980,7 @@
               <w:sz w:val="28"/>
               <w:szCs w:val="28"/>
             </w:rPr>
-            <w:instrText xml:space="preserve"> HYPERLINK \l _Toc30930 </w:instrText>
+            <w:instrText xml:space="preserve"> HYPERLINK \l _Toc15232 </w:instrText>
           </w:r>
           <w:r>
             <w:rPr>
@@ -994,7 +1028,7 @@
               <w:sz w:val="28"/>
               <w:szCs w:val="28"/>
             </w:rPr>
-            <w:instrText xml:space="preserve"> PAGEREF _Toc30930 \h </w:instrText>
+            <w:instrText xml:space="preserve"> PAGEREF _Toc15232 \h </w:instrText>
           </w:r>
           <w:r>
             <w:rPr>
@@ -1031,6 +1065,7 @@
             <w:tabs>
               <w:tab w:val="right" w:leader="dot" w:pos="9354"/>
             </w:tabs>
+            <w:spacing w:line="360" w:lineRule="auto"/>
             <w:rPr>
               <w:sz w:val="28"/>
               <w:szCs w:val="28"/>
@@ -1048,7 +1083,7 @@
               <w:sz w:val="28"/>
               <w:szCs w:val="28"/>
             </w:rPr>
-            <w:instrText xml:space="preserve"> HYPERLINK \l _Toc5748 </w:instrText>
+            <w:instrText xml:space="preserve"> HYPERLINK \l _Toc21536 </w:instrText>
           </w:r>
           <w:r>
             <w:rPr>
@@ -1102,7 +1137,7 @@
               <w:sz w:val="28"/>
               <w:szCs w:val="28"/>
             </w:rPr>
-            <w:instrText xml:space="preserve"> PAGEREF _Toc5748 \h </w:instrText>
+            <w:instrText xml:space="preserve"> PAGEREF _Toc21536 \h </w:instrText>
           </w:r>
           <w:r>
             <w:rPr>
@@ -1139,6 +1174,7 @@
             <w:tabs>
               <w:tab w:val="right" w:leader="dot" w:pos="9354"/>
             </w:tabs>
+            <w:spacing w:line="360" w:lineRule="auto"/>
             <w:rPr>
               <w:sz w:val="28"/>
               <w:szCs w:val="28"/>
@@ -1156,7 +1192,7 @@
               <w:sz w:val="28"/>
               <w:szCs w:val="28"/>
             </w:rPr>
-            <w:instrText xml:space="preserve"> HYPERLINK \l _Toc785 </w:instrText>
+            <w:instrText xml:space="preserve"> HYPERLINK \l _Toc11691 </w:instrText>
           </w:r>
           <w:r>
             <w:rPr>
@@ -1199,7 +1235,7 @@
               <w:sz w:val="28"/>
               <w:szCs w:val="28"/>
             </w:rPr>
-            <w:instrText xml:space="preserve"> PAGEREF _Toc785 \h </w:instrText>
+            <w:instrText xml:space="preserve"> PAGEREF _Toc11691 \h </w:instrText>
           </w:r>
           <w:r>
             <w:rPr>
@@ -1213,7 +1249,7 @@
               <w:sz w:val="28"/>
               <w:szCs w:val="28"/>
             </w:rPr>
-            <w:t>7</w:t>
+            <w:t>6</w:t>
           </w:r>
           <w:r>
             <w:rPr>
@@ -1236,6 +1272,7 @@
             <w:tabs>
               <w:tab w:val="right" w:leader="dot" w:pos="9354"/>
             </w:tabs>
+            <w:spacing w:line="360" w:lineRule="auto"/>
             <w:rPr>
               <w:sz w:val="28"/>
               <w:szCs w:val="28"/>
@@ -1253,7 +1290,7 @@
               <w:sz w:val="28"/>
               <w:szCs w:val="28"/>
             </w:rPr>
-            <w:instrText xml:space="preserve"> HYPERLINK \l _Toc11867 </w:instrText>
+            <w:instrText xml:space="preserve"> HYPERLINK \l _Toc9589 </w:instrText>
           </w:r>
           <w:r>
             <w:rPr>
@@ -1296,7 +1333,7 @@
               <w:sz w:val="28"/>
               <w:szCs w:val="28"/>
             </w:rPr>
-            <w:instrText xml:space="preserve"> PAGEREF _Toc11867 \h </w:instrText>
+            <w:instrText xml:space="preserve"> PAGEREF _Toc9589 \h </w:instrText>
           </w:r>
           <w:r>
             <w:rPr>
@@ -1310,7 +1347,7 @@
               <w:sz w:val="28"/>
               <w:szCs w:val="28"/>
             </w:rPr>
-            <w:t>7</w:t>
+            <w:t>6</w:t>
           </w:r>
           <w:r>
             <w:rPr>
@@ -1333,6 +1370,7 @@
             <w:tabs>
               <w:tab w:val="right" w:leader="dot" w:pos="9354"/>
             </w:tabs>
+            <w:spacing w:line="360" w:lineRule="auto"/>
             <w:rPr>
               <w:sz w:val="28"/>
               <w:szCs w:val="28"/>
@@ -1350,7 +1388,7 @@
               <w:sz w:val="28"/>
               <w:szCs w:val="28"/>
             </w:rPr>
-            <w:instrText xml:space="preserve"> HYPERLINK \l _Toc21513 </w:instrText>
+            <w:instrText xml:space="preserve"> HYPERLINK \l _Toc9410 </w:instrText>
           </w:r>
           <w:r>
             <w:rPr>
@@ -1393,7 +1431,7 @@
               <w:sz w:val="28"/>
               <w:szCs w:val="28"/>
             </w:rPr>
-            <w:instrText xml:space="preserve"> PAGEREF _Toc21513 \h </w:instrText>
+            <w:instrText xml:space="preserve"> PAGEREF _Toc9410 \h </w:instrText>
           </w:r>
           <w:r>
             <w:rPr>
@@ -1407,7 +1445,7 @@
               <w:sz w:val="28"/>
               <w:szCs w:val="28"/>
             </w:rPr>
-            <w:t>8</w:t>
+            <w:t>7</w:t>
           </w:r>
           <w:r>
             <w:rPr>
@@ -1430,6 +1468,7 @@
             <w:tabs>
               <w:tab w:val="right" w:leader="dot" w:pos="9354"/>
             </w:tabs>
+            <w:spacing w:line="360" w:lineRule="auto"/>
             <w:rPr>
               <w:sz w:val="28"/>
               <w:szCs w:val="28"/>
@@ -1447,7 +1486,7 @@
               <w:sz w:val="28"/>
               <w:szCs w:val="28"/>
             </w:rPr>
-            <w:instrText xml:space="preserve"> HYPERLINK \l _Toc15249 </w:instrText>
+            <w:instrText xml:space="preserve"> HYPERLINK \l _Toc22282 </w:instrText>
           </w:r>
           <w:r>
             <w:rPr>
@@ -1492,7 +1531,7 @@
               <w:sz w:val="28"/>
               <w:szCs w:val="28"/>
             </w:rPr>
-            <w:instrText xml:space="preserve"> PAGEREF _Toc15249 \h </w:instrText>
+            <w:instrText xml:space="preserve"> PAGEREF _Toc22282 \h </w:instrText>
           </w:r>
           <w:r>
             <w:rPr>
@@ -1506,7 +1545,7 @@
               <w:sz w:val="28"/>
               <w:szCs w:val="28"/>
             </w:rPr>
-            <w:t>8</w:t>
+            <w:t>7</w:t>
           </w:r>
           <w:r>
             <w:rPr>
@@ -1529,6 +1568,7 @@
             <w:tabs>
               <w:tab w:val="right" w:leader="dot" w:pos="9354"/>
             </w:tabs>
+            <w:spacing w:line="360" w:lineRule="auto"/>
             <w:rPr>
               <w:sz w:val="28"/>
               <w:szCs w:val="28"/>
@@ -1546,7 +1586,7 @@
               <w:sz w:val="28"/>
               <w:szCs w:val="28"/>
             </w:rPr>
-            <w:instrText xml:space="preserve"> HYPERLINK \l _Toc19891 </w:instrText>
+            <w:instrText xml:space="preserve"> HYPERLINK \l _Toc17175 </w:instrText>
           </w:r>
           <w:r>
             <w:rPr>
@@ -1570,7 +1610,7 @@
               <w:szCs w:val="28"/>
               <w:lang w:val="en-US"/>
             </w:rPr>
-            <w:t>Vkontakte</w:t>
+            <w:t>Twitter</w:t>
           </w:r>
           <w:r>
             <w:rPr>
@@ -1591,7 +1631,7 @@
               <w:sz w:val="28"/>
               <w:szCs w:val="28"/>
             </w:rPr>
-            <w:instrText xml:space="preserve"> PAGEREF _Toc19891 \h </w:instrText>
+            <w:instrText xml:space="preserve"> PAGEREF _Toc17175 \h </w:instrText>
           </w:r>
           <w:r>
             <w:rPr>
@@ -1628,6 +1668,7 @@
             <w:tabs>
               <w:tab w:val="right" w:leader="dot" w:pos="9354"/>
             </w:tabs>
+            <w:spacing w:line="360" w:lineRule="auto"/>
             <w:rPr>
               <w:sz w:val="28"/>
               <w:szCs w:val="28"/>
@@ -1645,7 +1686,7 @@
               <w:sz w:val="28"/>
               <w:szCs w:val="28"/>
             </w:rPr>
-            <w:instrText xml:space="preserve"> HYPERLINK \l _Toc1486 </w:instrText>
+            <w:instrText xml:space="preserve"> HYPERLINK \l _Toc31728 </w:instrText>
           </w:r>
           <w:r>
             <w:rPr>
@@ -1669,7 +1710,7 @@
               <w:szCs w:val="28"/>
               <w:lang w:val="en-US"/>
             </w:rPr>
-            <w:t>Twitter</w:t>
+            <w:t>Instagram</w:t>
           </w:r>
           <w:r>
             <w:rPr>
@@ -1690,7 +1731,7 @@
               <w:sz w:val="28"/>
               <w:szCs w:val="28"/>
             </w:rPr>
-            <w:instrText xml:space="preserve"> PAGEREF _Toc1486 \h </w:instrText>
+            <w:instrText xml:space="preserve"> PAGEREF _Toc31728 \h </w:instrText>
           </w:r>
           <w:r>
             <w:rPr>
@@ -1704,7 +1745,7 @@
               <w:sz w:val="28"/>
               <w:szCs w:val="28"/>
             </w:rPr>
-            <w:t>9</w:t>
+            <w:t>10</w:t>
           </w:r>
           <w:r>
             <w:rPr>
@@ -1727,6 +1768,7 @@
             <w:tabs>
               <w:tab w:val="right" w:leader="dot" w:pos="9354"/>
             </w:tabs>
+            <w:spacing w:line="360" w:lineRule="auto"/>
             <w:rPr>
               <w:sz w:val="28"/>
               <w:szCs w:val="28"/>
@@ -1744,7 +1786,7 @@
               <w:sz w:val="28"/>
               <w:szCs w:val="28"/>
             </w:rPr>
-            <w:instrText xml:space="preserve"> HYPERLINK \l _Toc30698 </w:instrText>
+            <w:instrText xml:space="preserve"> HYPERLINK \l _Toc2393 </w:instrText>
           </w:r>
           <w:r>
             <w:rPr>
@@ -1758,17 +1800,107 @@
               <w:rFonts w:hint="default"/>
               <w:sz w:val="28"/>
               <w:szCs w:val="28"/>
-            </w:rPr>
-            <w:t xml:space="preserve">2.2.4 </w:t>
+              <w:lang w:val="en-US"/>
+            </w:rPr>
+            <w:t>2.2.4 Snapchat</w:t>
+          </w:r>
+          <w:r>
+            <w:rPr>
+              <w:sz w:val="28"/>
+              <w:szCs w:val="28"/>
+            </w:rPr>
+            <w:tab/>
+          </w:r>
+          <w:r>
+            <w:rPr>
+              <w:sz w:val="28"/>
+              <w:szCs w:val="28"/>
+            </w:rPr>
+            <w:fldChar w:fldCharType="begin"/>
+          </w:r>
+          <w:r>
+            <w:rPr>
+              <w:sz w:val="28"/>
+              <w:szCs w:val="28"/>
+            </w:rPr>
+            <w:instrText xml:space="preserve"> PAGEREF _Toc2393 \h </w:instrText>
+          </w:r>
+          <w:r>
+            <w:rPr>
+              <w:sz w:val="28"/>
+              <w:szCs w:val="28"/>
+            </w:rPr>
+            <w:fldChar w:fldCharType="separate"/>
+          </w:r>
+          <w:r>
+            <w:rPr>
+              <w:sz w:val="28"/>
+              <w:szCs w:val="28"/>
+            </w:rPr>
+            <w:t>11</w:t>
+          </w:r>
+          <w:r>
+            <w:rPr>
+              <w:sz w:val="28"/>
+              <w:szCs w:val="28"/>
+            </w:rPr>
+            <w:fldChar w:fldCharType="end"/>
+          </w:r>
+          <w:r>
+            <w:rPr>
+              <w:sz w:val="28"/>
+              <w:szCs w:val="28"/>
+            </w:rPr>
+            <w:fldChar w:fldCharType="end"/>
+          </w:r>
+        </w:p>
+        <w:p>
+          <w:pPr>
+            <w:pStyle w:val="60"/>
+            <w:tabs>
+              <w:tab w:val="right" w:leader="dot" w:pos="9354"/>
+            </w:tabs>
+            <w:spacing w:line="360" w:lineRule="auto"/>
+            <w:rPr>
+              <w:sz w:val="28"/>
+              <w:szCs w:val="28"/>
+            </w:rPr>
+          </w:pPr>
+          <w:r>
+            <w:rPr>
+              <w:sz w:val="28"/>
+              <w:szCs w:val="28"/>
+            </w:rPr>
+            <w:fldChar w:fldCharType="begin"/>
+          </w:r>
+          <w:r>
+            <w:rPr>
+              <w:sz w:val="28"/>
+              <w:szCs w:val="28"/>
+            </w:rPr>
+            <w:instrText xml:space="preserve"> HYPERLINK \l _Toc27763 </w:instrText>
+          </w:r>
+          <w:r>
+            <w:rPr>
+              <w:sz w:val="28"/>
+              <w:szCs w:val="28"/>
+            </w:rPr>
+            <w:fldChar w:fldCharType="separate"/>
           </w:r>
           <w:r>
             <w:rPr>
               <w:rFonts w:hint="default"/>
               <w:sz w:val="28"/>
               <w:szCs w:val="28"/>
-              <w:lang w:val="en-US"/>
-            </w:rPr>
-            <w:t>Instagram</w:t>
+            </w:rPr>
+            <w:t xml:space="preserve">3 </w:t>
+          </w:r>
+          <w:r>
+            <w:rPr>
+              <w:sz w:val="28"/>
+              <w:szCs w:val="28"/>
+            </w:rPr>
+            <w:t>Реализация</w:t>
           </w:r>
           <w:r>
             <w:rPr>
@@ -1789,7 +1921,7 @@
               <w:sz w:val="28"/>
               <w:szCs w:val="28"/>
             </w:rPr>
-            <w:instrText xml:space="preserve"> PAGEREF _Toc30698 \h </w:instrText>
+            <w:instrText xml:space="preserve"> PAGEREF _Toc27763 \h </w:instrText>
           </w:r>
           <w:r>
             <w:rPr>
@@ -1803,7 +1935,7 @@
               <w:sz w:val="28"/>
               <w:szCs w:val="28"/>
             </w:rPr>
-            <w:t>9</w:t>
+            <w:t>13</w:t>
           </w:r>
           <w:r>
             <w:rPr>
@@ -1826,6 +1958,7 @@
             <w:tabs>
               <w:tab w:val="right" w:leader="dot" w:pos="9354"/>
             </w:tabs>
+            <w:spacing w:line="360" w:lineRule="auto"/>
             <w:rPr>
               <w:sz w:val="28"/>
               <w:szCs w:val="28"/>
@@ -1843,7 +1976,7 @@
               <w:sz w:val="28"/>
               <w:szCs w:val="28"/>
             </w:rPr>
-            <w:instrText xml:space="preserve"> HYPERLINK \l _Toc24701 </w:instrText>
+            <w:instrText xml:space="preserve"> HYPERLINK \l _Toc18322 </w:instrText>
           </w:r>
           <w:r>
             <w:rPr>
@@ -1857,9 +1990,17 @@
               <w:rFonts w:hint="default"/>
               <w:sz w:val="28"/>
               <w:szCs w:val="28"/>
-              <w:lang w:val="en-US"/>
-            </w:rPr>
-            <w:t>2.2.5 Snapchat</w:t>
+            </w:rPr>
+            <w:t xml:space="preserve">3.1 </w:t>
+          </w:r>
+          <w:r>
+            <w:rPr>
+              <w:rFonts w:hint="default"/>
+              <w:sz w:val="28"/>
+              <w:szCs w:val="28"/>
+              <w:lang w:val="ru-RU"/>
+            </w:rPr>
+            <w:t>Средства реализации</w:t>
           </w:r>
           <w:r>
             <w:rPr>
@@ -1880,7 +2021,7 @@
               <w:sz w:val="28"/>
               <w:szCs w:val="28"/>
             </w:rPr>
-            <w:instrText xml:space="preserve"> PAGEREF _Toc24701 \h </w:instrText>
+            <w:instrText xml:space="preserve"> PAGEREF _Toc18322 \h </w:instrText>
           </w:r>
           <w:r>
             <w:rPr>
@@ -1894,104 +2035,7 @@
               <w:sz w:val="28"/>
               <w:szCs w:val="28"/>
             </w:rPr>
-            <w:t>9</w:t>
-          </w:r>
-          <w:r>
-            <w:rPr>
-              <w:sz w:val="28"/>
-              <w:szCs w:val="28"/>
-            </w:rPr>
-            <w:fldChar w:fldCharType="end"/>
-          </w:r>
-          <w:r>
-            <w:rPr>
-              <w:sz w:val="28"/>
-              <w:szCs w:val="28"/>
-            </w:rPr>
-            <w:fldChar w:fldCharType="end"/>
-          </w:r>
-        </w:p>
-        <w:p>
-          <w:pPr>
-            <w:pStyle w:val="60"/>
-            <w:tabs>
-              <w:tab w:val="right" w:leader="dot" w:pos="9354"/>
-            </w:tabs>
-            <w:rPr>
-              <w:sz w:val="28"/>
-              <w:szCs w:val="28"/>
-            </w:rPr>
-          </w:pPr>
-          <w:r>
-            <w:rPr>
-              <w:sz w:val="28"/>
-              <w:szCs w:val="28"/>
-            </w:rPr>
-            <w:fldChar w:fldCharType="begin"/>
-          </w:r>
-          <w:r>
-            <w:rPr>
-              <w:sz w:val="28"/>
-              <w:szCs w:val="28"/>
-            </w:rPr>
-            <w:instrText xml:space="preserve"> HYPERLINK \l _Toc32641 </w:instrText>
-          </w:r>
-          <w:r>
-            <w:rPr>
-              <w:sz w:val="28"/>
-              <w:szCs w:val="28"/>
-            </w:rPr>
-            <w:fldChar w:fldCharType="separate"/>
-          </w:r>
-          <w:r>
-            <w:rPr>
-              <w:rFonts w:hint="default"/>
-              <w:sz w:val="28"/>
-              <w:szCs w:val="28"/>
-            </w:rPr>
-            <w:t xml:space="preserve">3 </w:t>
-          </w:r>
-          <w:r>
-            <w:rPr>
-              <w:sz w:val="28"/>
-              <w:szCs w:val="28"/>
-            </w:rPr>
-            <w:t>Реализация</w:t>
-          </w:r>
-          <w:r>
-            <w:rPr>
-              <w:sz w:val="28"/>
-              <w:szCs w:val="28"/>
-            </w:rPr>
-            <w:tab/>
-          </w:r>
-          <w:r>
-            <w:rPr>
-              <w:sz w:val="28"/>
-              <w:szCs w:val="28"/>
-            </w:rPr>
-            <w:fldChar w:fldCharType="begin"/>
-          </w:r>
-          <w:r>
-            <w:rPr>
-              <w:sz w:val="28"/>
-              <w:szCs w:val="28"/>
-            </w:rPr>
-            <w:instrText xml:space="preserve"> PAGEREF _Toc32641 \h </w:instrText>
-          </w:r>
-          <w:r>
-            <w:rPr>
-              <w:sz w:val="28"/>
-              <w:szCs w:val="28"/>
-            </w:rPr>
-            <w:fldChar w:fldCharType="separate"/>
-          </w:r>
-          <w:r>
-            <w:rPr>
-              <w:sz w:val="28"/>
-              <w:szCs w:val="28"/>
-            </w:rPr>
-            <w:t>11</w:t>
+            <w:t>13</w:t>
           </w:r>
           <w:r>
             <w:rPr>
@@ -2014,6 +2058,7 @@
             <w:tabs>
               <w:tab w:val="right" w:leader="dot" w:pos="9354"/>
             </w:tabs>
+            <w:spacing w:line="360" w:lineRule="auto"/>
             <w:rPr>
               <w:sz w:val="28"/>
               <w:szCs w:val="28"/>
@@ -2031,7 +2076,7 @@
               <w:sz w:val="28"/>
               <w:szCs w:val="28"/>
             </w:rPr>
-            <w:instrText xml:space="preserve"> HYPERLINK \l _Toc6129 </w:instrText>
+            <w:instrText xml:space="preserve"> HYPERLINK \l _Toc30114 </w:instrText>
           </w:r>
           <w:r>
             <w:rPr>
@@ -2046,7 +2091,7 @@
               <w:sz w:val="28"/>
               <w:szCs w:val="28"/>
             </w:rPr>
-            <w:t xml:space="preserve">3.1 </w:t>
+            <w:t xml:space="preserve">3.2 </w:t>
           </w:r>
           <w:r>
             <w:rPr>
@@ -2055,7 +2100,16 @@
               <w:szCs w:val="28"/>
               <w:lang w:val="ru-RU"/>
             </w:rPr>
-            <w:t>Средства реализации</w:t>
+            <w:t xml:space="preserve">Диаграмма </w:t>
+          </w:r>
+          <w:r>
+            <w:rPr>
+              <w:rFonts w:hint="default"/>
+              <w:sz w:val="28"/>
+              <w:szCs w:val="28"/>
+              <w:lang w:val="en-US"/>
+            </w:rPr>
+            <w:t>IDEF0</w:t>
           </w:r>
           <w:r>
             <w:rPr>
@@ -2076,7 +2130,7 @@
               <w:sz w:val="28"/>
               <w:szCs w:val="28"/>
             </w:rPr>
-            <w:instrText xml:space="preserve"> PAGEREF _Toc6129 \h </w:instrText>
+            <w:instrText xml:space="preserve"> PAGEREF _Toc30114 \h </w:instrText>
           </w:r>
           <w:r>
             <w:rPr>
@@ -2090,7 +2144,7 @@
               <w:sz w:val="28"/>
               <w:szCs w:val="28"/>
             </w:rPr>
-            <w:t>11</w:t>
+            <w:t>15</w:t>
           </w:r>
           <w:r>
             <w:rPr>
@@ -2113,6 +2167,7 @@
             <w:tabs>
               <w:tab w:val="right" w:leader="dot" w:pos="9354"/>
             </w:tabs>
+            <w:spacing w:line="360" w:lineRule="auto"/>
             <w:rPr>
               <w:sz w:val="28"/>
               <w:szCs w:val="28"/>
@@ -2130,7 +2185,7 @@
               <w:sz w:val="28"/>
               <w:szCs w:val="28"/>
             </w:rPr>
-            <w:instrText xml:space="preserve"> HYPERLINK \l _Toc12062 </w:instrText>
+            <w:instrText xml:space="preserve"> HYPERLINK \l _Toc1816 </w:instrText>
           </w:r>
           <w:r>
             <w:rPr>
@@ -2145,7 +2200,7 @@
               <w:sz w:val="28"/>
               <w:szCs w:val="28"/>
             </w:rPr>
-            <w:t xml:space="preserve">3.2 </w:t>
+            <w:t xml:space="preserve">3.3 </w:t>
           </w:r>
           <w:r>
             <w:rPr>
@@ -2154,16 +2209,7 @@
               <w:szCs w:val="28"/>
               <w:lang w:val="ru-RU"/>
             </w:rPr>
-            <w:t xml:space="preserve">Диаграмма </w:t>
-          </w:r>
-          <w:r>
-            <w:rPr>
-              <w:rFonts w:hint="default"/>
-              <w:sz w:val="28"/>
-              <w:szCs w:val="28"/>
-              <w:lang w:val="en-US"/>
-            </w:rPr>
-            <w:t>IDEF0</w:t>
+            <w:t>Диаграмма прецедентов</w:t>
           </w:r>
           <w:r>
             <w:rPr>
@@ -2184,7 +2230,7 @@
               <w:sz w:val="28"/>
               <w:szCs w:val="28"/>
             </w:rPr>
-            <w:instrText xml:space="preserve"> PAGEREF _Toc12062 \h </w:instrText>
+            <w:instrText xml:space="preserve"> PAGEREF _Toc1816 \h </w:instrText>
           </w:r>
           <w:r>
             <w:rPr>
@@ -2198,7 +2244,7 @@
               <w:sz w:val="28"/>
               <w:szCs w:val="28"/>
             </w:rPr>
-            <w:t>13</w:t>
+            <w:t>15</w:t>
           </w:r>
           <w:r>
             <w:rPr>
@@ -2221,6 +2267,7 @@
             <w:tabs>
               <w:tab w:val="right" w:leader="dot" w:pos="9354"/>
             </w:tabs>
+            <w:spacing w:line="360" w:lineRule="auto"/>
             <w:rPr>
               <w:sz w:val="28"/>
               <w:szCs w:val="28"/>
@@ -2238,7 +2285,7 @@
               <w:sz w:val="28"/>
               <w:szCs w:val="28"/>
             </w:rPr>
-            <w:instrText xml:space="preserve"> HYPERLINK \l _Toc17741 </w:instrText>
+            <w:instrText xml:space="preserve"> HYPERLINK \l _Toc12786 </w:instrText>
           </w:r>
           <w:r>
             <w:rPr>
@@ -2253,7 +2300,7 @@
               <w:sz w:val="28"/>
               <w:szCs w:val="28"/>
             </w:rPr>
-            <w:t xml:space="preserve">3.3 </w:t>
+            <w:t xml:space="preserve">3.4 </w:t>
           </w:r>
           <w:r>
             <w:rPr>
@@ -2262,7 +2309,7 @@
               <w:szCs w:val="28"/>
               <w:lang w:val="ru-RU"/>
             </w:rPr>
-            <w:t>Диаграмма прецедентов</w:t>
+            <w:t>Диаграмма состояний</w:t>
           </w:r>
           <w:r>
             <w:rPr>
@@ -2283,7 +2330,7 @@
               <w:sz w:val="28"/>
               <w:szCs w:val="28"/>
             </w:rPr>
-            <w:instrText xml:space="preserve"> PAGEREF _Toc17741 \h </w:instrText>
+            <w:instrText xml:space="preserve"> PAGEREF _Toc12786 \h </w:instrText>
           </w:r>
           <w:r>
             <w:rPr>
@@ -2297,7 +2344,7 @@
               <w:sz w:val="28"/>
               <w:szCs w:val="28"/>
             </w:rPr>
-            <w:t>13</w:t>
+            <w:t>17</w:t>
           </w:r>
           <w:r>
             <w:rPr>
@@ -2320,6 +2367,7 @@
             <w:tabs>
               <w:tab w:val="right" w:leader="dot" w:pos="9354"/>
             </w:tabs>
+            <w:spacing w:line="360" w:lineRule="auto"/>
             <w:rPr>
               <w:sz w:val="28"/>
               <w:szCs w:val="28"/>
@@ -2337,7 +2385,7 @@
               <w:sz w:val="28"/>
               <w:szCs w:val="28"/>
             </w:rPr>
-            <w:instrText xml:space="preserve"> HYPERLINK \l _Toc14346 </w:instrText>
+            <w:instrText xml:space="preserve"> HYPERLINK \l _Toc15650 </w:instrText>
           </w:r>
           <w:r>
             <w:rPr>
@@ -2352,7 +2400,7 @@
               <w:sz w:val="28"/>
               <w:szCs w:val="28"/>
             </w:rPr>
-            <w:t xml:space="preserve">3.4 </w:t>
+            <w:t xml:space="preserve">3.5 </w:t>
           </w:r>
           <w:r>
             <w:rPr>
@@ -2361,7 +2409,7 @@
               <w:szCs w:val="28"/>
               <w:lang w:val="ru-RU"/>
             </w:rPr>
-            <w:t>Диаграмма состояний</w:t>
+            <w:t>Диаграмма классов</w:t>
           </w:r>
           <w:r>
             <w:rPr>
@@ -2382,7 +2430,7 @@
               <w:sz w:val="28"/>
               <w:szCs w:val="28"/>
             </w:rPr>
-            <w:instrText xml:space="preserve"> PAGEREF _Toc14346 \h </w:instrText>
+            <w:instrText xml:space="preserve"> PAGEREF _Toc15650 \h </w:instrText>
           </w:r>
           <w:r>
             <w:rPr>
@@ -2396,7 +2444,7 @@
               <w:sz w:val="28"/>
               <w:szCs w:val="28"/>
             </w:rPr>
-            <w:t>13</w:t>
+            <w:t>17</w:t>
           </w:r>
           <w:r>
             <w:rPr>
@@ -2419,6 +2467,7 @@
             <w:tabs>
               <w:tab w:val="right" w:leader="dot" w:pos="9354"/>
             </w:tabs>
+            <w:spacing w:line="360" w:lineRule="auto"/>
             <w:rPr>
               <w:sz w:val="28"/>
               <w:szCs w:val="28"/>
@@ -2436,7 +2485,7 @@
               <w:sz w:val="28"/>
               <w:szCs w:val="28"/>
             </w:rPr>
-            <w:instrText xml:space="preserve"> HYPERLINK \l _Toc9894 </w:instrText>
+            <w:instrText xml:space="preserve"> HYPERLINK \l _Toc15369 </w:instrText>
           </w:r>
           <w:r>
             <w:rPr>
@@ -2451,7 +2500,7 @@
               <w:sz w:val="28"/>
               <w:szCs w:val="28"/>
             </w:rPr>
-            <w:t xml:space="preserve">3.5 </w:t>
+            <w:t xml:space="preserve">3.6 </w:t>
           </w:r>
           <w:r>
             <w:rPr>
@@ -2460,7 +2509,7 @@
               <w:szCs w:val="28"/>
               <w:lang w:val="ru-RU"/>
             </w:rPr>
-            <w:t>Диаграмма классов</w:t>
+            <w:t>Диаграмма развертываний</w:t>
           </w:r>
           <w:r>
             <w:rPr>
@@ -2481,7 +2530,7 @@
               <w:sz w:val="28"/>
               <w:szCs w:val="28"/>
             </w:rPr>
-            <w:instrText xml:space="preserve"> PAGEREF _Toc9894 \h </w:instrText>
+            <w:instrText xml:space="preserve"> PAGEREF _Toc15369 \h </w:instrText>
           </w:r>
           <w:r>
             <w:rPr>
@@ -2495,7 +2544,7 @@
               <w:sz w:val="28"/>
               <w:szCs w:val="28"/>
             </w:rPr>
-            <w:t>14</w:t>
+            <w:t>19</w:t>
           </w:r>
           <w:r>
             <w:rPr>
@@ -2518,6 +2567,7 @@
             <w:tabs>
               <w:tab w:val="right" w:leader="dot" w:pos="9354"/>
             </w:tabs>
+            <w:spacing w:line="360" w:lineRule="auto"/>
             <w:rPr>
               <w:sz w:val="28"/>
               <w:szCs w:val="28"/>
@@ -2535,7 +2585,7 @@
               <w:sz w:val="28"/>
               <w:szCs w:val="28"/>
             </w:rPr>
-            <w:instrText xml:space="preserve"> HYPERLINK \l _Toc4683 </w:instrText>
+            <w:instrText xml:space="preserve"> HYPERLINK \l _Toc21210 </w:instrText>
           </w:r>
           <w:r>
             <w:rPr>
@@ -2550,7 +2600,7 @@
               <w:sz w:val="28"/>
               <w:szCs w:val="28"/>
             </w:rPr>
-            <w:t xml:space="preserve">3.6 </w:t>
+            <w:t xml:space="preserve">3.7 </w:t>
           </w:r>
           <w:r>
             <w:rPr>
@@ -2559,7 +2609,7 @@
               <w:szCs w:val="28"/>
               <w:lang w:val="ru-RU"/>
             </w:rPr>
-            <w:t>Диаграмма объектов</w:t>
+            <w:t>Диаграмма активностей</w:t>
           </w:r>
           <w:r>
             <w:rPr>
@@ -2580,7 +2630,7 @@
               <w:sz w:val="28"/>
               <w:szCs w:val="28"/>
             </w:rPr>
-            <w:instrText xml:space="preserve"> PAGEREF _Toc4683 \h </w:instrText>
+            <w:instrText xml:space="preserve"> PAGEREF _Toc21210 \h </w:instrText>
           </w:r>
           <w:r>
             <w:rPr>
@@ -2594,7 +2644,7 @@
               <w:sz w:val="28"/>
               <w:szCs w:val="28"/>
             </w:rPr>
-            <w:t>16</w:t>
+            <w:t>20</w:t>
           </w:r>
           <w:r>
             <w:rPr>
@@ -2612,212 +2662,9 @@
           </w:r>
         </w:p>
         <w:p>
-          <w:pPr>
-            <w:pStyle w:val="61"/>
-            <w:tabs>
-              <w:tab w:val="right" w:leader="dot" w:pos="9354"/>
-            </w:tabs>
-            <w:rPr>
-              <w:sz w:val="28"/>
-              <w:szCs w:val="28"/>
-            </w:rPr>
-          </w:pPr>
-          <w:r>
-            <w:rPr>
-              <w:sz w:val="28"/>
-              <w:szCs w:val="28"/>
-            </w:rPr>
-            <w:fldChar w:fldCharType="begin"/>
-          </w:r>
-          <w:r>
-            <w:rPr>
-              <w:sz w:val="28"/>
-              <w:szCs w:val="28"/>
-            </w:rPr>
-            <w:instrText xml:space="preserve"> HYPERLINK \l _Toc17696 </w:instrText>
-          </w:r>
-          <w:r>
-            <w:rPr>
-              <w:sz w:val="28"/>
-              <w:szCs w:val="28"/>
-            </w:rPr>
-            <w:fldChar w:fldCharType="separate"/>
-          </w:r>
-          <w:r>
-            <w:rPr>
-              <w:rFonts w:hint="default"/>
-              <w:sz w:val="28"/>
-              <w:szCs w:val="28"/>
-            </w:rPr>
-            <w:t xml:space="preserve">3.7 </w:t>
-          </w:r>
-          <w:r>
-            <w:rPr>
-              <w:rFonts w:hint="default"/>
-              <w:sz w:val="28"/>
-              <w:szCs w:val="28"/>
-              <w:lang w:val="ru-RU"/>
-            </w:rPr>
-            <w:t>Диаграмма развертываний</w:t>
-          </w:r>
-          <w:r>
-            <w:rPr>
-              <w:sz w:val="28"/>
-              <w:szCs w:val="28"/>
-            </w:rPr>
-            <w:tab/>
-          </w:r>
-          <w:r>
-            <w:rPr>
-              <w:sz w:val="28"/>
-              <w:szCs w:val="28"/>
-            </w:rPr>
-            <w:fldChar w:fldCharType="begin"/>
-          </w:r>
-          <w:r>
-            <w:rPr>
-              <w:sz w:val="28"/>
-              <w:szCs w:val="28"/>
-            </w:rPr>
-            <w:instrText xml:space="preserve"> PAGEREF _Toc17696 \h </w:instrText>
-          </w:r>
-          <w:r>
-            <w:rPr>
-              <w:sz w:val="28"/>
-              <w:szCs w:val="28"/>
-            </w:rPr>
-            <w:fldChar w:fldCharType="separate"/>
-          </w:r>
-          <w:r>
-            <w:rPr>
-              <w:sz w:val="28"/>
-              <w:szCs w:val="28"/>
-            </w:rPr>
-            <w:t>17</w:t>
-          </w:r>
-          <w:r>
-            <w:rPr>
-              <w:sz w:val="28"/>
-              <w:szCs w:val="28"/>
-            </w:rPr>
+          <w:r>
             <w:fldChar w:fldCharType="end"/>
           </w:r>
-          <w:r>
-            <w:rPr>
-              <w:sz w:val="28"/>
-              <w:szCs w:val="28"/>
-            </w:rPr>
-            <w:fldChar w:fldCharType="end"/>
-          </w:r>
-        </w:p>
-        <w:p>
-          <w:pPr>
-            <w:pStyle w:val="61"/>
-            <w:tabs>
-              <w:tab w:val="right" w:leader="dot" w:pos="9354"/>
-            </w:tabs>
-            <w:rPr>
-              <w:sz w:val="28"/>
-              <w:szCs w:val="28"/>
-            </w:rPr>
-          </w:pPr>
-          <w:r>
-            <w:rPr>
-              <w:sz w:val="28"/>
-              <w:szCs w:val="28"/>
-            </w:rPr>
-            <w:fldChar w:fldCharType="begin"/>
-          </w:r>
-          <w:r>
-            <w:rPr>
-              <w:sz w:val="28"/>
-              <w:szCs w:val="28"/>
-            </w:rPr>
-            <w:instrText xml:space="preserve"> HYPERLINK \l _Toc14021 </w:instrText>
-          </w:r>
-          <w:r>
-            <w:rPr>
-              <w:sz w:val="28"/>
-              <w:szCs w:val="28"/>
-            </w:rPr>
-            <w:fldChar w:fldCharType="separate"/>
-          </w:r>
-          <w:r>
-            <w:rPr>
-              <w:rFonts w:hint="default"/>
-              <w:sz w:val="28"/>
-              <w:szCs w:val="28"/>
-            </w:rPr>
-            <w:t xml:space="preserve">3.8 </w:t>
-          </w:r>
-          <w:r>
-            <w:rPr>
-              <w:rFonts w:hint="default"/>
-              <w:sz w:val="28"/>
-              <w:szCs w:val="28"/>
-              <w:lang w:val="ru-RU"/>
-            </w:rPr>
-            <w:t>Диаграмма активностей</w:t>
-          </w:r>
-          <w:r>
-            <w:rPr>
-              <w:sz w:val="28"/>
-              <w:szCs w:val="28"/>
-            </w:rPr>
-            <w:tab/>
-          </w:r>
-          <w:r>
-            <w:rPr>
-              <w:sz w:val="28"/>
-              <w:szCs w:val="28"/>
-            </w:rPr>
-            <w:fldChar w:fldCharType="begin"/>
-          </w:r>
-          <w:r>
-            <w:rPr>
-              <w:sz w:val="28"/>
-              <w:szCs w:val="28"/>
-            </w:rPr>
-            <w:instrText xml:space="preserve"> PAGEREF _Toc14021 \h </w:instrText>
-          </w:r>
-          <w:r>
-            <w:rPr>
-              <w:sz w:val="28"/>
-              <w:szCs w:val="28"/>
-            </w:rPr>
-            <w:fldChar w:fldCharType="separate"/>
-          </w:r>
-          <w:r>
-            <w:rPr>
-              <w:sz w:val="28"/>
-              <w:szCs w:val="28"/>
-            </w:rPr>
-            <w:t>18</w:t>
-          </w:r>
-          <w:r>
-            <w:rPr>
-              <w:sz w:val="28"/>
-              <w:szCs w:val="28"/>
-            </w:rPr>
-            <w:fldChar w:fldCharType="end"/>
-          </w:r>
-          <w:r>
-            <w:rPr>
-              <w:sz w:val="28"/>
-              <w:szCs w:val="28"/>
-            </w:rPr>
-            <w:fldChar w:fldCharType="end"/>
-          </w:r>
-        </w:p>
-        <w:p>
-          <w:r>
-            <w:rPr>
-              <w:sz w:val="28"/>
-              <w:szCs w:val="28"/>
-            </w:rPr>
-            <w:fldChar w:fldCharType="end"/>
-          </w:r>
-          <w:bookmarkEnd w:id="41"/>
         </w:p>
       </w:sdtContent>
     </w:sdt>
@@ -2837,36 +2684,41 @@
         <w:pStyle w:val="31"/>
         <w:outlineLvl w:val="0"/>
       </w:pPr>
-      <w:bookmarkStart w:id="18" w:name="_Toc10227"/>
-      <w:bookmarkStart w:id="19" w:name="_Toc8132"/>
+      <w:bookmarkStart w:id="24" w:name="_Toc10227"/>
+      <w:bookmarkStart w:id="25" w:name="_Toc8132"/>
+      <w:bookmarkStart w:id="26" w:name="_Toc235"/>
       <w:r>
         <w:t>Введение</w:t>
       </w:r>
-      <w:bookmarkEnd w:id="18"/>
-      <w:bookmarkEnd w:id="19"/>
-    </w:p>
-    <w:p>
-      <w:pPr>
-        <w:pStyle w:val="32"/>
-      </w:pPr>
-      <w:r>
-        <w:t>За последние два десятилетия вычислительные мощности компьютеров возросли, что позволило реализовать на практике придуманные раннее механизмы нейронных сетей. В то же время реализация нейронных сетей открыла новые горизонты во многих областях моделирования и алгоритмизации. Так, появились такие термины как «эволюционные вычисления», «генетические алгоритмы» или «генетическое программирование».</w:t>
-      </w:r>
-    </w:p>
-    <w:p>
-      <w:pPr>
-        <w:pStyle w:val="32"/>
-      </w:pPr>
-      <w:r>
-        <w:t>Сегодня множество инженеров и ученых используют эволюционные вычисления для решения задач, решение которых не является определенным (детерминированным), или для моделирования процессов, основанных на знаниях из биологии и генетики. Создание теоретических и  компьютерных моделей селекций, эволюции или отбора могут использоваться на практике или в обучающих целях.</w:t>
-      </w:r>
-    </w:p>
-    <w:p>
-      <w:pPr>
-        <w:pStyle w:val="32"/>
-      </w:pPr>
-      <w:r>
-        <w:t>Актуальность темы этой курсовой работы заключается в растущей популярности приложений, использующих в своей основе технологию искусственного интеллекта, и в возрастающей значимости алгоритмов и моделей, способных помочь предсказывать будущий результат естественных процессов.</w:t>
+      <w:bookmarkEnd w:id="24"/>
+      <w:bookmarkEnd w:id="25"/>
+      <w:bookmarkEnd w:id="26"/>
+    </w:p>
+    <w:p>
+      <w:pPr>
+        <w:pStyle w:val="53"/>
+        <w:bidi w:val="0"/>
+      </w:pPr>
+      <w:r>
+        <w:rPr>
+          <w:rFonts w:hint="default"/>
+        </w:rPr>
+        <w:t>В настоящее время социальные сети являются неотъемлемой частью нашей жизни, они предоставляют возможность людям общаться, делиться информацией и находить новых друзей. Более того, в наши дни многие пользователи предпочитают использовать мобильные устройства для доступа к социальным сетям, вместо традиционных компьютеров. С учетом этого, создание мобильного приложения для социальной сети становится все более востребованным и перспективным направлением развития программного обеспечения.</w:t>
+      </w:r>
+    </w:p>
+    <w:p>
+      <w:pPr>
+        <w:pStyle w:val="53"/>
+        <w:bidi w:val="0"/>
+        <w:rPr>
+          <w:rFonts w:hint="default"/>
+        </w:rPr>
+      </w:pPr>
+      <w:r>
+        <w:rPr>
+          <w:rFonts w:hint="default"/>
+        </w:rPr>
+        <w:t>Цель данного курсового проекта состоит в создании мобильного приложения для социальной сети, которое будет обладать удобным интерфейсом и функционалом, позволяющим пользователям общаться, делиться фотографиями и находить новых друзей.</w:t>
       </w:r>
     </w:p>
     <w:p>
@@ -2889,11 +2741,13 @@
         <w:ind w:left="567"/>
         <w:outlineLvl w:val="0"/>
       </w:pPr>
-      <w:bookmarkStart w:id="20" w:name="_Toc21745"/>
+      <w:bookmarkStart w:id="27" w:name="_Toc26071"/>
+      <w:bookmarkStart w:id="28" w:name="_Toc21745"/>
       <w:r>
         <w:t>1 Постановка задачи</w:t>
       </w:r>
-      <w:bookmarkEnd w:id="20"/>
+      <w:bookmarkEnd w:id="27"/>
+      <w:bookmarkEnd w:id="28"/>
     </w:p>
     <w:p>
       <w:pPr>
@@ -2909,7 +2763,8 @@
           <w:lang w:val="ru-RU"/>
         </w:rPr>
       </w:pPr>
-      <w:bookmarkStart w:id="21" w:name="_Toc28170"/>
+      <w:bookmarkStart w:id="29" w:name="_Toc28170"/>
+      <w:bookmarkStart w:id="30" w:name="_Toc29706"/>
       <w:r>
         <w:rPr>
           <w:lang w:val="ru-RU"/>
@@ -2923,7 +2778,8 @@
         </w:rPr>
         <w:t xml:space="preserve"> к разрабатываемой системе</w:t>
       </w:r>
-      <w:bookmarkEnd w:id="21"/>
+      <w:bookmarkEnd w:id="29"/>
+      <w:bookmarkEnd w:id="30"/>
     </w:p>
     <w:p>
       <w:pPr>
@@ -2946,7 +2802,8 @@
           <w:u w:val="none"/>
         </w:rPr>
       </w:pPr>
-      <w:bookmarkStart w:id="22" w:name="_Toc30930"/>
+      <w:bookmarkStart w:id="31" w:name="_Toc15232"/>
+      <w:bookmarkStart w:id="32" w:name="_Toc30930"/>
       <w:r>
         <w:rPr>
           <w:rFonts w:hint="default"/>
@@ -2954,39 +2811,47 @@
         </w:rPr>
         <w:t>Функциональные требования</w:t>
       </w:r>
-      <w:bookmarkEnd w:id="22"/>
-    </w:p>
-    <w:p>
-      <w:pPr>
-        <w:pStyle w:val="48"/>
-        <w:bidi w:val="0"/>
-        <w:rPr>
-          <w:rFonts w:hint="default"/>
-        </w:rPr>
-      </w:pPr>
-      <w:r>
-        <w:rPr>
-          <w:rFonts w:hint="default"/>
-        </w:rPr>
-        <w:t>Управление пользователями</w:t>
-      </w:r>
-      <w:r>
-        <w:rPr>
-          <w:rFonts w:hint="default"/>
-          <w:lang w:val="ru-RU"/>
-        </w:rPr>
-        <w:t>:</w:t>
-      </w:r>
+      <w:bookmarkEnd w:id="31"/>
+      <w:bookmarkEnd w:id="32"/>
     </w:p>
     <w:p>
       <w:pPr>
         <w:pStyle w:val="48"/>
         <w:numPr>
-          <w:ilvl w:val="1"/>
-          <w:numId w:val="3"/>
+          <w:ilvl w:val="0"/>
+          <w:numId w:val="0"/>
         </w:numPr>
         <w:bidi w:val="0"/>
-        <w:ind w:left="1639" w:leftChars="0"/>
+        <w:ind w:leftChars="0"/>
+        <w:rPr>
+          <w:rFonts w:hint="default"/>
+        </w:rPr>
+      </w:pPr>
+      <w:r>
+        <w:rPr>
+          <w:rFonts w:hint="default"/>
+          <w:lang w:val="ru-RU"/>
+        </w:rPr>
+        <w:t xml:space="preserve">1 </w:t>
+      </w:r>
+      <w:r>
+        <w:rPr>
+          <w:rFonts w:hint="default"/>
+        </w:rPr>
+        <w:t>Управление пользователями</w:t>
+      </w:r>
+      <w:r>
+        <w:rPr>
+          <w:rFonts w:hint="default"/>
+          <w:lang w:val="ru-RU"/>
+        </w:rPr>
+        <w:t>:</w:t>
+      </w:r>
+    </w:p>
+    <w:p>
+      <w:pPr>
+        <w:pStyle w:val="48"/>
+        <w:bidi w:val="0"/>
         <w:rPr>
           <w:rFonts w:hint="default"/>
         </w:rPr>
@@ -2996,40 +2861,102 @@
           <w:rFonts w:hint="default"/>
         </w:rPr>
         <w:t>Приложение должно позволять пользователям создавать учетную запись с уникальным именем пользователя и паролем.</w:t>
+      </w:r>
+    </w:p>
+    <w:p>
+      <w:pPr>
+        <w:pStyle w:val="48"/>
+        <w:bidi w:val="0"/>
+      </w:pPr>
+      <w:r>
+        <w:rPr>
+          <w:rFonts w:hint="default"/>
+        </w:rPr>
+        <w:t>Приложение должно позволять пользователям входить и выходить из своих учетных записей.</w:t>
+      </w:r>
+    </w:p>
+    <w:p>
+      <w:pPr>
+        <w:pStyle w:val="48"/>
+        <w:bidi w:val="0"/>
+      </w:pPr>
+      <w:r>
+        <w:rPr>
+          <w:rFonts w:hint="default"/>
+        </w:rPr>
+        <w:t>Приложение должно позволять пользователям обновлять информацию своей учетной записи, включая фотографию профиля, имя и другие данные.</w:t>
       </w:r>
     </w:p>
     <w:p>
       <w:pPr>
         <w:pStyle w:val="48"/>
         <w:numPr>
-          <w:ilvl w:val="1"/>
-          <w:numId w:val="3"/>
+          <w:ilvl w:val="0"/>
+          <w:numId w:val="6"/>
         </w:numPr>
         <w:bidi w:val="0"/>
-        <w:ind w:left="1639" w:leftChars="0"/>
-      </w:pPr>
-      <w:r>
-        <w:rPr>
-          <w:rFonts w:hint="default"/>
-        </w:rPr>
-        <w:t>Приложение должно позволять пользователям входить и выходить из своих учетных записей.</w:t>
+        <w:ind w:left="0" w:leftChars="0" w:firstLine="0" w:firstLineChars="0"/>
+      </w:pPr>
+      <w:r>
+        <w:rPr>
+          <w:rFonts w:hint="default"/>
+        </w:rPr>
+        <w:t>Управление профилем</w:t>
+      </w:r>
+      <w:r>
+        <w:rPr>
+          <w:rFonts w:hint="default"/>
+          <w:lang w:val="ru-RU"/>
+        </w:rPr>
+        <w:t>:</w:t>
+      </w:r>
+    </w:p>
+    <w:p>
+      <w:pPr>
+        <w:pStyle w:val="48"/>
+        <w:bidi w:val="0"/>
+      </w:pPr>
+      <w:r>
+        <w:rPr>
+          <w:rFonts w:hint="default"/>
+        </w:rPr>
+        <w:t>Приложение должно позволять пользователям создавать и редактировать свои профили, включая добавление личной информации и интересов.</w:t>
+      </w:r>
+    </w:p>
+    <w:p>
+      <w:pPr>
+        <w:pStyle w:val="48"/>
+        <w:bidi w:val="0"/>
+      </w:pPr>
+      <w:r>
+        <w:rPr>
+          <w:rFonts w:hint="default"/>
+        </w:rPr>
+        <w:t>Приложение должно позволять пользователям просматривать профили других пользователей.</w:t>
       </w:r>
     </w:p>
     <w:p>
       <w:pPr>
         <w:pStyle w:val="48"/>
         <w:numPr>
-          <w:ilvl w:val="1"/>
-          <w:numId w:val="3"/>
+          <w:ilvl w:val="0"/>
+          <w:numId w:val="6"/>
         </w:numPr>
         <w:bidi w:val="0"/>
-        <w:ind w:left="1639" w:leftChars="0"/>
-      </w:pPr>
-      <w:r>
-        <w:rPr>
-          <w:rFonts w:hint="default"/>
-        </w:rPr>
-        <w:t>Приложение должно позволять пользователям обновлять информацию своей учетной записи, включая фотографию профиля, имя и другие данные.</w:t>
+        <w:ind w:left="0" w:leftChars="0" w:firstLine="0" w:firstLineChars="0"/>
+      </w:pPr>
+      <w:r>
+        <w:rPr>
+          <w:rFonts w:hint="default"/>
+        </w:rPr>
+        <w:t>Публикации</w:t>
+      </w:r>
+      <w:r>
+        <w:rPr>
+          <w:rFonts w:hint="default"/>
+          <w:lang w:val="ru-RU"/>
+        </w:rPr>
+        <w:t>:</w:t>
       </w:r>
     </w:p>
     <w:p>
@@ -3041,48 +2968,110 @@
         <w:rPr>
           <w:rFonts w:hint="default"/>
         </w:rPr>
-        <w:t>Управление профилем</w:t>
-      </w:r>
-      <w:r>
-        <w:rPr>
-          <w:rFonts w:hint="default"/>
-          <w:lang w:val="ru-RU"/>
-        </w:rPr>
-        <w:t>:</w:t>
+        <w:t>Приложение должно позволять пользователям создавать и публиковать сообщения, фотографии</w:t>
+      </w:r>
+      <w:r>
+        <w:rPr>
+          <w:rFonts w:hint="default"/>
+          <w:lang w:val="ru-RU"/>
+        </w:rPr>
+        <w:t xml:space="preserve"> в своём профиле.</w:t>
+      </w:r>
+    </w:p>
+    <w:p>
+      <w:pPr>
+        <w:pStyle w:val="48"/>
+        <w:bidi w:val="0"/>
+      </w:pPr>
+      <w:r>
+        <w:rPr>
+          <w:rFonts w:hint="default"/>
+        </w:rPr>
+        <w:t>Приложение должно позволять пользователям редактировать и удалять свои публикации.</w:t>
+      </w:r>
+    </w:p>
+    <w:p>
+      <w:pPr>
+        <w:pStyle w:val="48"/>
+        <w:bidi w:val="0"/>
+      </w:pPr>
+      <w:r>
+        <w:rPr>
+          <w:rFonts w:hint="default"/>
+        </w:rPr>
+        <w:t>Приложение должно позволять пользователям просматривать публикации других пользователей, на которых они подписаны.</w:t>
       </w:r>
     </w:p>
     <w:p>
       <w:pPr>
         <w:pStyle w:val="48"/>
         <w:numPr>
-          <w:ilvl w:val="1"/>
-          <w:numId w:val="3"/>
+          <w:ilvl w:val="0"/>
+          <w:numId w:val="6"/>
         </w:numPr>
         <w:bidi w:val="0"/>
-        <w:ind w:left="1639" w:leftChars="0"/>
-      </w:pPr>
-      <w:r>
-        <w:rPr>
-          <w:rFonts w:hint="default"/>
-        </w:rPr>
-        <w:t>Приложение должно позволять пользователям создавать и редактировать свои профили, включая добавление личной информации и интересов.</w:t>
+        <w:ind w:left="0" w:leftChars="0" w:firstLine="0" w:firstLineChars="0"/>
+      </w:pPr>
+      <w:r>
+        <w:rPr>
+          <w:rFonts w:hint="default"/>
+        </w:rPr>
+        <w:t>Подписка</w:t>
+      </w:r>
+      <w:r>
+        <w:rPr>
+          <w:rFonts w:hint="default"/>
+          <w:lang w:val="ru-RU"/>
+        </w:rPr>
+        <w:t>:</w:t>
+      </w:r>
+    </w:p>
+    <w:p>
+      <w:pPr>
+        <w:pStyle w:val="48"/>
+        <w:bidi w:val="0"/>
+      </w:pPr>
+      <w:r>
+        <w:rPr>
+          <w:rFonts w:hint="default"/>
+        </w:rPr>
+        <w:t>Приложение должно позволять пользователям подписываться на профили других пользователей, чтобы видеть их публикации в своей ленте.</w:t>
+      </w:r>
+    </w:p>
+    <w:p>
+      <w:pPr>
+        <w:pStyle w:val="48"/>
+        <w:bidi w:val="0"/>
+      </w:pPr>
+      <w:r>
+        <w:rPr>
+          <w:rFonts w:hint="default"/>
+        </w:rPr>
+        <w:t>Приложение должно позволять пользователям отписываться от профилей других пользователей.</w:t>
       </w:r>
     </w:p>
     <w:p>
       <w:pPr>
         <w:pStyle w:val="48"/>
         <w:numPr>
-          <w:ilvl w:val="1"/>
-          <w:numId w:val="3"/>
+          <w:ilvl w:val="0"/>
+          <w:numId w:val="6"/>
         </w:numPr>
         <w:bidi w:val="0"/>
-        <w:ind w:left="1639" w:leftChars="0"/>
-      </w:pPr>
-      <w:r>
-        <w:rPr>
-          <w:rFonts w:hint="default"/>
-        </w:rPr>
-        <w:t>Приложение должно позволять пользователям просматривать профили других пользователей.</w:t>
+        <w:ind w:left="0" w:leftChars="0" w:firstLine="0" w:firstLineChars="0"/>
+      </w:pPr>
+      <w:r>
+        <w:rPr>
+          <w:rFonts w:hint="default"/>
+        </w:rPr>
+        <w:t>Сообщения</w:t>
+      </w:r>
+      <w:r>
+        <w:rPr>
+          <w:rFonts w:hint="default"/>
+          <w:lang w:val="ru-RU"/>
+        </w:rPr>
+        <w:t>:</w:t>
       </w:r>
     </w:p>
     <w:p>
@@ -3094,273 +3083,80 @@
         <w:rPr>
           <w:rFonts w:hint="default"/>
         </w:rPr>
-        <w:t>Публикации</w:t>
-      </w:r>
-      <w:r>
-        <w:rPr>
-          <w:rFonts w:hint="default"/>
-          <w:lang w:val="ru-RU"/>
-        </w:rPr>
-        <w:t>:</w:t>
+        <w:t>Приложение должно позволять пользователям отправлять и получать сообщения от других пользователей.</w:t>
+      </w:r>
+    </w:p>
+    <w:p>
+      <w:pPr>
+        <w:pStyle w:val="48"/>
+        <w:bidi w:val="0"/>
+      </w:pPr>
+      <w:r>
+        <w:rPr>
+          <w:rFonts w:hint="default"/>
+        </w:rPr>
+        <w:t>Приложение должно позволять пользователям просматривать историю своих сообщений.</w:t>
       </w:r>
     </w:p>
     <w:p>
       <w:pPr>
         <w:pStyle w:val="48"/>
         <w:numPr>
-          <w:ilvl w:val="1"/>
-          <w:numId w:val="3"/>
+          <w:ilvl w:val="0"/>
+          <w:numId w:val="6"/>
         </w:numPr>
         <w:bidi w:val="0"/>
-        <w:ind w:left="1639" w:leftChars="0"/>
-      </w:pPr>
-      <w:r>
-        <w:rPr>
-          <w:rFonts w:hint="default"/>
-        </w:rPr>
-        <w:t>Приложение должно позволять пользователям создавать и публиковать сообщения, фотографии, видео или другие медиафайлы на своем профиле.</w:t>
+        <w:ind w:left="0" w:leftChars="0" w:firstLine="0" w:firstLineChars="0"/>
+      </w:pPr>
+      <w:r>
+        <w:rPr>
+          <w:rFonts w:hint="default"/>
+        </w:rPr>
+        <w:t>Поиск</w:t>
+      </w:r>
+      <w:r>
+        <w:rPr>
+          <w:rFonts w:hint="default"/>
+          <w:lang w:val="ru-RU"/>
+        </w:rPr>
+        <w:t xml:space="preserve"> других пользователей по логину или имени пользователя</w:t>
       </w:r>
     </w:p>
     <w:p>
       <w:pPr>
         <w:pStyle w:val="48"/>
         <w:numPr>
-          <w:ilvl w:val="1"/>
-          <w:numId w:val="3"/>
+          <w:ilvl w:val="0"/>
+          <w:numId w:val="6"/>
         </w:numPr>
         <w:bidi w:val="0"/>
-        <w:ind w:left="1639" w:leftChars="0"/>
-      </w:pPr>
-      <w:r>
-        <w:rPr>
-          <w:rFonts w:hint="default"/>
-        </w:rPr>
-        <w:t>Приложение должно позволять пользователям редактировать и удалять свои публикации.</w:t>
-      </w:r>
-    </w:p>
-    <w:p>
-      <w:pPr>
-        <w:pStyle w:val="48"/>
-        <w:numPr>
-          <w:ilvl w:val="1"/>
-          <w:numId w:val="3"/>
-        </w:numPr>
-        <w:bidi w:val="0"/>
-        <w:ind w:left="1639" w:leftChars="0"/>
-      </w:pPr>
-      <w:r>
-        <w:rPr>
-          <w:rFonts w:hint="default"/>
-        </w:rPr>
-        <w:t>Приложение должно позволять пользователям просматривать публикации других пользователей, на которых они подписаны.</w:t>
-      </w:r>
-    </w:p>
-    <w:p>
-      <w:pPr>
-        <w:pStyle w:val="48"/>
-        <w:bidi w:val="0"/>
-      </w:pPr>
-      <w:r>
-        <w:rPr>
-          <w:rFonts w:hint="default"/>
-        </w:rPr>
-        <w:t>Подписка</w:t>
-      </w:r>
-      <w:r>
-        <w:rPr>
-          <w:rFonts w:hint="default"/>
-          <w:lang w:val="ru-RU"/>
-        </w:rPr>
-        <w:t>:</w:t>
-      </w:r>
-    </w:p>
-    <w:p>
-      <w:pPr>
-        <w:pStyle w:val="48"/>
-        <w:numPr>
-          <w:ilvl w:val="1"/>
-          <w:numId w:val="3"/>
-        </w:numPr>
-        <w:bidi w:val="0"/>
-        <w:ind w:left="1639" w:leftChars="0"/>
-      </w:pPr>
-      <w:r>
-        <w:rPr>
-          <w:rFonts w:hint="default"/>
-        </w:rPr>
-        <w:t>Приложение должно позволять пользователям подписываться на профили других пользователей, чтобы видеть их публикации в своей ленте.</w:t>
-      </w:r>
-    </w:p>
-    <w:p>
-      <w:pPr>
-        <w:pStyle w:val="48"/>
-        <w:numPr>
-          <w:ilvl w:val="1"/>
-          <w:numId w:val="3"/>
-        </w:numPr>
-        <w:bidi w:val="0"/>
-        <w:ind w:left="1639" w:leftChars="0"/>
-      </w:pPr>
-      <w:r>
-        <w:rPr>
-          <w:rFonts w:hint="default"/>
-        </w:rPr>
-        <w:t>Приложение должно позволять пользователям отписываться от профилей других пользователей.</w:t>
-      </w:r>
-    </w:p>
-    <w:p>
-      <w:pPr>
-        <w:pStyle w:val="48"/>
-        <w:bidi w:val="0"/>
-      </w:pPr>
-      <w:r>
-        <w:rPr>
-          <w:rFonts w:hint="default"/>
-        </w:rPr>
-        <w:t>Сообщения</w:t>
-      </w:r>
-      <w:r>
-        <w:rPr>
-          <w:rFonts w:hint="default"/>
-          <w:lang w:val="ru-RU"/>
-        </w:rPr>
-        <w:t>:</w:t>
-      </w:r>
-    </w:p>
-    <w:p>
-      <w:pPr>
-        <w:pStyle w:val="48"/>
-        <w:numPr>
-          <w:ilvl w:val="1"/>
-          <w:numId w:val="3"/>
-        </w:numPr>
-        <w:bidi w:val="0"/>
-        <w:ind w:left="1639" w:leftChars="0"/>
-      </w:pPr>
-      <w:r>
-        <w:rPr>
-          <w:rFonts w:hint="default"/>
-        </w:rPr>
-        <w:t>Приложение должно позволять пользователям отправлять и получать сообщения от других пользователей.</w:t>
-      </w:r>
-    </w:p>
-    <w:p>
-      <w:pPr>
-        <w:pStyle w:val="48"/>
-        <w:numPr>
-          <w:ilvl w:val="1"/>
-          <w:numId w:val="3"/>
-        </w:numPr>
-        <w:bidi w:val="0"/>
-        <w:ind w:left="1639" w:leftChars="0"/>
-      </w:pPr>
-      <w:r>
-        <w:rPr>
-          <w:rFonts w:hint="default"/>
-        </w:rPr>
-        <w:t>Приложение должно позволять пользователям просматривать историю своих сообщений.</w:t>
-      </w:r>
-    </w:p>
-    <w:p>
-      <w:pPr>
-        <w:pStyle w:val="48"/>
-        <w:bidi w:val="0"/>
-      </w:pPr>
-      <w:r>
-        <w:rPr>
-          <w:rFonts w:hint="default"/>
-        </w:rPr>
-        <w:t>Поиск</w:t>
-      </w:r>
-      <w:r>
-        <w:rPr>
-          <w:rFonts w:hint="default"/>
-          <w:lang w:val="ru-RU"/>
-        </w:rPr>
-        <w:t>:</w:t>
-      </w:r>
-    </w:p>
-    <w:p>
-      <w:pPr>
-        <w:pStyle w:val="48"/>
-        <w:numPr>
-          <w:ilvl w:val="1"/>
-          <w:numId w:val="3"/>
-        </w:numPr>
-        <w:bidi w:val="0"/>
-        <w:ind w:left="1639" w:leftChars="0"/>
-      </w:pPr>
-      <w:r>
-        <w:rPr>
-          <w:rFonts w:hint="default"/>
-        </w:rPr>
-        <w:t>Приложение должно позволять пользователям искать других пользователей по логину, имени пользователя или другим критериям.</w:t>
-      </w:r>
-    </w:p>
-    <w:p>
-      <w:pPr>
-        <w:pStyle w:val="48"/>
-        <w:numPr>
-          <w:ilvl w:val="1"/>
-          <w:numId w:val="3"/>
-        </w:numPr>
-        <w:bidi w:val="0"/>
-        <w:ind w:left="1639" w:leftChars="0"/>
-      </w:pPr>
-      <w:r>
-        <w:rPr>
-          <w:rFonts w:hint="default"/>
-        </w:rPr>
-        <w:t>Приложение должно позволять пользователям искать публикации по ключевым словам или хэштегам.</w:t>
-      </w:r>
-    </w:p>
-    <w:p>
-      <w:pPr>
-        <w:pStyle w:val="48"/>
-        <w:bidi w:val="0"/>
-      </w:pPr>
-      <w:r>
-        <w:rPr>
-          <w:rFonts w:hint="default"/>
-        </w:rPr>
-        <w:t>Уведомления</w:t>
-      </w:r>
-      <w:r>
-        <w:rPr>
-          <w:rFonts w:hint="default"/>
-          <w:lang w:val="ru-RU"/>
-        </w:rPr>
-        <w:t>:</w:t>
-      </w:r>
-    </w:p>
-    <w:p>
-      <w:pPr>
-        <w:pStyle w:val="48"/>
-        <w:numPr>
-          <w:ilvl w:val="1"/>
-          <w:numId w:val="3"/>
-        </w:numPr>
-        <w:bidi w:val="0"/>
-        <w:ind w:left="1639" w:leftChars="0"/>
-      </w:pPr>
-      <w:r>
-        <w:rPr>
-          <w:rFonts w:hint="default"/>
-        </w:rPr>
-        <w:t>Приложение должно уведомлять пользователей о новых сообщениях, новых публикациях от подписанных пользователей и других соответствующих событиях.</w:t>
+        <w:ind w:left="0" w:leftChars="0" w:firstLine="0" w:firstLineChars="0"/>
+      </w:pPr>
+      <w:r>
+        <w:rPr>
+          <w:rFonts w:hint="default"/>
+          <w:lang w:val="ru-RU"/>
+        </w:rPr>
+        <w:t>Модерация. Модераторы приложения должны удалять нецензурные посты и блокировать пользователей, неоднократно создаваших подобные посты. Блокировка выполняется по усмотрению модератора.</w:t>
       </w:r>
     </w:p>
     <w:p>
       <w:pPr>
         <w:pStyle w:val="38"/>
         <w:numPr>
+          <w:ilvl w:val="2"/>
           <w:numId w:val="0"/>
         </w:numPr>
         <w:bidi w:val="0"/>
         <w:ind w:left="567" w:leftChars="0"/>
         <w:outlineLvl w:val="2"/>
-      </w:pPr>
-      <w:bookmarkStart w:id="23" w:name="_Toc5748"/>
+        <w:rPr>
+          <w:rFonts w:hint="default"/>
+          <w:lang w:val="ru-RU"/>
+        </w:rPr>
+      </w:pPr>
+      <w:bookmarkStart w:id="33" w:name="_Toc5748"/>
+      <w:bookmarkStart w:id="34" w:name="_Toc21536"/>
       <w:r>
         <w:rPr>
           <w:rFonts w:hint="default"/>
@@ -3381,7 +3177,8 @@
         </w:rPr>
         <w:t xml:space="preserve"> к приложению и разрабатываемому ПО</w:t>
       </w:r>
-      <w:bookmarkEnd w:id="23"/>
+      <w:bookmarkEnd w:id="33"/>
+      <w:bookmarkEnd w:id="34"/>
       <w:r>
         <w:t xml:space="preserve"> </w:t>
       </w:r>
@@ -3409,98 +3206,6 @@
         </w:rPr>
         <w:t>Приложение должно иметь архитектуру, соответствующую шаблону клиент-серверного приложения.</w:t>
       </w:r>
-    </w:p>
-    <w:p>
-      <w:pPr>
-        <w:pStyle w:val="32"/>
-        <w:bidi w:val="0"/>
-      </w:pPr>
-      <w:r>
-        <w:rPr>
-          <w:rFonts w:hint="default"/>
-        </w:rPr>
-        <w:t>Для реализации серверной части были выбраны следующие технологии:</w:t>
-      </w:r>
-    </w:p>
-    <w:p>
-      <w:pPr>
-        <w:pStyle w:val="48"/>
-        <w:bidi w:val="0"/>
-      </w:pPr>
-      <w:r>
-        <w:rPr>
-          <w:rFonts w:hint="default"/>
-        </w:rPr>
-        <w:t>Язык программирования Java 8+;</w:t>
-      </w:r>
-    </w:p>
-    <w:p>
-      <w:pPr>
-        <w:pStyle w:val="48"/>
-        <w:bidi w:val="0"/>
-      </w:pPr>
-      <w:r>
-        <w:rPr>
-          <w:rFonts w:hint="default"/>
-        </w:rPr>
-        <w:t>Фреймворк Spring Boot;</w:t>
-      </w:r>
-    </w:p>
-    <w:p>
-      <w:pPr>
-        <w:pStyle w:val="48"/>
-        <w:bidi w:val="0"/>
-      </w:pPr>
-      <w:r>
-        <w:rPr>
-          <w:rFonts w:hint="default"/>
-        </w:rPr>
-        <w:t>СУБД PostgreSQL.</w:t>
-      </w:r>
-    </w:p>
-    <w:p>
-      <w:pPr>
-        <w:pStyle w:val="32"/>
-        <w:bidi w:val="0"/>
-        <w:rPr>
-          <w:rFonts w:hint="default"/>
-        </w:rPr>
-      </w:pPr>
-      <w:r>
-        <w:rPr>
-          <w:rFonts w:hint="default"/>
-        </w:rPr>
-        <w:t>Для реализации клиентской части были выбраны следующие технологии</w:t>
-      </w:r>
-    </w:p>
-    <w:p>
-      <w:pPr>
-        <w:pStyle w:val="48"/>
-        <w:bidi w:val="0"/>
-      </w:pPr>
-      <w:r>
-        <w:rPr>
-          <w:rFonts w:hint="default"/>
-        </w:rPr>
-        <w:t>Язык программирования Flutter;</w:t>
-      </w:r>
-    </w:p>
-    <w:p>
-      <w:pPr>
-        <w:pStyle w:val="48"/>
-        <w:bidi w:val="0"/>
-      </w:pPr>
-      <w:r>
-        <w:rPr>
-          <w:rFonts w:hint="default"/>
-        </w:rPr>
-        <w:t>Язык программирования Dart;</w:t>
-      </w:r>
-    </w:p>
-    <w:p>
-      <w:pPr>
-        <w:pStyle w:val="32"/>
-      </w:pPr>
       <w:r>
         <w:br w:type="page"/>
       </w:r>
@@ -3510,11 +3215,13 @@
         <w:pStyle w:val="36"/>
         <w:outlineLvl w:val="0"/>
       </w:pPr>
-      <w:bookmarkStart w:id="24" w:name="_Toc785"/>
+      <w:bookmarkStart w:id="35" w:name="_Toc785"/>
+      <w:bookmarkStart w:id="36" w:name="_Toc11691"/>
       <w:r>
         <w:t>Анализ предметной области</w:t>
       </w:r>
-      <w:bookmarkEnd w:id="24"/>
+      <w:bookmarkEnd w:id="35"/>
+      <w:bookmarkEnd w:id="36"/>
     </w:p>
     <w:p>
       <w:pPr>
@@ -3524,11 +3231,13 @@
       <w:r>
         <w:t xml:space="preserve"> </w:t>
       </w:r>
-      <w:bookmarkStart w:id="25" w:name="_Toc11867"/>
+      <w:bookmarkStart w:id="37" w:name="_Toc9589"/>
+      <w:bookmarkStart w:id="38" w:name="_Toc11867"/>
       <w:r>
         <w:t>Терминология (глоссарий) предметной области</w:t>
       </w:r>
-      <w:bookmarkEnd w:id="25"/>
+      <w:bookmarkEnd w:id="37"/>
+      <w:bookmarkEnd w:id="38"/>
     </w:p>
     <w:p>
       <w:pPr>
@@ -3623,7 +3332,15 @@
         <w:rPr>
           <w:rFonts w:hint="default"/>
         </w:rPr>
-        <w:t>Аппаратно-программная сторона - сервер, запросы к которому приходят с клиентской стороны. Сервер может отправлять запросы в базу данных и отправлять нужные данные на клиентскую сторону.</w:t>
+        <w:t>Аппаратно-программная сторона</w:t>
+      </w:r>
+      <w:bookmarkStart w:id="65" w:name="_GoBack"/>
+      <w:bookmarkEnd w:id="65"/>
+      <w:r>
+        <w:rPr>
+          <w:rFonts w:hint="default"/>
+        </w:rPr>
+        <w:t xml:space="preserve"> - сервер, запросы к которому приходят с клиентской стороны. Сервер может отправлять запросы в базу данных и отправлять нужные данные на клиентскую сторону.</w:t>
       </w:r>
     </w:p>
     <w:p>
@@ -3689,11 +3406,13 @@
       <w:r>
         <w:t xml:space="preserve"> </w:t>
       </w:r>
-      <w:bookmarkStart w:id="26" w:name="_Toc21513"/>
+      <w:bookmarkStart w:id="39" w:name="_Toc21513"/>
+      <w:bookmarkStart w:id="40" w:name="_Toc9410"/>
       <w:r>
         <w:t>Обзор аналогов</w:t>
       </w:r>
-      <w:bookmarkEnd w:id="26"/>
+      <w:bookmarkEnd w:id="39"/>
+      <w:bookmarkEnd w:id="40"/>
       <w:r>
         <w:t xml:space="preserve"> </w:t>
       </w:r>
@@ -3733,7 +3452,8 @@
         <w:pStyle w:val="38"/>
         <w:outlineLvl w:val="1"/>
       </w:pPr>
-      <w:bookmarkStart w:id="27" w:name="_Toc15249"/>
+      <w:bookmarkStart w:id="41" w:name="_Toc15249"/>
+      <w:bookmarkStart w:id="42" w:name="_Toc22282"/>
       <w:r>
         <w:rPr>
           <w:rFonts w:hint="default"/>
@@ -3741,7 +3461,8 @@
         </w:rPr>
         <w:t>Facebook</w:t>
       </w:r>
-      <w:bookmarkEnd w:id="27"/>
+      <w:bookmarkEnd w:id="41"/>
+      <w:bookmarkEnd w:id="42"/>
     </w:p>
     <w:p>
       <w:pPr>
@@ -3774,569 +3495,9 @@
     </w:p>
     <w:p>
       <w:pPr>
-        <w:pStyle w:val="38"/>
-        <w:outlineLvl w:val="1"/>
-      </w:pPr>
-      <w:bookmarkStart w:id="28" w:name="_Toc19891"/>
-      <w:r>
-        <w:rPr>
-          <w:rFonts w:hint="default"/>
-          <w:lang w:val="en-US"/>
-        </w:rPr>
-        <w:t>Vkontakte</w:t>
-      </w:r>
-      <w:bookmarkEnd w:id="28"/>
-    </w:p>
-    <w:p>
-      <w:pPr>
         <w:pStyle w:val="32"/>
         <w:bidi w:val="0"/>
-        <w:rPr>
-          <w:rFonts w:hint="default"/>
-          <w:lang w:val="en-US"/>
-        </w:rPr>
-      </w:pPr>
-      <w:r>
-        <w:t>Популярный в России и других странах Восточной Европы, VKontakte похож на Facebook по своей функциональности. Он позволяет пользователям связываться с друзьями, присоединяться к сообществам и делиться фотографиями и видео. Приложение имеет дружественный интерфейс и предлагает широкий спектр функций, включая встроенный музыкальный плеер и систему обмена сообщениями.</w:t>
-      </w:r>
-      <w:r>
-        <w:rPr>
-          <w:rFonts w:hint="default"/>
-          <w:lang w:val="en-US"/>
-        </w:rPr>
-        <w:t xml:space="preserve"> </w:t>
-      </w:r>
-      <w:r>
-        <w:rPr>
-          <w:rStyle w:val="56"/>
-        </w:rPr>
-        <w:t>ВКонтакте имеет встроенный плеер музыки, который позволяет пользователям слушать музыку и создавать плейлисты. Также имеется видеоплеер, который поддерживает видео высокого качества и позволяет пользователям смотреть фильмы и телешоу. Кроме того, в ВКонтакте есть функция "Сообщества", которая позволяет пользователям создавать или присоединяться к группам на основе конкретных интересов, таких как хобби, спорт или музыка.</w:t>
-      </w:r>
-    </w:p>
-    <w:p>
-      <w:pPr>
-        <w:pStyle w:val="38"/>
-        <w:bidi w:val="0"/>
-        <w:outlineLvl w:val="1"/>
-      </w:pPr>
-      <w:bookmarkStart w:id="29" w:name="_Toc1486"/>
-      <w:r>
-        <w:rPr>
-          <w:rFonts w:hint="default"/>
-          <w:lang w:val="en-US"/>
-        </w:rPr>
-        <w:t>Twitter</w:t>
-      </w:r>
-      <w:bookmarkEnd w:id="29"/>
-    </w:p>
-    <w:p>
-      <w:pPr>
-        <w:pStyle w:val="53"/>
-        <w:bidi w:val="0"/>
-      </w:pPr>
-      <w:r>
-        <w:t>Известный своим коротким контентом и обновлениями в режиме реального времени, Twitter является отличной платформой для новостей и информации. Пользователи могут следить за интересными им аккаунтами, делиться твитами и общаться с другими. Приложение имеет простой и прямолинейный дизайн, а его ограничение на количество символов заставляет пользователей сосредоточиться на наиболее важной информации.</w:t>
-      </w:r>
-      <w:r>
-        <w:rPr>
-          <w:rFonts w:hint="default"/>
-        </w:rPr>
-        <w:t> </w:t>
-      </w:r>
-      <w:r>
-        <w:t>Уникальной особенностью Twitter является ограничение на количество символов, которые заставляют пользователей быть краткими и прямолинейными в своих сообщениях. Он также известен своими обновлениями в реальном времени и трендовыми темами, что делает его отличной платформой для оставания в курсе новостей и текущих событий. Кроме того, Twitter имеет функцию "Моменты Twitter", которая кур</w:t>
-      </w:r>
-      <w:r>
-        <w:rPr>
-          <w:lang w:val="ru-RU"/>
-        </w:rPr>
-        <w:t>ри</w:t>
-      </w:r>
-      <w:r>
-        <w:t>рует наиболее популярные твиты на определенную тему.</w:t>
-      </w:r>
-    </w:p>
-    <w:p>
-      <w:pPr>
-        <w:pStyle w:val="38"/>
-        <w:bidi w:val="0"/>
-        <w:outlineLvl w:val="1"/>
-      </w:pPr>
-      <w:bookmarkStart w:id="30" w:name="_Toc30698"/>
-      <w:r>
-        <w:rPr>
-          <w:rFonts w:hint="default"/>
-          <w:lang w:val="en-US"/>
-        </w:rPr>
-        <w:t>Instagram</w:t>
-      </w:r>
-      <w:bookmarkEnd w:id="30"/>
-    </w:p>
-    <w:p>
-      <w:pPr>
-        <w:pStyle w:val="32"/>
-        <w:bidi w:val="0"/>
-        <w:rPr>
-          <w:rFonts w:hint="default"/>
-        </w:rPr>
-      </w:pPr>
-      <w:r>
-        <w:t>Приложение для обмена фотографиями и видео, Instagram стал одной из самых популярных социальных сетей в последние годы. Он позволяет пользователям следить за друзьями и знаменитостями, находить новый контент через хештеги и делиться фотографиями и видео. Приложение имеет простой и элегантный дизайн, а его фокус на визуальном контенте делает его отличной платформой для брендов и влиятельных личностей.</w:t>
-      </w:r>
-      <w:r>
-        <w:rPr>
-          <w:rFonts w:hint="default"/>
-          <w:lang w:val="en-US"/>
-        </w:rPr>
-        <w:t xml:space="preserve">  </w:t>
-      </w:r>
-      <w:r>
-        <w:t> </w:t>
-      </w:r>
-      <w:r>
-        <w:rPr>
-          <w:rFonts w:hint="default"/>
-        </w:rPr>
-        <w:t>Уникальные возможности Instagram включают в себя упор на визуальный контент, с разнообразными фильтрами и инструментами редактирования, доступными для улучшения фотографий и видео. Instagram также имеет "Истории", функцию, которая позволяет пользователям делиться короткими контентом, которые исчезают через 24 часа, и "Рилз", функцию, которая позволяет пользователям создавать и делиться короткими видео.</w:t>
-      </w:r>
-    </w:p>
-    <w:p>
-      <w:pPr>
-        <w:pStyle w:val="38"/>
-        <w:bidi w:val="0"/>
-        <w:outlineLvl w:val="1"/>
-        <w:rPr>
-          <w:rFonts w:hint="default"/>
-          <w:lang w:val="en-US"/>
-        </w:rPr>
-      </w:pPr>
-      <w:bookmarkStart w:id="31" w:name="_Toc24701"/>
-      <w:r>
-        <w:rPr>
-          <w:rFonts w:hint="default"/>
-          <w:lang w:val="en-US"/>
-        </w:rPr>
-        <w:t>Snapchat</w:t>
-      </w:r>
-      <w:bookmarkEnd w:id="31"/>
-    </w:p>
-    <w:p>
-      <w:pPr>
-        <w:pStyle w:val="32"/>
-        <w:bidi w:val="0"/>
-        <w:rPr>
-          <w:rFonts w:hint="default"/>
-          <w:lang w:val="en-US"/>
-        </w:rPr>
-      </w:pPr>
-      <w:r>
-        <w:t>Уникальная особенность Snapchat заключается в фокусе на временном контенте, где фотографии и видео исчезают после короткого периода времени. Snapchat также имеет широкий выбор фильтров и линз, которые пользователи могут использовать для создания веселого и игривого контента, а также функцию "Snap Map", которая позволяет пользователям делиться своим местоположением с друзьями и узнавать местоположение своих друзей.</w:t>
-      </w:r>
-    </w:p>
-    <w:p>
-      <w:pPr>
-        <w:pStyle w:val="38"/>
-        <w:bidi w:val="0"/>
-      </w:pPr>
-      <w:r>
-        <w:br w:type="page"/>
-      </w:r>
-    </w:p>
-    <w:p>
-      <w:pPr>
-        <w:pStyle w:val="36"/>
-        <w:outlineLvl w:val="0"/>
-      </w:pPr>
-      <w:r>
-        <w:t xml:space="preserve"> </w:t>
-      </w:r>
-      <w:bookmarkStart w:id="32" w:name="_Toc32641"/>
-      <w:r>
-        <w:t>Реализация</w:t>
-      </w:r>
-      <w:bookmarkEnd w:id="32"/>
-      <w:r>
-        <w:t xml:space="preserve"> </w:t>
-      </w:r>
-    </w:p>
-    <w:p>
-      <w:pPr>
-        <w:pStyle w:val="37"/>
-        <w:outlineLvl w:val="1"/>
-      </w:pPr>
-      <w:r>
-        <w:t xml:space="preserve"> </w:t>
-      </w:r>
-      <w:bookmarkStart w:id="33" w:name="_Toc6129"/>
-      <w:r>
-        <w:rPr>
-          <w:rFonts w:hint="default"/>
-          <w:lang w:val="ru-RU"/>
-        </w:rPr>
-        <w:t>Средства реализации</w:t>
-      </w:r>
-      <w:bookmarkEnd w:id="33"/>
-    </w:p>
-    <w:p>
-      <w:pPr>
-        <w:pStyle w:val="53"/>
-        <w:bidi w:val="0"/>
-      </w:pPr>
-      <w:r>
-        <w:rPr>
-          <w:rFonts w:hint="default"/>
-        </w:rPr>
-        <w:t>Для реализации серверной части были выбраны следующие технологии:</w:t>
-      </w:r>
-    </w:p>
-    <w:p>
-      <w:pPr>
-        <w:pStyle w:val="48"/>
-        <w:bidi w:val="0"/>
-      </w:pPr>
-      <w:r>
-        <w:rPr>
-          <w:rFonts w:hint="default"/>
-        </w:rPr>
-        <w:t>Язык программирования Java 8+;</w:t>
-      </w:r>
-    </w:p>
-    <w:p>
-      <w:pPr>
-        <w:pStyle w:val="48"/>
-        <w:bidi w:val="0"/>
-      </w:pPr>
-      <w:r>
-        <w:rPr>
-          <w:rFonts w:hint="default"/>
-        </w:rPr>
-        <w:t>Фреймворк Spring Boot;</w:t>
-      </w:r>
-    </w:p>
-    <w:p>
-      <w:pPr>
-        <w:pStyle w:val="48"/>
-        <w:bidi w:val="0"/>
-      </w:pPr>
-      <w:r>
-        <w:rPr>
-          <w:rFonts w:hint="default"/>
-        </w:rPr>
-        <w:t>СУБД PostgreSQL.</w:t>
-      </w:r>
-    </w:p>
-    <w:p>
-      <w:pPr>
-        <w:pStyle w:val="32"/>
-        <w:bidi w:val="0"/>
-        <w:rPr>
-          <w:rFonts w:hint="default"/>
-          <w:lang w:val="ru-RU"/>
-        </w:rPr>
-      </w:pPr>
-      <w:r>
-        <w:rPr>
-          <w:rFonts w:hint="default"/>
-        </w:rPr>
-        <w:t>Для реализации клиентской части были выбраны следующие технологии</w:t>
-      </w:r>
-      <w:r>
-        <w:rPr>
-          <w:rFonts w:hint="default"/>
-          <w:lang w:val="ru-RU"/>
-        </w:rPr>
-        <w:t>:</w:t>
-      </w:r>
-    </w:p>
-    <w:p>
-      <w:pPr>
-        <w:pStyle w:val="48"/>
-        <w:bidi w:val="0"/>
-      </w:pPr>
-      <w:r>
-        <w:rPr>
-          <w:rFonts w:hint="default"/>
-        </w:rPr>
-        <w:t>Язык программирования Flutter;</w:t>
-      </w:r>
-    </w:p>
-    <w:p>
-      <w:pPr>
-        <w:pStyle w:val="48"/>
-        <w:bidi w:val="0"/>
-      </w:pPr>
-      <w:r>
-        <w:rPr>
-          <w:rFonts w:hint="default"/>
-        </w:rPr>
-        <w:t>Язык программирования Dart;</w:t>
-      </w:r>
-    </w:p>
-    <w:p>
-      <w:pPr>
-        <w:pStyle w:val="53"/>
-        <w:bidi w:val="0"/>
-        <w:rPr>
-          <w:rFonts w:hint="default"/>
-          <w:lang w:val="ru-RU"/>
-        </w:rPr>
-      </w:pPr>
-      <w:r>
-        <w:rPr>
-          <w:lang w:val="ru-RU"/>
-        </w:rPr>
-        <w:t>Преимущества</w:t>
-      </w:r>
-      <w:r>
-        <w:rPr>
-          <w:rFonts w:hint="default"/>
-          <w:lang w:val="ru-RU"/>
-        </w:rPr>
-        <w:t xml:space="preserve"> языка </w:t>
-      </w:r>
-      <w:r>
-        <w:rPr>
-          <w:rFonts w:hint="default"/>
-          <w:lang w:val="en-US"/>
-        </w:rPr>
-        <w:t>Java:</w:t>
-      </w:r>
-    </w:p>
-    <w:p>
-      <w:pPr>
-        <w:pStyle w:val="48"/>
-        <w:bidi w:val="0"/>
-      </w:pPr>
-      <w:r>
-        <w:rPr>
-          <w:rStyle w:val="57"/>
-        </w:rPr>
-        <w:t>Независимость от платформы</w:t>
-      </w:r>
-    </w:p>
-    <w:p>
-      <w:pPr>
-        <w:pStyle w:val="48"/>
-        <w:bidi w:val="0"/>
-      </w:pPr>
-      <w:r>
-        <w:rPr>
-          <w:rStyle w:val="57"/>
-          <w:rFonts w:hint="default"/>
-        </w:rPr>
-        <w:t>Объектно-ориентированн</w:t>
-      </w:r>
-      <w:r>
-        <w:rPr>
-          <w:rStyle w:val="57"/>
-          <w:rFonts w:hint="default"/>
-          <w:lang w:val="ru-RU"/>
-        </w:rPr>
-        <w:t>ость</w:t>
-      </w:r>
-    </w:p>
-    <w:p>
-      <w:pPr>
-        <w:pStyle w:val="48"/>
-        <w:bidi w:val="0"/>
-      </w:pPr>
-      <w:r>
-        <w:rPr>
-          <w:rStyle w:val="57"/>
-          <w:rFonts w:hint="default"/>
-        </w:rPr>
-        <w:t>Надежность</w:t>
-      </w:r>
-    </w:p>
-    <w:p>
-      <w:pPr>
-        <w:pStyle w:val="48"/>
-        <w:bidi w:val="0"/>
-      </w:pPr>
-      <w:r>
-        <w:rPr>
-          <w:rStyle w:val="57"/>
-          <w:rFonts w:hint="default"/>
-        </w:rPr>
-        <w:t>Безопасн</w:t>
-      </w:r>
-      <w:r>
-        <w:rPr>
-          <w:rStyle w:val="57"/>
-          <w:rFonts w:hint="default"/>
-          <w:lang w:val="ru-RU"/>
-        </w:rPr>
-        <w:t>ость</w:t>
-      </w:r>
-    </w:p>
-    <w:p>
-      <w:pPr>
-        <w:pStyle w:val="48"/>
-        <w:bidi w:val="0"/>
-      </w:pPr>
-      <w:r>
-        <w:rPr>
-          <w:rStyle w:val="57"/>
-          <w:rFonts w:hint="default"/>
-        </w:rPr>
-        <w:t>Многопоточн</w:t>
-      </w:r>
-      <w:r>
-        <w:rPr>
-          <w:rStyle w:val="57"/>
-          <w:rFonts w:hint="default"/>
-          <w:lang w:val="ru-RU"/>
-        </w:rPr>
-        <w:t>ость</w:t>
-      </w:r>
-    </w:p>
-    <w:p>
-      <w:pPr>
-        <w:pStyle w:val="32"/>
-        <w:bidi w:val="0"/>
-      </w:pPr>
-      <w:r>
-        <w:rPr>
-          <w:lang w:val="ru-RU"/>
-        </w:rPr>
-        <w:t>Премущества</w:t>
-      </w:r>
-      <w:r>
-        <w:rPr>
-          <w:rFonts w:hint="default"/>
-          <w:lang w:val="ru-RU"/>
-        </w:rPr>
-        <w:t xml:space="preserve"> СУБД </w:t>
-      </w:r>
-      <w:r>
-        <w:rPr>
-          <w:rFonts w:hint="default"/>
-          <w:lang w:val="en-US"/>
-        </w:rPr>
-        <w:t>PostgreSQL:</w:t>
-      </w:r>
-    </w:p>
-    <w:p>
-      <w:pPr>
-        <w:pStyle w:val="48"/>
-        <w:bidi w:val="0"/>
-      </w:pPr>
-      <w:r>
-        <w:rPr>
-          <w:rFonts w:hint="default"/>
-          <w:lang w:val="en-US" w:eastAsia="zh-CN"/>
-        </w:rPr>
-        <w:t>Соответствие ACID: PostgreSQL соответствует ACID, что означает, что он обеспечивает надежность и последовательность данных, предоставляя такие функции, как атомарность, последовательность, изоляцию и устойчивость.</w:t>
-      </w:r>
-    </w:p>
-    <w:p>
-      <w:pPr>
-        <w:pStyle w:val="48"/>
-        <w:bidi w:val="0"/>
-      </w:pPr>
-      <w:r>
-        <w:rPr>
-          <w:rFonts w:hint="default"/>
-          <w:lang w:val="en-US" w:eastAsia="zh-CN"/>
-        </w:rPr>
-        <w:t>Масштабируемость</w:t>
-      </w:r>
-    </w:p>
-    <w:p>
-      <w:pPr>
-        <w:pStyle w:val="48"/>
-        <w:bidi w:val="0"/>
-        <w:rPr>
-          <w:rFonts w:hint="default"/>
-        </w:rPr>
-      </w:pPr>
-      <w:r>
-        <w:rPr>
-          <w:rFonts w:hint="default"/>
-          <w:lang w:val="en-US" w:eastAsia="zh-CN"/>
-        </w:rPr>
-        <w:t>Расширяемость</w:t>
-      </w:r>
-    </w:p>
-    <w:p>
-      <w:pPr>
-        <w:pStyle w:val="48"/>
-        <w:bidi w:val="0"/>
-        <w:rPr>
-          <w:rFonts w:hint="default"/>
-        </w:rPr>
-      </w:pPr>
-      <w:r>
-        <w:rPr>
-          <w:rFonts w:hint="default"/>
-          <w:lang w:val="en-US" w:eastAsia="zh-CN"/>
-        </w:rPr>
-        <w:t>Безопасность PostgreSQL</w:t>
-      </w:r>
-    </w:p>
-    <w:p>
-      <w:pPr>
-        <w:pStyle w:val="48"/>
-        <w:bidi w:val="0"/>
-        <w:rPr>
-          <w:rFonts w:hint="default"/>
-        </w:rPr>
-      </w:pPr>
-      <w:r>
-        <w:rPr>
-          <w:rFonts w:hint="default"/>
-          <w:lang w:val="en-US" w:eastAsia="zh-CN"/>
-        </w:rPr>
-        <w:t>Кроссплатформенная совместимость</w:t>
-      </w:r>
-    </w:p>
-    <w:p>
-      <w:pPr>
-        <w:rPr>
-          <w:rFonts w:hint="default"/>
-        </w:rPr>
-      </w:pPr>
-      <w:r>
-        <w:rPr>
-          <w:rFonts w:hint="default"/>
-        </w:rPr>
-        <w:br w:type="page"/>
-      </w:r>
-    </w:p>
-    <w:p>
-      <w:pPr>
-        <w:pStyle w:val="37"/>
-        <w:bidi w:val="0"/>
-        <w:outlineLvl w:val="1"/>
-        <w:rPr>
-          <w:rFonts w:hint="default"/>
-        </w:rPr>
-      </w:pPr>
-      <w:bookmarkStart w:id="34" w:name="_Toc12062"/>
-      <w:r>
-        <w:rPr>
-          <w:rFonts w:hint="default"/>
-          <w:lang w:val="ru-RU"/>
-        </w:rPr>
-        <w:t xml:space="preserve">Диаграмма </w:t>
-      </w:r>
-      <w:r>
-        <w:rPr>
-          <w:rFonts w:hint="default"/>
-          <w:lang w:val="en-US"/>
-        </w:rPr>
-        <w:t>IDEF0</w:t>
-      </w:r>
-      <w:bookmarkEnd w:id="34"/>
-    </w:p>
-    <w:p>
-      <w:pPr>
-        <w:pStyle w:val="37"/>
-        <w:numPr>
-          <w:numId w:val="0"/>
-        </w:numPr>
-        <w:bidi w:val="0"/>
-        <w:ind w:left="567" w:leftChars="0"/>
+        <w:jc w:val="center"/>
         <w:rPr>
           <w:rFonts w:ascii="SimSun" w:hAnsi="SimSun" w:eastAsia="SimSun" w:cs="SimSun"/>
           <w:sz w:val="24"/>
@@ -4351,9 +3512,9 @@
         </w:rPr>
         <w:drawing>
           <wp:inline distT="0" distB="0" distL="114300" distR="114300">
-            <wp:extent cx="5414010" cy="3504565"/>
-            <wp:effectExtent l="0" t="0" r="15240" b="635"/>
-            <wp:docPr id="2" name="Изображение 1" descr="IMG_256"/>
+            <wp:extent cx="3856990" cy="2432050"/>
+            <wp:effectExtent l="0" t="0" r="10160" b="6350"/>
+            <wp:docPr id="11" name="Изображение 1" descr="IMG_256"/>
             <wp:cNvGraphicFramePr>
               <a:graphicFrameLocks xmlns:a="http://schemas.openxmlformats.org/drawingml/2006/main" noChangeAspect="1"/>
             </wp:cNvGraphicFramePr>
@@ -4361,7 +3522,7 @@
               <a:graphicData uri="http://schemas.openxmlformats.org/drawingml/2006/picture">
                 <pic:pic xmlns:pic="http://schemas.openxmlformats.org/drawingml/2006/picture">
                   <pic:nvPicPr>
-                    <pic:cNvPr id="2" name="Изображение 1" descr="IMG_256"/>
+                    <pic:cNvPr id="11" name="Изображение 1" descr="IMG_256"/>
                     <pic:cNvPicPr>
                       <a:picLocks noChangeAspect="1"/>
                     </pic:cNvPicPr>
@@ -4375,7 +3536,7 @@
                   <pic:spPr>
                     <a:xfrm>
                       <a:off x="0" y="0"/>
-                      <a:ext cx="5414010" cy="3504565"/>
+                      <a:ext cx="3856990" cy="2432050"/>
                     </a:xfrm>
                     <a:prstGeom prst="rect">
                       <a:avLst/>
@@ -4396,45 +3557,223 @@
       <w:pPr>
         <w:pStyle w:val="49"/>
         <w:bidi w:val="0"/>
-        <w:rPr>
-          <w:rFonts w:hint="default"/>
-        </w:rPr>
-      </w:pPr>
+        <w:jc w:val="center"/>
+      </w:pPr>
+      <w:r>
+        <w:rPr>
+          <w:lang w:val="ru-RU"/>
+        </w:rPr>
+        <w:t>Интерфейс</w:t>
+      </w:r>
+      <w:r>
+        <w:rPr>
+          <w:rFonts w:hint="default"/>
+          <w:lang w:val="ru-RU"/>
+        </w:rPr>
+        <w:t xml:space="preserve"> </w:t>
+      </w:r>
       <w:r>
         <w:rPr>
           <w:rFonts w:hint="default"/>
           <w:lang w:val="en-US"/>
         </w:rPr>
-        <w:t>Idef0</w:t>
-      </w:r>
-    </w:p>
-    <w:p>
-      <w:pPr>
-        <w:pStyle w:val="37"/>
-        <w:bidi w:val="0"/>
-        <w:outlineLvl w:val="1"/>
-        <w:rPr>
-          <w:rFonts w:hint="default"/>
-        </w:rPr>
-      </w:pPr>
-      <w:bookmarkStart w:id="35" w:name="_Toc17741"/>
-      <w:r>
-        <w:rPr>
-          <w:rFonts w:hint="default"/>
-          <w:lang w:val="ru-RU"/>
-        </w:rPr>
-        <w:t>Диаграмма прецедентов</w:t>
-      </w:r>
-      <w:bookmarkEnd w:id="35"/>
-    </w:p>
-    <w:p>
-      <w:pPr>
-        <w:pStyle w:val="37"/>
+        <w:t>Facebook</w:t>
+      </w:r>
+    </w:p>
+    <w:p>
+      <w:pPr>
+        <w:pStyle w:val="49"/>
         <w:numPr>
+          <w:ilvl w:val="0"/>
           <w:numId w:val="0"/>
         </w:numPr>
         <w:bidi w:val="0"/>
-        <w:ind w:left="567" w:leftChars="0"/>
+        <w:ind w:left="1069" w:leftChars="0"/>
+        <w:jc w:val="both"/>
+      </w:pPr>
+      <w:r>
+        <w:br w:type="textWrapping"/>
+      </w:r>
+      <w:r>
+        <w:rPr>
+          <w:rStyle w:val="56"/>
+          <w:rFonts w:hint="default"/>
+        </w:rPr>
+        <w:t>Плюсы</w:t>
+      </w:r>
+      <w:r>
+        <w:rPr>
+          <w:rStyle w:val="56"/>
+          <w:rFonts w:hint="default"/>
+          <w:lang w:val="ru-RU"/>
+        </w:rPr>
+        <w:t xml:space="preserve"> приложения</w:t>
+      </w:r>
+      <w:r>
+        <w:rPr>
+          <w:rStyle w:val="56"/>
+          <w:rFonts w:hint="default"/>
+        </w:rPr>
+        <w:t>:</w:t>
+      </w:r>
+    </w:p>
+    <w:p>
+      <w:pPr>
+        <w:pStyle w:val="48"/>
+        <w:bidi w:val="0"/>
+      </w:pPr>
+      <w:r>
+        <w:rPr>
+          <w:rFonts w:hint="default"/>
+        </w:rPr>
+        <w:t>Мгновенн</w:t>
+      </w:r>
+      <w:r>
+        <w:rPr>
+          <w:rFonts w:hint="default"/>
+          <w:lang w:val="ru-RU"/>
+        </w:rPr>
+        <w:t>ы</w:t>
+      </w:r>
+      <w:r>
+        <w:rPr>
+          <w:rFonts w:hint="default"/>
+        </w:rPr>
+        <w:t>е уведомлени</w:t>
+      </w:r>
+      <w:r>
+        <w:rPr>
+          <w:rFonts w:hint="default"/>
+          <w:lang w:val="ru-RU"/>
+        </w:rPr>
+        <w:t>я</w:t>
+      </w:r>
+    </w:p>
+    <w:p>
+      <w:pPr>
+        <w:pStyle w:val="48"/>
+        <w:bidi w:val="0"/>
+      </w:pPr>
+      <w:r>
+        <w:rPr>
+          <w:rFonts w:hint="default"/>
+        </w:rPr>
+        <w:t>Возможность общаться в режиме реального времени</w:t>
+      </w:r>
+    </w:p>
+    <w:p>
+      <w:pPr>
+        <w:pStyle w:val="32"/>
+        <w:bidi w:val="0"/>
+        <w:rPr>
+          <w:rFonts w:hint="default"/>
+        </w:rPr>
+      </w:pPr>
+      <w:r>
+        <w:rPr>
+          <w:rFonts w:hint="default"/>
+        </w:rPr>
+        <w:t>Минусы:</w:t>
+      </w:r>
+    </w:p>
+    <w:p>
+      <w:pPr>
+        <w:pStyle w:val="48"/>
+        <w:bidi w:val="0"/>
+      </w:pPr>
+      <w:r>
+        <w:rPr>
+          <w:rFonts w:hint="default"/>
+        </w:rPr>
+        <w:t>Расход трафика и ресурсов устройства</w:t>
+      </w:r>
+    </w:p>
+    <w:p>
+      <w:pPr>
+        <w:pStyle w:val="48"/>
+        <w:bidi w:val="0"/>
+      </w:pPr>
+      <w:r>
+        <w:rPr>
+          <w:rFonts w:hint="default"/>
+        </w:rPr>
+        <w:t>Низкий уровень безопасности</w:t>
+      </w:r>
+    </w:p>
+    <w:p>
+      <w:pPr>
+        <w:pStyle w:val="48"/>
+        <w:bidi w:val="0"/>
+      </w:pPr>
+      <w:r>
+        <w:rPr>
+          <w:rFonts w:hint="default"/>
+        </w:rPr>
+        <w:t>Сбор данных: Facebook собирает большое количество данных о пользователе, включая личную информацию, местоположение, привычки и интересы</w:t>
+      </w:r>
+    </w:p>
+    <w:p>
+      <w:pPr>
+        <w:pStyle w:val="32"/>
+        <w:bidi w:val="0"/>
+      </w:pPr>
+    </w:p>
+    <w:p>
+      <w:pPr>
+        <w:pStyle w:val="38"/>
+        <w:bidi w:val="0"/>
+        <w:outlineLvl w:val="1"/>
+      </w:pPr>
+      <w:bookmarkStart w:id="43" w:name="_Toc1486"/>
+      <w:bookmarkStart w:id="44" w:name="_Toc17175"/>
+      <w:r>
+        <w:rPr>
+          <w:rFonts w:hint="default"/>
+          <w:lang w:val="en-US"/>
+        </w:rPr>
+        <w:t>Twitter</w:t>
+      </w:r>
+      <w:bookmarkEnd w:id="43"/>
+      <w:bookmarkEnd w:id="44"/>
+    </w:p>
+    <w:p>
+      <w:pPr>
+        <w:pStyle w:val="53"/>
+        <w:bidi w:val="0"/>
+      </w:pPr>
+      <w:r>
+        <w:t>Известный своим коротким контентом и обновлениями в режиме реального времени, Twitter является отличной платформой для новостей и информации. Пользователи могут следить за интересными им аккаунтами, делиться твитами и общаться с другими. Приложение имеет простой и прямолинейный дизайн, а его ограничение на количество символов заставляет пользователей сосредоточиться на наиболее важной информации.</w:t>
+      </w:r>
+      <w:r>
+        <w:rPr>
+          <w:rFonts w:hint="default"/>
+        </w:rPr>
+        <w:t> </w:t>
+      </w:r>
+      <w:r>
+        <w:t>Уникальной особенностью Twitter является ограничение на количество символов, которые заставляют пользователей быть краткими и прямолинейными в своих сообщениях. Он также известен своими обновлениями в реальном времени и трендовыми темами, что делает его отличной платформой для оставания в курсе новостей и текущих событий. Кроме того, Twitter имеет функцию "Моменты Twitter", которая кур</w:t>
+      </w:r>
+      <w:r>
+        <w:rPr>
+          <w:lang w:val="ru-RU"/>
+        </w:rPr>
+        <w:t>ри</w:t>
+      </w:r>
+      <w:r>
+        <w:t>рует наиболее популярные твиты на определенную тему.</w:t>
+      </w:r>
+    </w:p>
+    <w:p>
+      <w:pPr>
+        <w:pStyle w:val="53"/>
+        <w:bidi w:val="0"/>
+      </w:pPr>
+    </w:p>
+    <w:p>
+      <w:pPr>
+        <w:pStyle w:val="53"/>
+        <w:bidi w:val="0"/>
+        <w:jc w:val="center"/>
         <w:rPr>
           <w:rFonts w:ascii="SimSun" w:hAnsi="SimSun" w:eastAsia="SimSun" w:cs="SimSun"/>
           <w:sz w:val="24"/>
@@ -4449,9 +3788,9 @@
         </w:rPr>
         <w:drawing>
           <wp:inline distT="0" distB="0" distL="114300" distR="114300">
-            <wp:extent cx="5210175" cy="2958465"/>
-            <wp:effectExtent l="0" t="0" r="9525" b="13335"/>
-            <wp:docPr id="3" name="Изображение 2" descr="IMG_256"/>
+            <wp:extent cx="3611245" cy="3421380"/>
+            <wp:effectExtent l="0" t="0" r="8255" b="7620"/>
+            <wp:docPr id="12" name="Изображение 2" descr="IMG_256"/>
             <wp:cNvGraphicFramePr>
               <a:graphicFrameLocks xmlns:a="http://schemas.openxmlformats.org/drawingml/2006/main" noChangeAspect="1"/>
             </wp:cNvGraphicFramePr>
@@ -4459,7 +3798,7 @@
               <a:graphicData uri="http://schemas.openxmlformats.org/drawingml/2006/picture">
                 <pic:pic xmlns:pic="http://schemas.openxmlformats.org/drawingml/2006/picture">
                   <pic:nvPicPr>
-                    <pic:cNvPr id="3" name="Изображение 2" descr="IMG_256"/>
+                    <pic:cNvPr id="12" name="Изображение 2" descr="IMG_256"/>
                     <pic:cNvPicPr>
                       <a:picLocks noChangeAspect="1"/>
                     </pic:cNvPicPr>
@@ -4473,7 +3812,7 @@
                   <pic:spPr>
                     <a:xfrm>
                       <a:off x="0" y="0"/>
-                      <a:ext cx="5210175" cy="2958465"/>
+                      <a:ext cx="3611245" cy="3421380"/>
                     </a:xfrm>
                     <a:prstGeom prst="rect">
                       <a:avLst/>
@@ -4494,41 +3833,1567 @@
       <w:pPr>
         <w:pStyle w:val="49"/>
         <w:bidi w:val="0"/>
-        <w:rPr>
-          <w:rFonts w:hint="default"/>
-        </w:rPr>
-      </w:pPr>
-      <w:r>
-        <w:rPr>
-          <w:rFonts w:hint="default"/>
-          <w:lang w:val="ru-RU"/>
-        </w:rPr>
-        <w:t>Диаграмма прецедентов</w:t>
+      </w:pPr>
+      <w:r>
+        <w:rPr>
+          <w:rFonts w:hint="default"/>
+          <w:lang w:val="ru-RU"/>
+        </w:rPr>
+        <w:t xml:space="preserve">Интерфейс </w:t>
+      </w:r>
+      <w:r>
+        <w:rPr>
+          <w:rFonts w:hint="default"/>
+          <w:lang w:val="en-US"/>
+        </w:rPr>
+        <w:t>Twitter</w:t>
+      </w:r>
+    </w:p>
+    <w:p>
+      <w:pPr>
+        <w:pStyle w:val="53"/>
+        <w:bidi w:val="0"/>
+        <w:rPr>
+          <w:rFonts w:hint="default"/>
+          <w:lang w:val="ru-RU"/>
+        </w:rPr>
+      </w:pPr>
+      <w:r>
+        <w:rPr>
+          <w:lang w:val="ru-RU"/>
+        </w:rPr>
+        <w:t>Плюсы</w:t>
+      </w:r>
+      <w:r>
+        <w:rPr>
+          <w:rFonts w:hint="default"/>
+          <w:lang w:val="ru-RU"/>
+        </w:rPr>
+        <w:t xml:space="preserve"> </w:t>
+      </w:r>
+      <w:r>
+        <w:rPr>
+          <w:rFonts w:hint="default"/>
+          <w:lang w:val="en-US"/>
+        </w:rPr>
+        <w:t>Twitter.</w:t>
+      </w:r>
+    </w:p>
+    <w:p>
+      <w:pPr>
+        <w:pStyle w:val="48"/>
+        <w:bidi w:val="0"/>
+      </w:pPr>
+      <w:r>
+        <w:t>Быстрый доступ к последним новостям и событиям</w:t>
+      </w:r>
+      <w:r>
+        <w:rPr>
+          <w:rFonts w:hint="default"/>
+          <w:lang w:val="ru-RU"/>
+        </w:rPr>
+        <w:t>.</w:t>
+      </w:r>
+    </w:p>
+    <w:p>
+      <w:pPr>
+        <w:pStyle w:val="48"/>
+        <w:bidi w:val="0"/>
+      </w:pPr>
+      <w:r>
+        <w:rPr>
+          <w:rFonts w:hint="default"/>
+          <w:lang w:val="ru-RU"/>
+        </w:rPr>
+        <w:t>Возможность быстрого ответа на твиты</w:t>
+      </w:r>
+    </w:p>
+    <w:p>
+      <w:pPr>
+        <w:pStyle w:val="48"/>
+        <w:bidi w:val="0"/>
+      </w:pPr>
+      <w:r>
+        <w:rPr>
+          <w:rFonts w:hint="default"/>
+        </w:rPr>
+        <w:t>Ограничение длины твитов способствует лаконичному и содержательному выражению мыслей</w:t>
+      </w:r>
+    </w:p>
+    <w:p>
+      <w:pPr>
+        <w:pStyle w:val="53"/>
+        <w:bidi w:val="0"/>
+        <w:rPr>
+          <w:rFonts w:hint="default"/>
+        </w:rPr>
+      </w:pPr>
+      <w:r>
+        <w:rPr>
+          <w:rFonts w:hint="default"/>
+        </w:rPr>
+        <w:t>Минусы Twitter:</w:t>
+      </w:r>
+    </w:p>
+    <w:p>
+      <w:pPr>
+        <w:pStyle w:val="48"/>
+        <w:bidi w:val="0"/>
+      </w:pPr>
+      <w:r>
+        <w:rPr>
+          <w:rFonts w:hint="default"/>
+        </w:rPr>
+        <w:t>Ограничен</w:t>
+      </w:r>
+      <w:r>
+        <w:rPr>
+          <w:rFonts w:hint="default"/>
+          <w:lang w:val="ru-RU"/>
+        </w:rPr>
+        <w:t>ие</w:t>
+      </w:r>
+      <w:r>
+        <w:rPr>
+          <w:rFonts w:hint="default"/>
+        </w:rPr>
+        <w:t xml:space="preserve"> </w:t>
+      </w:r>
+      <w:r>
+        <w:rPr>
+          <w:rFonts w:hint="default"/>
+          <w:lang w:val="ru-RU"/>
+        </w:rPr>
+        <w:t>длины</w:t>
+      </w:r>
+      <w:r>
+        <w:rPr>
+          <w:rFonts w:hint="default"/>
+        </w:rPr>
+        <w:t xml:space="preserve"> твитов </w:t>
+      </w:r>
+      <w:r>
+        <w:rPr>
+          <w:rFonts w:hint="default"/>
+          <w:lang w:val="ru-RU"/>
+        </w:rPr>
+        <w:t xml:space="preserve">в то же время </w:t>
+      </w:r>
+      <w:r>
+        <w:rPr>
+          <w:rFonts w:hint="default"/>
+        </w:rPr>
+        <w:t>может затруднять более подробное обсуждение тем и идей</w:t>
+      </w:r>
+    </w:p>
+    <w:p>
+      <w:pPr>
+        <w:pStyle w:val="48"/>
+        <w:bidi w:val="0"/>
+      </w:pPr>
+      <w:r>
+        <w:rPr>
+          <w:rFonts w:hint="default"/>
+        </w:rPr>
+        <w:t>Проблемы с контролем за содержимым и модерацией твитов, что приводит к распространению ненавистных высказываний, спама и мошенничества</w:t>
+      </w:r>
+    </w:p>
+    <w:p>
+      <w:pPr>
+        <w:pStyle w:val="48"/>
+        <w:bidi w:val="0"/>
+      </w:pPr>
+      <w:r>
+        <w:rPr>
+          <w:rFonts w:hint="default"/>
+        </w:rPr>
+        <w:t>Низкий порог входа для создания фейковых аккаунтов, что может уменьшать доверие пользователей к платформе.</w:t>
+      </w:r>
+    </w:p>
+    <w:p>
+      <w:pPr>
+        <w:pStyle w:val="53"/>
+        <w:bidi w:val="0"/>
+      </w:pPr>
+    </w:p>
+    <w:p>
+      <w:pPr>
+        <w:pStyle w:val="38"/>
+        <w:bidi w:val="0"/>
+        <w:outlineLvl w:val="1"/>
+      </w:pPr>
+      <w:bookmarkStart w:id="45" w:name="_Toc31728"/>
+      <w:bookmarkStart w:id="46" w:name="_Toc30698"/>
+      <w:r>
+        <w:rPr>
+          <w:rFonts w:hint="default"/>
+          <w:lang w:val="en-US"/>
+        </w:rPr>
+        <w:t>Instagram</w:t>
+      </w:r>
+      <w:bookmarkEnd w:id="45"/>
+      <w:bookmarkEnd w:id="46"/>
+    </w:p>
+    <w:p>
+      <w:pPr>
+        <w:pStyle w:val="32"/>
+        <w:bidi w:val="0"/>
+        <w:rPr>
+          <w:rFonts w:ascii="SimSun" w:hAnsi="SimSun" w:eastAsia="SimSun" w:cs="SimSun"/>
+          <w:sz w:val="24"/>
+          <w:szCs w:val="24"/>
+        </w:rPr>
+      </w:pPr>
+      <w:r>
+        <w:t>Приложение для обмена фотографиями и видео, Instagram стал одной из самых популярных социальных сетей в последние годы. Он позволяет пользователям следить за друзьями и знаменитостями, находить новый контент через хештеги и делиться фотографиями и видео. Приложение имеет простой и элегантный дизайн, а его фокус на визуальном контенте делает его отличной платформой для брендов и влиятельных личностей.</w:t>
+      </w:r>
+      <w:r>
+        <w:rPr>
+          <w:rFonts w:hint="default"/>
+          <w:lang w:val="en-US"/>
+        </w:rPr>
+        <w:t xml:space="preserve">  </w:t>
+      </w:r>
+      <w:r>
+        <w:t> </w:t>
+      </w:r>
+      <w:r>
+        <w:rPr>
+          <w:rFonts w:hint="default"/>
+        </w:rPr>
+        <w:t>Уникальные возможности Instagram включают в себя упор на визуальный контент, с разнообразными фильтрами и инструментами редактирования, доступными для улучшения фотографий и видео. Instagram также имеет "Истории", функцию, которая позволяет пользователям делиться короткими контентом, которые исчезают через 24 часа, и "Рилз", функцию, которая позволяет пользователям создавать и делиться короткими видео.</w:t>
+      </w:r>
+    </w:p>
+    <w:p>
+      <w:pPr>
+        <w:pStyle w:val="32"/>
+        <w:bidi w:val="0"/>
+        <w:rPr>
+          <w:rFonts w:ascii="SimSun" w:hAnsi="SimSun" w:eastAsia="SimSun" w:cs="SimSun"/>
+          <w:sz w:val="24"/>
+          <w:szCs w:val="24"/>
+        </w:rPr>
+      </w:pPr>
+    </w:p>
+    <w:p>
+      <w:pPr>
+        <w:pStyle w:val="32"/>
+        <w:bidi w:val="0"/>
+        <w:jc w:val="center"/>
+        <w:rPr>
+          <w:rFonts w:ascii="SimSun" w:hAnsi="SimSun" w:eastAsia="SimSun" w:cs="SimSun"/>
+          <w:sz w:val="24"/>
+          <w:szCs w:val="24"/>
+        </w:rPr>
+      </w:pPr>
+      <w:r>
+        <w:rPr>
+          <w:rFonts w:ascii="SimSun" w:hAnsi="SimSun" w:eastAsia="SimSun" w:cs="SimSun"/>
+          <w:sz w:val="24"/>
+          <w:szCs w:val="24"/>
+        </w:rPr>
+        <w:drawing>
+          <wp:inline distT="0" distB="0" distL="114300" distR="114300">
+            <wp:extent cx="3215005" cy="2404745"/>
+            <wp:effectExtent l="0" t="0" r="4445" b="14605"/>
+            <wp:docPr id="13" name="Изображение 3" descr="IMG_256"/>
+            <wp:cNvGraphicFramePr>
+              <a:graphicFrameLocks xmlns:a="http://schemas.openxmlformats.org/drawingml/2006/main" noChangeAspect="1"/>
+            </wp:cNvGraphicFramePr>
+            <a:graphic xmlns:a="http://schemas.openxmlformats.org/drawingml/2006/main">
+              <a:graphicData uri="http://schemas.openxmlformats.org/drawingml/2006/picture">
+                <pic:pic xmlns:pic="http://schemas.openxmlformats.org/drawingml/2006/picture">
+                  <pic:nvPicPr>
+                    <pic:cNvPr id="13" name="Изображение 3" descr="IMG_256"/>
+                    <pic:cNvPicPr>
+                      <a:picLocks noChangeAspect="1"/>
+                    </pic:cNvPicPr>
+                  </pic:nvPicPr>
+                  <pic:blipFill>
+                    <a:blip r:embed="rId9"/>
+                    <a:srcRect l="13195" t="1277" r="12579" b="26"/>
+                    <a:stretch>
+                      <a:fillRect/>
+                    </a:stretch>
+                  </pic:blipFill>
+                  <pic:spPr>
+                    <a:xfrm>
+                      <a:off x="0" y="0"/>
+                      <a:ext cx="3215005" cy="2404745"/>
+                    </a:xfrm>
+                    <a:prstGeom prst="rect">
+                      <a:avLst/>
+                    </a:prstGeom>
+                    <a:noFill/>
+                    <a:ln w="9525">
+                      <a:noFill/>
+                    </a:ln>
+                  </pic:spPr>
+                </pic:pic>
+              </a:graphicData>
+            </a:graphic>
+          </wp:inline>
+        </w:drawing>
+      </w:r>
+    </w:p>
+    <w:p>
+      <w:pPr>
+        <w:pStyle w:val="49"/>
+        <w:bidi w:val="0"/>
+        <w:rPr>
+          <w:rFonts w:hint="default"/>
+        </w:rPr>
+      </w:pPr>
+      <w:r>
+        <w:rPr>
+          <w:rFonts w:hint="default"/>
+          <w:lang w:val="ru-RU"/>
+        </w:rPr>
+        <w:t xml:space="preserve">Интерфейс </w:t>
+      </w:r>
+      <w:r>
+        <w:rPr>
+          <w:rFonts w:hint="default"/>
+          <w:lang w:val="en-US"/>
+        </w:rPr>
+        <w:t>Instagram</w:t>
+      </w:r>
+    </w:p>
+    <w:p>
+      <w:pPr>
+        <w:pStyle w:val="32"/>
+        <w:bidi w:val="0"/>
+        <w:rPr>
+          <w:rFonts w:hint="default"/>
+        </w:rPr>
+      </w:pPr>
+      <w:r>
+        <w:rPr>
+          <w:rFonts w:hint="default"/>
+        </w:rPr>
+        <w:t>Плюсы Instagram:</w:t>
+      </w:r>
+    </w:p>
+    <w:p>
+      <w:pPr>
+        <w:pStyle w:val="48"/>
+        <w:bidi w:val="0"/>
+        <w:rPr>
+          <w:rFonts w:hint="default"/>
+        </w:rPr>
+      </w:pPr>
+      <w:r>
+        <w:rPr>
+          <w:rFonts w:hint="default"/>
+        </w:rPr>
+        <w:t>Возможность использовать приложение как платформу для бизнеса и продвижения своих услуг</w:t>
+      </w:r>
+    </w:p>
+    <w:p>
+      <w:pPr>
+        <w:pStyle w:val="48"/>
+        <w:bidi w:val="0"/>
+        <w:rPr>
+          <w:rFonts w:hint="default"/>
+        </w:rPr>
+      </w:pPr>
+      <w:r>
+        <w:rPr>
+          <w:rFonts w:hint="default"/>
+        </w:rPr>
+        <w:t>Интуитивно понятный интерфейс, который легко освоить</w:t>
+      </w:r>
+    </w:p>
+    <w:p>
+      <w:pPr>
+        <w:pStyle w:val="32"/>
+        <w:bidi w:val="0"/>
+        <w:rPr>
+          <w:rFonts w:hint="default"/>
+        </w:rPr>
+      </w:pPr>
+      <w:r>
+        <w:rPr>
+          <w:rFonts w:hint="default"/>
+        </w:rPr>
+        <w:t>Минусы Instagram:</w:t>
+      </w:r>
+    </w:p>
+    <w:p>
+      <w:pPr>
+        <w:pStyle w:val="48"/>
+        <w:bidi w:val="0"/>
+        <w:rPr>
+          <w:rFonts w:hint="default"/>
+        </w:rPr>
+      </w:pPr>
+      <w:r>
+        <w:rPr>
+          <w:rFonts w:hint="default"/>
+        </w:rPr>
+        <w:t>Алгоритм, который может ограничивать охват контента и заставлять пользователей более активно продвигать свои посты</w:t>
+      </w:r>
+    </w:p>
+    <w:p>
+      <w:pPr>
+        <w:pStyle w:val="48"/>
+        <w:bidi w:val="0"/>
+        <w:rPr>
+          <w:rFonts w:hint="default"/>
+        </w:rPr>
+      </w:pPr>
+      <w:r>
+        <w:rPr>
+          <w:rFonts w:hint="default"/>
+        </w:rPr>
+        <w:t>Сложности в настройке приватности аккаунта, что может привести к нарушению конфиденциальности и безопасности данных</w:t>
+      </w:r>
+    </w:p>
+    <w:p>
+      <w:pPr>
+        <w:pStyle w:val="48"/>
+        <w:bidi w:val="0"/>
+        <w:rPr>
+          <w:rFonts w:hint="default"/>
+        </w:rPr>
+      </w:pPr>
+      <w:r>
+        <w:rPr>
+          <w:rFonts w:hint="default"/>
+        </w:rPr>
+        <w:t>Распространенность фейковых аккаунтов и подписчиков, которые могут снижать доверие пользователей к платформе.</w:t>
+      </w:r>
+    </w:p>
+    <w:p>
+      <w:pPr>
+        <w:pStyle w:val="32"/>
+        <w:bidi w:val="0"/>
+        <w:rPr>
+          <w:rFonts w:hint="default"/>
+        </w:rPr>
+      </w:pPr>
+    </w:p>
+    <w:p>
+      <w:pPr>
+        <w:pStyle w:val="38"/>
+        <w:bidi w:val="0"/>
+        <w:outlineLvl w:val="1"/>
+        <w:rPr>
+          <w:rFonts w:hint="default"/>
+          <w:lang w:val="en-US"/>
+        </w:rPr>
+      </w:pPr>
+      <w:bookmarkStart w:id="47" w:name="_Toc24701"/>
+      <w:bookmarkStart w:id="48" w:name="_Toc2393"/>
+      <w:r>
+        <w:rPr>
+          <w:rFonts w:hint="default"/>
+          <w:lang w:val="en-US"/>
+        </w:rPr>
+        <w:t>Snapchat</w:t>
+      </w:r>
+      <w:bookmarkEnd w:id="47"/>
+      <w:bookmarkEnd w:id="48"/>
+    </w:p>
+    <w:p>
+      <w:pPr>
+        <w:pStyle w:val="32"/>
+        <w:bidi w:val="0"/>
+      </w:pPr>
+      <w:r>
+        <w:t>Уникальная особенность Snapchat заключается в фокусе на временном контенте, где фотографии и видео исчезают после короткого периода времени. Snapchat также имеет широкий выбор фильтров и линз, которые пользователи могут использовать для создания веселого и игривого контента, а также функцию "Snap Map", которая позволяет пользователям делиться своим местоположением с друзьями и узнавать местоположение своих друзей.</w:t>
+      </w:r>
+    </w:p>
+    <w:p>
+      <w:pPr>
+        <w:pStyle w:val="32"/>
+        <w:bidi w:val="0"/>
+        <w:jc w:val="center"/>
+        <w:rPr>
+          <w:rFonts w:ascii="SimSun" w:hAnsi="SimSun" w:eastAsia="SimSun" w:cs="SimSun"/>
+          <w:sz w:val="24"/>
+          <w:szCs w:val="24"/>
+        </w:rPr>
+      </w:pPr>
+      <w:r>
+        <w:rPr>
+          <w:rFonts w:ascii="SimSun" w:hAnsi="SimSun" w:eastAsia="SimSun" w:cs="SimSun"/>
+          <w:sz w:val="24"/>
+          <w:szCs w:val="24"/>
+        </w:rPr>
+        <w:drawing>
+          <wp:inline distT="0" distB="0" distL="114300" distR="114300">
+            <wp:extent cx="4651375" cy="3265805"/>
+            <wp:effectExtent l="0" t="0" r="15875" b="10795"/>
+            <wp:docPr id="14" name="Изображение 4" descr="IMG_256"/>
+            <wp:cNvGraphicFramePr>
+              <a:graphicFrameLocks xmlns:a="http://schemas.openxmlformats.org/drawingml/2006/main" noChangeAspect="1"/>
+            </wp:cNvGraphicFramePr>
+            <a:graphic xmlns:a="http://schemas.openxmlformats.org/drawingml/2006/main">
+              <a:graphicData uri="http://schemas.openxmlformats.org/drawingml/2006/picture">
+                <pic:pic xmlns:pic="http://schemas.openxmlformats.org/drawingml/2006/picture">
+                  <pic:nvPicPr>
+                    <pic:cNvPr id="14" name="Изображение 4" descr="IMG_256"/>
+                    <pic:cNvPicPr>
+                      <a:picLocks noChangeAspect="1"/>
+                    </pic:cNvPicPr>
+                  </pic:nvPicPr>
+                  <pic:blipFill>
+                    <a:blip r:embed="rId10"/>
+                    <a:stretch>
+                      <a:fillRect/>
+                    </a:stretch>
+                  </pic:blipFill>
+                  <pic:spPr>
+                    <a:xfrm>
+                      <a:off x="0" y="0"/>
+                      <a:ext cx="4651375" cy="3265805"/>
+                    </a:xfrm>
+                    <a:prstGeom prst="rect">
+                      <a:avLst/>
+                    </a:prstGeom>
+                    <a:noFill/>
+                    <a:ln w="9525">
+                      <a:noFill/>
+                    </a:ln>
+                  </pic:spPr>
+                </pic:pic>
+              </a:graphicData>
+            </a:graphic>
+          </wp:inline>
+        </w:drawing>
+      </w:r>
+    </w:p>
+    <w:p>
+      <w:pPr>
+        <w:pStyle w:val="49"/>
+        <w:bidi w:val="0"/>
+      </w:pPr>
+      <w:r>
+        <w:rPr>
+          <w:rFonts w:hint="default"/>
+          <w:lang w:val="ru-RU"/>
+        </w:rPr>
+        <w:t xml:space="preserve">Интерфейс </w:t>
+      </w:r>
+      <w:r>
+        <w:rPr>
+          <w:rFonts w:hint="default"/>
+          <w:lang w:val="en-US"/>
+        </w:rPr>
+        <w:t>Snapchat</w:t>
+      </w:r>
+    </w:p>
+    <w:p>
+      <w:pPr>
+        <w:pStyle w:val="32"/>
+        <w:bidi w:val="0"/>
+        <w:rPr>
+          <w:rFonts w:hint="default"/>
+          <w:lang w:val="en-US"/>
+        </w:rPr>
+      </w:pPr>
+      <w:r>
+        <w:rPr>
+          <w:rFonts w:hint="default"/>
+          <w:lang w:val="en-US"/>
+        </w:rPr>
+        <w:t>Плюсы Snapchat:</w:t>
+      </w:r>
+    </w:p>
+    <w:p>
+      <w:pPr>
+        <w:pStyle w:val="48"/>
+        <w:bidi w:val="0"/>
+        <w:rPr>
+          <w:rFonts w:hint="default"/>
+          <w:lang w:val="en-US"/>
+        </w:rPr>
+      </w:pPr>
+      <w:r>
+        <w:rPr>
+          <w:rFonts w:hint="default"/>
+          <w:lang w:val="en-US"/>
+        </w:rPr>
+        <w:t>Уникальный формат общения</w:t>
+      </w:r>
+    </w:p>
+    <w:p>
+      <w:pPr>
+        <w:pStyle w:val="48"/>
+        <w:bidi w:val="0"/>
+        <w:rPr>
+          <w:rFonts w:hint="default"/>
+          <w:lang w:val="en-US"/>
+        </w:rPr>
+      </w:pPr>
+      <w:r>
+        <w:rPr>
+          <w:rFonts w:hint="default"/>
+          <w:lang w:val="en-US"/>
+        </w:rPr>
+        <w:t>Фильтры и линзы</w:t>
+      </w:r>
+    </w:p>
+    <w:p>
+      <w:pPr>
+        <w:pStyle w:val="32"/>
+        <w:bidi w:val="0"/>
+        <w:rPr>
+          <w:rFonts w:hint="default"/>
+          <w:lang w:val="en-US"/>
+        </w:rPr>
+      </w:pPr>
+      <w:r>
+        <w:rPr>
+          <w:rFonts w:hint="default"/>
+          <w:lang w:val="en-US"/>
+        </w:rPr>
+        <w:t>Минусы Snapchat:</w:t>
+      </w:r>
+    </w:p>
+    <w:p>
+      <w:pPr>
+        <w:pStyle w:val="48"/>
+        <w:bidi w:val="0"/>
+        <w:rPr>
+          <w:rFonts w:hint="default"/>
+          <w:lang w:val="en-US"/>
+        </w:rPr>
+      </w:pPr>
+      <w:r>
+        <w:rPr>
+          <w:rFonts w:hint="default"/>
+          <w:lang w:val="en-US"/>
+        </w:rPr>
+        <w:t>Ограниченные возможности для поиска и нахождения друзей</w:t>
+      </w:r>
+    </w:p>
+    <w:p>
+      <w:pPr>
+        <w:pStyle w:val="48"/>
+        <w:bidi w:val="0"/>
+        <w:rPr>
+          <w:rFonts w:hint="default"/>
+          <w:lang w:val="en-US"/>
+        </w:rPr>
+      </w:pPr>
+      <w:r>
+        <w:rPr>
+          <w:rFonts w:hint="default"/>
+          <w:lang w:val="en-US"/>
+        </w:rPr>
+        <w:t>Непонятный интерфейс</w:t>
+      </w:r>
+    </w:p>
+    <w:p>
+      <w:pPr>
+        <w:pStyle w:val="48"/>
+        <w:bidi w:val="0"/>
+        <w:rPr>
+          <w:rFonts w:hint="default"/>
+          <w:lang w:val="en-US"/>
+        </w:rPr>
+      </w:pPr>
+      <w:r>
+        <w:rPr>
+          <w:rFonts w:hint="default"/>
+          <w:lang w:val="en-US"/>
+        </w:rPr>
+        <w:t>Временный формат контента</w:t>
+      </w:r>
+    </w:p>
+    <w:p>
+      <w:pPr>
+        <w:pStyle w:val="32"/>
+        <w:bidi w:val="0"/>
+        <w:rPr>
+          <w:rFonts w:hint="default"/>
+          <w:lang w:val="en-US"/>
+        </w:rPr>
+      </w:pPr>
+    </w:p>
+    <w:p>
+      <w:pPr>
+        <w:pStyle w:val="38"/>
+        <w:bidi w:val="0"/>
+      </w:pPr>
+      <w:r>
+        <w:br w:type="page"/>
+      </w:r>
+    </w:p>
+    <w:p>
+      <w:pPr>
+        <w:pStyle w:val="36"/>
+        <w:outlineLvl w:val="0"/>
+      </w:pPr>
+      <w:r>
+        <w:t xml:space="preserve"> </w:t>
+      </w:r>
+      <w:bookmarkStart w:id="49" w:name="_Toc32641"/>
+      <w:bookmarkStart w:id="50" w:name="_Toc27763"/>
+      <w:r>
+        <w:t>Реализация</w:t>
+      </w:r>
+      <w:bookmarkEnd w:id="49"/>
+      <w:bookmarkEnd w:id="50"/>
+      <w:r>
+        <w:t xml:space="preserve"> </w:t>
       </w:r>
     </w:p>
     <w:p>
       <w:pPr>
         <w:pStyle w:val="37"/>
-        <w:bidi w:val="0"/>
         <w:outlineLvl w:val="1"/>
-        <w:rPr>
-          <w:rFonts w:hint="default"/>
-        </w:rPr>
-      </w:pPr>
-      <w:bookmarkStart w:id="36" w:name="_Toc14346"/>
-      <w:r>
-        <w:rPr>
-          <w:rFonts w:hint="default"/>
-          <w:lang w:val="ru-RU"/>
-        </w:rPr>
-        <w:t>Диаграмма состояний</w:t>
-      </w:r>
-      <w:bookmarkEnd w:id="36"/>
+      </w:pPr>
+      <w:r>
+        <w:t xml:space="preserve"> </w:t>
+      </w:r>
+      <w:bookmarkStart w:id="51" w:name="_Toc6129"/>
+      <w:bookmarkStart w:id="52" w:name="_Toc18322"/>
+      <w:r>
+        <w:rPr>
+          <w:rFonts w:hint="default"/>
+          <w:lang w:val="ru-RU"/>
+        </w:rPr>
+        <w:t>Средства реализации</w:t>
+      </w:r>
+      <w:bookmarkEnd w:id="51"/>
+      <w:bookmarkEnd w:id="52"/>
+    </w:p>
+    <w:p>
+      <w:pPr>
+        <w:pStyle w:val="53"/>
+        <w:bidi w:val="0"/>
+      </w:pPr>
+      <w:r>
+        <w:rPr>
+          <w:rFonts w:hint="default"/>
+        </w:rPr>
+        <w:t>Для реализации серверной части были выбраны следующие технологии:</w:t>
+      </w:r>
+    </w:p>
+    <w:p>
+      <w:pPr>
+        <w:pStyle w:val="48"/>
+        <w:bidi w:val="0"/>
+      </w:pPr>
+      <w:r>
+        <w:rPr>
+          <w:rFonts w:hint="default"/>
+        </w:rPr>
+        <w:t>Язык программирования Java 8+;</w:t>
+      </w:r>
+    </w:p>
+    <w:p>
+      <w:pPr>
+        <w:pStyle w:val="48"/>
+        <w:bidi w:val="0"/>
+      </w:pPr>
+      <w:r>
+        <w:rPr>
+          <w:rFonts w:hint="default"/>
+        </w:rPr>
+        <w:t>Фреймворк Spring Boot;</w:t>
+      </w:r>
+    </w:p>
+    <w:p>
+      <w:pPr>
+        <w:pStyle w:val="48"/>
+        <w:bidi w:val="0"/>
+      </w:pPr>
+      <w:r>
+        <w:rPr>
+          <w:rFonts w:hint="default"/>
+        </w:rPr>
+        <w:t>СУБД PostgreSQL.</w:t>
+      </w:r>
+    </w:p>
+    <w:p>
+      <w:pPr>
+        <w:pStyle w:val="32"/>
+        <w:bidi w:val="0"/>
+        <w:rPr>
+          <w:rFonts w:hint="default"/>
+          <w:lang w:val="ru-RU"/>
+        </w:rPr>
+      </w:pPr>
+      <w:r>
+        <w:rPr>
+          <w:rFonts w:hint="default"/>
+        </w:rPr>
+        <w:t>Для реализации клиентской части были выбраны следующие технологии</w:t>
+      </w:r>
+      <w:r>
+        <w:rPr>
+          <w:rFonts w:hint="default"/>
+          <w:lang w:val="ru-RU"/>
+        </w:rPr>
+        <w:t>:</w:t>
+      </w:r>
+    </w:p>
+    <w:p>
+      <w:pPr>
+        <w:pStyle w:val="48"/>
+        <w:bidi w:val="0"/>
+      </w:pPr>
+      <w:r>
+        <w:rPr>
+          <w:rFonts w:hint="default"/>
+        </w:rPr>
+        <w:t>Язык программирования Flutter;</w:t>
+      </w:r>
+    </w:p>
+    <w:p>
+      <w:pPr>
+        <w:pStyle w:val="48"/>
+        <w:bidi w:val="0"/>
+      </w:pPr>
+      <w:r>
+        <w:rPr>
+          <w:rFonts w:hint="default"/>
+        </w:rPr>
+        <w:t>Язык программирования Dart;</w:t>
+      </w:r>
+    </w:p>
+    <w:p>
+      <w:pPr>
+        <w:pStyle w:val="53"/>
+        <w:bidi w:val="0"/>
+        <w:rPr>
+          <w:rFonts w:hint="default"/>
+          <w:lang w:val="ru-RU"/>
+        </w:rPr>
+      </w:pPr>
+      <w:r>
+        <w:rPr>
+          <w:lang w:val="ru-RU"/>
+        </w:rPr>
+        <w:t>Преимущества</w:t>
+      </w:r>
+      <w:r>
+        <w:rPr>
+          <w:rFonts w:hint="default"/>
+          <w:lang w:val="ru-RU"/>
+        </w:rPr>
+        <w:t xml:space="preserve"> языков </w:t>
+      </w:r>
+      <w:r>
+        <w:rPr>
+          <w:rFonts w:hint="default"/>
+          <w:lang w:val="en-US"/>
+        </w:rPr>
+        <w:t>Java</w:t>
+      </w:r>
+      <w:r>
+        <w:rPr>
+          <w:rFonts w:hint="default"/>
+          <w:lang w:val="ru-RU"/>
+        </w:rPr>
+        <w:t xml:space="preserve"> и </w:t>
+      </w:r>
+      <w:r>
+        <w:rPr>
+          <w:rFonts w:hint="default"/>
+          <w:lang w:val="en-US"/>
+        </w:rPr>
+        <w:t>Dart:</w:t>
+      </w:r>
+    </w:p>
+    <w:p>
+      <w:pPr>
+        <w:pStyle w:val="48"/>
+        <w:bidi w:val="0"/>
+        <w:rPr>
+          <w:rFonts w:hint="default"/>
+          <w:lang w:val="en-US"/>
+        </w:rPr>
+      </w:pPr>
+      <w:r>
+        <w:rPr>
+          <w:rFonts w:hint="default"/>
+          <w:lang w:val="en-US"/>
+        </w:rPr>
+        <w:t>Поддержка множества платформ</w:t>
+      </w:r>
+    </w:p>
+    <w:p>
+      <w:pPr>
+        <w:pStyle w:val="48"/>
+        <w:bidi w:val="0"/>
+      </w:pPr>
+      <w:r>
+        <w:rPr>
+          <w:rStyle w:val="57"/>
+          <w:rFonts w:hint="default"/>
+          <w:lang w:val="ru-RU"/>
+        </w:rPr>
+        <w:t>Поддержка ООП</w:t>
+      </w:r>
+    </w:p>
+    <w:p>
+      <w:pPr>
+        <w:pStyle w:val="48"/>
+        <w:bidi w:val="0"/>
+      </w:pPr>
+      <w:r>
+        <w:rPr>
+          <w:rStyle w:val="57"/>
+          <w:rFonts w:hint="default"/>
+        </w:rPr>
+        <w:t>Безопасн</w:t>
+      </w:r>
+      <w:r>
+        <w:rPr>
+          <w:rStyle w:val="57"/>
+          <w:rFonts w:hint="default"/>
+          <w:lang w:val="ru-RU"/>
+        </w:rPr>
+        <w:t>ость</w:t>
+      </w:r>
+    </w:p>
+    <w:p>
+      <w:pPr>
+        <w:pStyle w:val="48"/>
+        <w:bidi w:val="0"/>
+      </w:pPr>
+      <w:r>
+        <w:rPr>
+          <w:rStyle w:val="57"/>
+          <w:rFonts w:hint="default"/>
+        </w:rPr>
+        <w:t>Многопоточн</w:t>
+      </w:r>
+      <w:r>
+        <w:rPr>
+          <w:rStyle w:val="57"/>
+          <w:rFonts w:hint="default"/>
+          <w:lang w:val="ru-RU"/>
+        </w:rPr>
+        <w:t>ость</w:t>
+      </w:r>
+    </w:p>
+    <w:p>
+      <w:pPr>
+        <w:pStyle w:val="32"/>
+        <w:bidi w:val="0"/>
+      </w:pPr>
+      <w:r>
+        <w:rPr>
+          <w:lang w:val="ru-RU"/>
+        </w:rPr>
+        <w:t>Премущества</w:t>
+      </w:r>
+      <w:r>
+        <w:rPr>
+          <w:rFonts w:hint="default"/>
+          <w:lang w:val="ru-RU"/>
+        </w:rPr>
+        <w:t xml:space="preserve"> СУБД </w:t>
+      </w:r>
+      <w:r>
+        <w:rPr>
+          <w:rFonts w:hint="default"/>
+          <w:lang w:val="en-US"/>
+        </w:rPr>
+        <w:t>PostgreSQL:</w:t>
+      </w:r>
+    </w:p>
+    <w:p>
+      <w:pPr>
+        <w:pStyle w:val="48"/>
+        <w:bidi w:val="0"/>
+      </w:pPr>
+      <w:r>
+        <w:rPr>
+          <w:rFonts w:hint="default"/>
+          <w:lang w:val="en-US" w:eastAsia="zh-CN"/>
+        </w:rPr>
+        <w:t>Соответствие ACID: PostgreSQL соответствует ACID, что означает, что он обеспечивает надежность и последовательность данных, предоставляя такие функции, как атомарность, последовательность, изоляцию и устойчивость.</w:t>
+      </w:r>
+    </w:p>
+    <w:p>
+      <w:pPr>
+        <w:pStyle w:val="48"/>
+        <w:bidi w:val="0"/>
+      </w:pPr>
+      <w:r>
+        <w:rPr>
+          <w:rFonts w:hint="default"/>
+          <w:lang w:val="ru-RU" w:eastAsia="zh-CN"/>
+        </w:rPr>
+        <w:t>Расширя</w:t>
+      </w:r>
+      <w:r>
+        <w:rPr>
+          <w:rFonts w:hint="default"/>
+          <w:lang w:val="en-US" w:eastAsia="zh-CN"/>
+        </w:rPr>
+        <w:t>емость</w:t>
+      </w:r>
+    </w:p>
+    <w:p>
+      <w:pPr>
+        <w:pStyle w:val="48"/>
+        <w:bidi w:val="0"/>
+        <w:rPr>
+          <w:rFonts w:hint="default"/>
+          <w:lang w:val="en-US"/>
+        </w:rPr>
+      </w:pPr>
+      <w:r>
+        <w:rPr>
+          <w:rFonts w:hint="default"/>
+          <w:lang w:val="en-US"/>
+        </w:rPr>
+        <w:t>Поддержка множества платформ</w:t>
+      </w:r>
+    </w:p>
+    <w:p>
+      <w:pPr>
+        <w:pStyle w:val="32"/>
+        <w:bidi w:val="0"/>
+        <w:rPr>
+          <w:rFonts w:hint="default"/>
+          <w:lang w:val="en-US"/>
+        </w:rPr>
+      </w:pPr>
+      <w:r>
+        <w:rPr>
+          <w:rFonts w:hint="default"/>
+          <w:lang w:val="ru-RU"/>
+        </w:rPr>
+        <w:t xml:space="preserve">Преимущества фреймворка </w:t>
+      </w:r>
+      <w:r>
+        <w:rPr>
+          <w:rFonts w:hint="default"/>
+          <w:lang w:val="en-US"/>
+        </w:rPr>
+        <w:t>Spring:</w:t>
+      </w:r>
+    </w:p>
+    <w:p>
+      <w:pPr>
+        <w:pStyle w:val="48"/>
+        <w:bidi w:val="0"/>
+        <w:rPr>
+          <w:rFonts w:hint="default"/>
+          <w:lang w:val="en-US"/>
+        </w:rPr>
+      </w:pPr>
+      <w:r>
+        <w:rPr>
+          <w:rFonts w:hint="default"/>
+          <w:lang w:val="en-US"/>
+        </w:rPr>
+        <w:t>Модульность</w:t>
+      </w:r>
+    </w:p>
+    <w:p>
+      <w:pPr>
+        <w:pStyle w:val="48"/>
+        <w:bidi w:val="0"/>
+        <w:rPr>
+          <w:rFonts w:hint="default"/>
+          <w:lang w:val="en-US"/>
+        </w:rPr>
+      </w:pPr>
+      <w:r>
+        <w:rPr>
+          <w:rFonts w:hint="default"/>
+          <w:lang w:val="en-US"/>
+        </w:rPr>
+        <w:t>Поддерж</w:t>
+      </w:r>
+      <w:r>
+        <w:rPr>
+          <w:rFonts w:hint="default"/>
+          <w:lang w:val="ru-RU"/>
+        </w:rPr>
+        <w:t>ка ООП</w:t>
+      </w:r>
+    </w:p>
+    <w:p>
+      <w:pPr>
+        <w:pStyle w:val="48"/>
+        <w:bidi w:val="0"/>
+        <w:rPr>
+          <w:rFonts w:hint="default"/>
+          <w:lang w:val="en-US"/>
+        </w:rPr>
+      </w:pPr>
+      <w:r>
+        <w:rPr>
+          <w:rFonts w:hint="default"/>
+          <w:lang w:val="en-US"/>
+        </w:rPr>
+        <w:t>Интеграция с другими фреймворками</w:t>
+      </w:r>
+    </w:p>
+    <w:p>
+      <w:pPr>
+        <w:pStyle w:val="32"/>
+        <w:bidi w:val="0"/>
+        <w:rPr>
+          <w:rFonts w:hint="default"/>
+          <w:lang w:val="en-US"/>
+        </w:rPr>
+      </w:pPr>
+      <w:r>
+        <w:rPr>
+          <w:rFonts w:hint="default"/>
+          <w:lang w:val="en-US"/>
+        </w:rPr>
+        <w:t>Преимущества фреймворка Flutter:</w:t>
+      </w:r>
+    </w:p>
+    <w:p>
+      <w:pPr>
+        <w:pStyle w:val="48"/>
+        <w:bidi w:val="0"/>
+        <w:rPr>
+          <w:rFonts w:hint="default"/>
+          <w:lang w:val="en-US"/>
+        </w:rPr>
+      </w:pPr>
+      <w:r>
+        <w:rPr>
+          <w:rFonts w:hint="default"/>
+          <w:lang w:val="en-US"/>
+        </w:rPr>
+        <w:t>Гибкость анимации пользовательского интерфейса</w:t>
+      </w:r>
+    </w:p>
+    <w:p>
+      <w:pPr>
+        <w:pStyle w:val="48"/>
+        <w:bidi w:val="0"/>
+        <w:rPr>
+          <w:rFonts w:hint="default"/>
+          <w:lang w:val="en-US"/>
+        </w:rPr>
+      </w:pPr>
+      <w:r>
+        <w:rPr>
+          <w:rFonts w:hint="default"/>
+          <w:lang w:val="en-US"/>
+        </w:rPr>
+        <w:t>Возможность использовать готовые виджеты и пакеты</w:t>
+      </w:r>
+    </w:p>
+    <w:p>
+      <w:pPr>
+        <w:pStyle w:val="48"/>
+        <w:bidi w:val="0"/>
+        <w:rPr>
+          <w:rFonts w:hint="default"/>
+          <w:lang w:val="en-US"/>
+        </w:rPr>
+      </w:pPr>
+      <w:r>
+        <w:rPr>
+          <w:rFonts w:hint="default"/>
+          <w:lang w:val="en-US"/>
+        </w:rPr>
+        <w:t>Высокая производительность и эффективное использование ресурсов устройства</w:t>
+      </w:r>
+    </w:p>
+    <w:p>
+      <w:pPr>
+        <w:pStyle w:val="48"/>
+        <w:bidi w:val="0"/>
+        <w:rPr>
+          <w:rFonts w:hint="default"/>
+          <w:lang w:val="en-US"/>
+        </w:rPr>
+      </w:pPr>
+      <w:r>
+        <w:rPr>
+          <w:rFonts w:hint="default"/>
+          <w:lang w:val="en-US"/>
+        </w:rPr>
+        <w:t>Поддержка множества платформ</w:t>
+      </w:r>
+    </w:p>
+    <w:p>
+      <w:pPr>
+        <w:pStyle w:val="48"/>
+        <w:numPr>
+          <w:ilvl w:val="0"/>
+          <w:numId w:val="0"/>
+        </w:numPr>
+        <w:bidi w:val="0"/>
+        <w:ind w:left="862" w:leftChars="0"/>
+        <w:rPr>
+          <w:rFonts w:hint="default"/>
+          <w:lang w:val="en-US"/>
+        </w:rPr>
+      </w:pPr>
+    </w:p>
+    <w:p>
+      <w:pPr>
+        <w:rPr>
+          <w:rFonts w:hint="default"/>
+          <w:lang w:val="ru-RU"/>
+        </w:rPr>
+      </w:pPr>
+      <w:r>
+        <w:rPr>
+          <w:rFonts w:hint="default"/>
+        </w:rPr>
+        <w:br w:type="page"/>
+      </w:r>
+    </w:p>
+    <w:p>
+      <w:pPr>
+        <w:pStyle w:val="37"/>
+        <w:bidi w:val="0"/>
+        <w:outlineLvl w:val="1"/>
+        <w:rPr>
+          <w:rFonts w:hint="default"/>
+        </w:rPr>
+      </w:pPr>
+      <w:bookmarkStart w:id="53" w:name="_Toc12062"/>
+      <w:bookmarkStart w:id="54" w:name="_Toc30114"/>
+      <w:r>
+        <w:rPr>
+          <w:rFonts w:hint="default"/>
+          <w:lang w:val="ru-RU"/>
+        </w:rPr>
+        <w:t xml:space="preserve">Диаграмма </w:t>
+      </w:r>
+      <w:r>
+        <w:rPr>
+          <w:rFonts w:hint="default"/>
+          <w:lang w:val="en-US"/>
+        </w:rPr>
+        <w:t>IDEF0</w:t>
+      </w:r>
+      <w:bookmarkEnd w:id="53"/>
+      <w:bookmarkEnd w:id="54"/>
     </w:p>
     <w:p>
       <w:pPr>
         <w:pStyle w:val="37"/>
         <w:numPr>
+          <w:ilvl w:val="1"/>
+          <w:numId w:val="0"/>
+        </w:numPr>
+        <w:bidi w:val="0"/>
+        <w:ind w:left="567" w:leftChars="0"/>
+        <w:rPr>
+          <w:rFonts w:hint="default" w:ascii="SimSun" w:hAnsi="SimSun" w:eastAsia="SimSun" w:cs="SimSun"/>
+          <w:sz w:val="24"/>
+          <w:szCs w:val="24"/>
+          <w:lang w:val="ru-RU"/>
+        </w:rPr>
+      </w:pPr>
+      <w:r>
+        <w:rPr>
+          <w:rFonts w:hint="default" w:ascii="SimSun" w:hAnsi="SimSun" w:eastAsia="SimSun" w:cs="SimSun"/>
+          <w:sz w:val="24"/>
+          <w:szCs w:val="24"/>
+          <w:lang w:val="ru-RU"/>
+        </w:rPr>
+        <w:drawing>
+          <wp:inline distT="0" distB="0" distL="114300" distR="114300">
+            <wp:extent cx="5936615" cy="3752215"/>
+            <wp:effectExtent l="0" t="0" r="6985" b="635"/>
+            <wp:docPr id="10" name="Изображение 10" descr="idef_final"/>
+            <wp:cNvGraphicFramePr>
+              <a:graphicFrameLocks xmlns:a="http://schemas.openxmlformats.org/drawingml/2006/main" noChangeAspect="1"/>
+            </wp:cNvGraphicFramePr>
+            <a:graphic xmlns:a="http://schemas.openxmlformats.org/drawingml/2006/main">
+              <a:graphicData uri="http://schemas.openxmlformats.org/drawingml/2006/picture">
+                <pic:pic xmlns:pic="http://schemas.openxmlformats.org/drawingml/2006/picture">
+                  <pic:nvPicPr>
+                    <pic:cNvPr id="10" name="Изображение 10" descr="idef_final"/>
+                    <pic:cNvPicPr>
+                      <a:picLocks noChangeAspect="1"/>
+                    </pic:cNvPicPr>
+                  </pic:nvPicPr>
+                  <pic:blipFill>
+                    <a:blip r:embed="rId11"/>
+                    <a:stretch>
+                      <a:fillRect/>
+                    </a:stretch>
+                  </pic:blipFill>
+                  <pic:spPr>
+                    <a:xfrm>
+                      <a:off x="0" y="0"/>
+                      <a:ext cx="5936615" cy="3752215"/>
+                    </a:xfrm>
+                    <a:prstGeom prst="rect">
+                      <a:avLst/>
+                    </a:prstGeom>
+                  </pic:spPr>
+                </pic:pic>
+              </a:graphicData>
+            </a:graphic>
+          </wp:inline>
+        </w:drawing>
+      </w:r>
+    </w:p>
+    <w:p>
+      <w:pPr>
+        <w:pStyle w:val="49"/>
+        <w:bidi w:val="0"/>
+        <w:rPr>
+          <w:rFonts w:hint="default"/>
+        </w:rPr>
+      </w:pPr>
+      <w:r>
+        <w:rPr>
+          <w:rFonts w:hint="default"/>
+          <w:lang w:val="ru-RU"/>
+        </w:rPr>
+        <w:t>Бизнес-процессы приложения</w:t>
+      </w:r>
+    </w:p>
+    <w:p>
+      <w:pPr>
+        <w:pStyle w:val="37"/>
+        <w:bidi w:val="0"/>
+        <w:outlineLvl w:val="1"/>
+        <w:rPr>
+          <w:rFonts w:hint="default"/>
+        </w:rPr>
+      </w:pPr>
+      <w:bookmarkStart w:id="55" w:name="_Toc17741"/>
+      <w:bookmarkStart w:id="56" w:name="_Toc1816"/>
+      <w:r>
+        <w:rPr>
+          <w:rFonts w:hint="default"/>
+          <w:lang w:val="ru-RU"/>
+        </w:rPr>
+        <w:t>Диаграмма прецедентов</w:t>
+      </w:r>
+      <w:bookmarkEnd w:id="55"/>
+      <w:bookmarkEnd w:id="56"/>
+    </w:p>
+    <w:p>
+      <w:pPr>
+        <w:pStyle w:val="37"/>
+        <w:numPr>
+          <w:ilvl w:val="1"/>
+          <w:numId w:val="0"/>
+        </w:numPr>
+        <w:bidi w:val="0"/>
+        <w:ind w:left="567" w:leftChars="0"/>
+        <w:rPr>
+          <w:rFonts w:hint="default" w:ascii="SimSun" w:hAnsi="SimSun" w:eastAsia="SimSun" w:cs="SimSun"/>
+          <w:sz w:val="24"/>
+          <w:szCs w:val="24"/>
+          <w:lang w:val="ru-RU"/>
+        </w:rPr>
+      </w:pPr>
+      <w:r>
+        <w:rPr>
+          <w:rFonts w:hint="default" w:ascii="SimSun" w:hAnsi="SimSun" w:eastAsia="SimSun" w:cs="SimSun"/>
+          <w:sz w:val="24"/>
+          <w:szCs w:val="24"/>
+          <w:lang w:val="ru-RU"/>
+        </w:rPr>
+        <w:drawing>
+          <wp:inline distT="0" distB="0" distL="114300" distR="114300">
+            <wp:extent cx="5939155" cy="4078605"/>
+            <wp:effectExtent l="0" t="0" r="4445" b="17145"/>
+            <wp:docPr id="9" name="Изображение 9" descr="use-case_auth"/>
+            <wp:cNvGraphicFramePr>
+              <a:graphicFrameLocks xmlns:a="http://schemas.openxmlformats.org/drawingml/2006/main" noChangeAspect="1"/>
+            </wp:cNvGraphicFramePr>
+            <a:graphic xmlns:a="http://schemas.openxmlformats.org/drawingml/2006/main">
+              <a:graphicData uri="http://schemas.openxmlformats.org/drawingml/2006/picture">
+                <pic:pic xmlns:pic="http://schemas.openxmlformats.org/drawingml/2006/picture">
+                  <pic:nvPicPr>
+                    <pic:cNvPr id="9" name="Изображение 9" descr="use-case_auth"/>
+                    <pic:cNvPicPr>
+                      <a:picLocks noChangeAspect="1"/>
+                    </pic:cNvPicPr>
+                  </pic:nvPicPr>
+                  <pic:blipFill>
+                    <a:blip r:embed="rId12"/>
+                    <a:stretch>
+                      <a:fillRect/>
+                    </a:stretch>
+                  </pic:blipFill>
+                  <pic:spPr>
+                    <a:xfrm>
+                      <a:off x="0" y="0"/>
+                      <a:ext cx="5939155" cy="4078605"/>
+                    </a:xfrm>
+                    <a:prstGeom prst="rect">
+                      <a:avLst/>
+                    </a:prstGeom>
+                  </pic:spPr>
+                </pic:pic>
+              </a:graphicData>
+            </a:graphic>
+          </wp:inline>
+        </w:drawing>
+      </w:r>
+    </w:p>
+    <w:p>
+      <w:pPr>
+        <w:pStyle w:val="49"/>
+        <w:bidi w:val="0"/>
+        <w:rPr>
+          <w:rFonts w:hint="default"/>
+        </w:rPr>
+      </w:pPr>
+      <w:r>
+        <w:rPr>
+          <w:rFonts w:hint="default"/>
+          <w:lang w:val="ru-RU"/>
+        </w:rPr>
+        <w:t>Диаграмма Пользователя</w:t>
+      </w:r>
+      <w:r>
+        <w:rPr>
+          <w:rFonts w:hint="default"/>
+          <w:lang w:val="ru-RU"/>
+        </w:rPr>
+        <w:drawing>
+          <wp:inline distT="0" distB="0" distL="114300" distR="114300">
+            <wp:extent cx="4047490" cy="3736340"/>
+            <wp:effectExtent l="0" t="0" r="10160" b="16510"/>
+            <wp:docPr id="7" name="Изображение 7" descr="moderator_use-case"/>
+            <wp:cNvGraphicFramePr>
+              <a:graphicFrameLocks xmlns:a="http://schemas.openxmlformats.org/drawingml/2006/main" noChangeAspect="1"/>
+            </wp:cNvGraphicFramePr>
+            <a:graphic xmlns:a="http://schemas.openxmlformats.org/drawingml/2006/main">
+              <a:graphicData uri="http://schemas.openxmlformats.org/drawingml/2006/picture">
+                <pic:pic xmlns:pic="http://schemas.openxmlformats.org/drawingml/2006/picture">
+                  <pic:nvPicPr>
+                    <pic:cNvPr id="7" name="Изображение 7" descr="moderator_use-case"/>
+                    <pic:cNvPicPr>
+                      <a:picLocks noChangeAspect="1"/>
+                    </pic:cNvPicPr>
+                  </pic:nvPicPr>
+                  <pic:blipFill>
+                    <a:blip r:embed="rId13"/>
+                    <a:stretch>
+                      <a:fillRect/>
+                    </a:stretch>
+                  </pic:blipFill>
+                  <pic:spPr>
+                    <a:xfrm>
+                      <a:off x="0" y="0"/>
+                      <a:ext cx="4047490" cy="3736340"/>
+                    </a:xfrm>
+                    <a:prstGeom prst="rect">
+                      <a:avLst/>
+                    </a:prstGeom>
+                  </pic:spPr>
+                </pic:pic>
+              </a:graphicData>
+            </a:graphic>
+          </wp:inline>
+        </w:drawing>
+      </w:r>
+    </w:p>
+    <w:p>
+      <w:pPr>
+        <w:pStyle w:val="49"/>
+        <w:bidi w:val="0"/>
+        <w:rPr>
+          <w:rFonts w:hint="default"/>
+        </w:rPr>
+      </w:pPr>
+      <w:r>
+        <w:rPr>
+          <w:rFonts w:hint="default"/>
+          <w:lang w:val="ru-RU"/>
+        </w:rPr>
+        <w:t xml:space="preserve">Диаграмма модератора </w:t>
+      </w:r>
+      <w:r>
+        <w:rPr>
+          <w:rFonts w:hint="default"/>
+          <w:lang w:val="ru-RU"/>
+        </w:rPr>
+        <w:drawing>
+          <wp:inline distT="0" distB="0" distL="114300" distR="114300">
+            <wp:extent cx="4305300" cy="1819275"/>
+            <wp:effectExtent l="0" t="0" r="0" b="9525"/>
+            <wp:docPr id="6" name="Изображение 6" descr="guest"/>
+            <wp:cNvGraphicFramePr>
+              <a:graphicFrameLocks xmlns:a="http://schemas.openxmlformats.org/drawingml/2006/main" noChangeAspect="1"/>
+            </wp:cNvGraphicFramePr>
+            <a:graphic xmlns:a="http://schemas.openxmlformats.org/drawingml/2006/main">
+              <a:graphicData uri="http://schemas.openxmlformats.org/drawingml/2006/picture">
+                <pic:pic xmlns:pic="http://schemas.openxmlformats.org/drawingml/2006/picture">
+                  <pic:nvPicPr>
+                    <pic:cNvPr id="6" name="Изображение 6" descr="guest"/>
+                    <pic:cNvPicPr>
+                      <a:picLocks noChangeAspect="1"/>
+                    </pic:cNvPicPr>
+                  </pic:nvPicPr>
+                  <pic:blipFill>
+                    <a:blip r:embed="rId14"/>
+                    <a:stretch>
+                      <a:fillRect/>
+                    </a:stretch>
+                  </pic:blipFill>
+                  <pic:spPr>
+                    <a:xfrm>
+                      <a:off x="0" y="0"/>
+                      <a:ext cx="4305300" cy="1819275"/>
+                    </a:xfrm>
+                    <a:prstGeom prst="rect">
+                      <a:avLst/>
+                    </a:prstGeom>
+                  </pic:spPr>
+                </pic:pic>
+              </a:graphicData>
+            </a:graphic>
+          </wp:inline>
+        </w:drawing>
+      </w:r>
+    </w:p>
+    <w:p>
+      <w:pPr>
+        <w:pStyle w:val="49"/>
+        <w:bidi w:val="0"/>
+        <w:rPr>
+          <w:rFonts w:hint="default"/>
+        </w:rPr>
+      </w:pPr>
+      <w:r>
+        <w:rPr>
+          <w:rFonts w:hint="default"/>
+          <w:lang w:val="ru-RU"/>
+        </w:rPr>
+        <w:t>Диаграмма Гостя</w:t>
+      </w:r>
+    </w:p>
+    <w:p>
+      <w:pPr>
+        <w:pStyle w:val="37"/>
+        <w:bidi w:val="0"/>
+        <w:outlineLvl w:val="1"/>
+        <w:rPr>
+          <w:rFonts w:hint="default"/>
+        </w:rPr>
+      </w:pPr>
+      <w:bookmarkStart w:id="57" w:name="_Toc14346"/>
+      <w:bookmarkStart w:id="58" w:name="_Toc12786"/>
+      <w:r>
+        <w:rPr>
+          <w:rFonts w:hint="default"/>
+          <w:lang w:val="ru-RU"/>
+        </w:rPr>
+        <w:t>Диаграмма состояний</w:t>
+      </w:r>
+      <w:bookmarkEnd w:id="57"/>
+      <w:bookmarkEnd w:id="58"/>
+    </w:p>
+    <w:p>
+      <w:pPr>
+        <w:pStyle w:val="37"/>
+        <w:numPr>
+          <w:ilvl w:val="1"/>
           <w:numId w:val="0"/>
         </w:numPr>
         <w:bidi w:val="0"/>
@@ -4563,7 +5428,7 @@
                     </pic:cNvPicPr>
                   </pic:nvPicPr>
                   <pic:blipFill>
-                    <a:blip r:embed="rId9"/>
+                    <a:blip r:embed="rId15"/>
                     <a:stretch>
                       <a:fillRect/>
                     </a:stretch>
@@ -4601,7 +5466,21 @@
           <w:rFonts w:hint="default"/>
           <w:lang w:val="ru-RU"/>
         </w:rPr>
-        <w:t>Диаграмма состояний</w:t>
+        <w:t>Диаграмма состояний гостя</w:t>
+      </w:r>
+      <w:r>
+        <w:rPr>
+          <w:rFonts w:hint="default"/>
+          <w:lang w:val="en-US"/>
+        </w:rPr>
+        <w:t>/</w:t>
+      </w:r>
+      <w:r>
+        <w:rPr>
+          <w:rFonts w:hint="default"/>
+          <w:lang w:val="ru-RU"/>
+        </w:rPr>
+        <w:t>пользователя</w:t>
       </w:r>
     </w:p>
     <w:p>
@@ -4613,7 +5492,8 @@
           <w:rFonts w:hint="default"/>
         </w:rPr>
       </w:pPr>
-      <w:bookmarkStart w:id="37" w:name="_Toc9894"/>
+      <w:bookmarkStart w:id="59" w:name="_Toc15650"/>
+      <w:bookmarkStart w:id="60" w:name="_Toc9894"/>
       <w:r>
         <w:rPr>
           <w:rFonts w:hint="default"/>
@@ -4621,7 +5501,8 @@
         </w:rPr>
         <w:t>Диаграмма классов</w:t>
       </w:r>
-      <w:bookmarkEnd w:id="37"/>
+      <w:bookmarkEnd w:id="59"/>
+      <w:bookmarkEnd w:id="60"/>
     </w:p>
     <w:p>
       <w:pPr>
@@ -4633,22 +5514,24 @@
         <w:bidi w:val="0"/>
         <w:ind w:left="567" w:leftChars="0"/>
         <w:rPr>
-          <w:rFonts w:ascii="SimSun" w:hAnsi="SimSun" w:eastAsia="SimSun" w:cs="SimSun"/>
+          <w:rFonts w:hint="default" w:ascii="SimSun" w:hAnsi="SimSun" w:eastAsia="SimSun" w:cs="SimSun"/>
           <w:sz w:val="24"/>
           <w:szCs w:val="24"/>
-        </w:rPr>
-      </w:pPr>
-      <w:r>
-        <w:rPr>
-          <w:rFonts w:ascii="SimSun" w:hAnsi="SimSun" w:eastAsia="SimSun" w:cs="SimSun"/>
+          <w:lang w:val="ru-RU"/>
+        </w:rPr>
+      </w:pPr>
+      <w:r>
+        <w:rPr>
+          <w:rFonts w:hint="default" w:ascii="SimSun" w:hAnsi="SimSun" w:eastAsia="SimSun" w:cs="SimSun"/>
           <w:sz w:val="24"/>
           <w:szCs w:val="24"/>
+          <w:lang w:val="ru-RU"/>
         </w:rPr>
         <w:drawing>
           <wp:inline distT="0" distB="0" distL="114300" distR="114300">
-            <wp:extent cx="5434330" cy="7032625"/>
-            <wp:effectExtent l="0" t="0" r="13970" b="15875"/>
-            <wp:docPr id="4" name="Изображение 3" descr="IMG_256"/>
+            <wp:extent cx="5936615" cy="5701030"/>
+            <wp:effectExtent l="0" t="0" r="6985" b="13970"/>
+            <wp:docPr id="4" name="Изображение 4" descr="class_super_final"/>
             <wp:cNvGraphicFramePr>
               <a:graphicFrameLocks xmlns:a="http://schemas.openxmlformats.org/drawingml/2006/main" noChangeAspect="1"/>
             </wp:cNvGraphicFramePr>
@@ -4656,13 +5539,13 @@
               <a:graphicData uri="http://schemas.openxmlformats.org/drawingml/2006/picture">
                 <pic:pic xmlns:pic="http://schemas.openxmlformats.org/drawingml/2006/picture">
                   <pic:nvPicPr>
-                    <pic:cNvPr id="4" name="Изображение 3" descr="IMG_256"/>
+                    <pic:cNvPr id="4" name="Изображение 4" descr="class_super_final"/>
                     <pic:cNvPicPr>
                       <a:picLocks noChangeAspect="1"/>
                     </pic:cNvPicPr>
                   </pic:nvPicPr>
                   <pic:blipFill>
-                    <a:blip r:embed="rId10"/>
+                    <a:blip r:embed="rId16"/>
                     <a:stretch>
                       <a:fillRect/>
                     </a:stretch>
@@ -4670,15 +5553,11 @@
                   <pic:spPr>
                     <a:xfrm>
                       <a:off x="0" y="0"/>
-                      <a:ext cx="5434330" cy="7032625"/>
+                      <a:ext cx="5936615" cy="5701030"/>
                     </a:xfrm>
                     <a:prstGeom prst="rect">
                       <a:avLst/>
                     </a:prstGeom>
-                    <a:noFill/>
-                    <a:ln w="9525">
-                      <a:noFill/>
-                    </a:ln>
                   </pic:spPr>
                 </pic:pic>
               </a:graphicData>
@@ -4720,6 +5599,7 @@
       <w:pPr>
         <w:pStyle w:val="37"/>
         <w:numPr>
+          <w:ilvl w:val="1"/>
           <w:numId w:val="0"/>
         </w:numPr>
         <w:bidi w:val="0"/>
@@ -4731,6 +5611,14 @@
     </w:p>
     <w:p>
       <w:pPr>
+        <w:ind w:left="0" w:leftChars="0" w:firstLine="0" w:firstLineChars="0"/>
+        <w:rPr>
+          <w:rFonts w:hint="default"/>
+        </w:rPr>
+      </w:pPr>
+    </w:p>
+    <w:p>
+      <w:pPr>
         <w:pStyle w:val="37"/>
         <w:bidi w:val="0"/>
         <w:outlineLvl w:val="1"/>
@@ -4738,41 +5626,46 @@
           <w:rFonts w:hint="default"/>
         </w:rPr>
       </w:pPr>
-      <w:bookmarkStart w:id="38" w:name="_Toc4683"/>
-      <w:r>
-        <w:rPr>
-          <w:rFonts w:hint="default"/>
-          <w:lang w:val="ru-RU"/>
-        </w:rPr>
-        <w:t>Диаграмма объектов</w:t>
-      </w:r>
-      <w:bookmarkEnd w:id="38"/>
+      <w:bookmarkStart w:id="61" w:name="_Toc15369"/>
+      <w:bookmarkStart w:id="62" w:name="_Toc17696"/>
+      <w:r>
+        <w:rPr>
+          <w:rFonts w:hint="default"/>
+          <w:lang w:val="ru-RU"/>
+        </w:rPr>
+        <w:t>Диаграмма развертываний</w:t>
+      </w:r>
+      <w:bookmarkEnd w:id="61"/>
+      <w:bookmarkEnd w:id="62"/>
     </w:p>
     <w:p>
       <w:pPr>
         <w:pStyle w:val="37"/>
         <w:numPr>
+          <w:ilvl w:val="1"/>
           <w:numId w:val="0"/>
         </w:numPr>
         <w:bidi w:val="0"/>
         <w:ind w:left="567" w:leftChars="0"/>
         <w:rPr>
-          <w:rFonts w:ascii="SimSun" w:hAnsi="SimSun" w:eastAsia="SimSun" w:cs="SimSun"/>
+          <w:rFonts w:hint="default" w:ascii="SimSun" w:hAnsi="SimSun" w:eastAsia="SimSun" w:cs="SimSun"/>
           <w:sz w:val="24"/>
           <w:szCs w:val="24"/>
-        </w:rPr>
-      </w:pPr>
-      <w:r>
-        <w:rPr>
-          <w:rFonts w:ascii="SimSun" w:hAnsi="SimSun" w:eastAsia="SimSun" w:cs="SimSun"/>
+          <w:lang w:val="ru-RU"/>
+        </w:rPr>
+      </w:pPr>
+      <w:r>
+        <w:rPr>
+          <w:rFonts w:hint="default" w:ascii="SimSun" w:hAnsi="SimSun" w:eastAsia="SimSun" w:cs="SimSun"/>
           <w:sz w:val="24"/>
           <w:szCs w:val="24"/>
+          <w:lang w:val="ru-RU"/>
         </w:rPr>
         <w:drawing>
           <wp:inline distT="0" distB="0" distL="114300" distR="114300">
-            <wp:extent cx="4959350" cy="4679315"/>
-            <wp:effectExtent l="0" t="0" r="12700" b="6985"/>
-            <wp:docPr id="6" name="Изображение 5" descr="IMG_256"/>
+            <wp:extent cx="4772025" cy="5057775"/>
+            <wp:effectExtent l="0" t="0" r="9525" b="9525"/>
+            <wp:docPr id="1" name="Изображение 1" descr="deploy_super_final"/>
             <wp:cNvGraphicFramePr>
               <a:graphicFrameLocks xmlns:a="http://schemas.openxmlformats.org/drawingml/2006/main" noChangeAspect="1"/>
             </wp:cNvGraphicFramePr>
@@ -4780,13 +5673,13 @@
               <a:graphicData uri="http://schemas.openxmlformats.org/drawingml/2006/picture">
                 <pic:pic xmlns:pic="http://schemas.openxmlformats.org/drawingml/2006/picture">
                   <pic:nvPicPr>
-                    <pic:cNvPr id="6" name="Изображение 5" descr="IMG_256"/>
+                    <pic:cNvPr id="1" name="Изображение 1" descr="deploy_super_final"/>
                     <pic:cNvPicPr>
                       <a:picLocks noChangeAspect="1"/>
                     </pic:cNvPicPr>
                   </pic:nvPicPr>
                   <pic:blipFill>
-                    <a:blip r:embed="rId11"/>
+                    <a:blip r:embed="rId17"/>
                     <a:stretch>
                       <a:fillRect/>
                     </a:stretch>
@@ -4794,15 +5687,11 @@
                   <pic:spPr>
                     <a:xfrm>
                       <a:off x="0" y="0"/>
-                      <a:ext cx="4959350" cy="4679315"/>
+                      <a:ext cx="4772025" cy="5057775"/>
                     </a:xfrm>
                     <a:prstGeom prst="rect">
                       <a:avLst/>
                     </a:prstGeom>
-                    <a:noFill/>
-                    <a:ln w="9525">
-                      <a:noFill/>
-                    </a:ln>
                   </pic:spPr>
                 </pic:pic>
               </a:graphicData>
@@ -4824,7 +5713,7 @@
           <w:rFonts w:hint="default"/>
           <w:lang w:val="ru-RU"/>
         </w:rPr>
-        <w:t>Диаграмма объектов</w:t>
+        <w:t>Диаграмма развертываний</w:t>
       </w:r>
     </w:p>
     <w:p>
@@ -4842,6 +5731,21 @@
     </w:p>
     <w:p>
       <w:pPr>
+        <w:pStyle w:val="49"/>
+        <w:numPr>
+          <w:ilvl w:val="0"/>
+          <w:numId w:val="0"/>
+        </w:numPr>
+        <w:bidi w:val="0"/>
+        <w:ind w:left="1069" w:leftChars="0"/>
+        <w:jc w:val="both"/>
+        <w:rPr>
+          <w:rFonts w:hint="default"/>
+        </w:rPr>
+      </w:pPr>
+    </w:p>
+    <w:p>
+      <w:pPr>
         <w:pStyle w:val="37"/>
         <w:bidi w:val="0"/>
         <w:outlineLvl w:val="1"/>
@@ -4849,145 +5753,23 @@
           <w:rFonts w:hint="default"/>
         </w:rPr>
       </w:pPr>
-      <w:bookmarkStart w:id="39" w:name="_Toc17696"/>
-      <w:r>
-        <w:rPr>
-          <w:rFonts w:hint="default"/>
-          <w:lang w:val="ru-RU"/>
-        </w:rPr>
-        <w:t>Диаграмма развертываний</w:t>
-      </w:r>
-      <w:bookmarkEnd w:id="39"/>
+      <w:bookmarkStart w:id="63" w:name="_Toc14021"/>
+      <w:bookmarkStart w:id="64" w:name="_Toc21210"/>
+      <w:r>
+        <w:rPr>
+          <w:rFonts w:hint="default"/>
+          <w:lang w:val="ru-RU"/>
+        </w:rPr>
+        <w:t>Диаграмма активностей</w:t>
+      </w:r>
+      <w:bookmarkEnd w:id="63"/>
+      <w:bookmarkEnd w:id="64"/>
     </w:p>
     <w:p>
       <w:pPr>
         <w:pStyle w:val="37"/>
         <w:numPr>
-          <w:numId w:val="0"/>
-        </w:numPr>
-        <w:bidi w:val="0"/>
-        <w:ind w:left="567" w:leftChars="0"/>
-        <w:rPr>
-          <w:rFonts w:ascii="SimSun" w:hAnsi="SimSun" w:eastAsia="SimSun" w:cs="SimSun"/>
-          <w:sz w:val="24"/>
-          <w:szCs w:val="24"/>
-        </w:rPr>
-      </w:pPr>
-      <w:r>
-        <w:rPr>
-          <w:rFonts w:ascii="SimSun" w:hAnsi="SimSun" w:eastAsia="SimSun" w:cs="SimSun"/>
-          <w:sz w:val="24"/>
-          <w:szCs w:val="24"/>
-        </w:rPr>
-        <w:drawing>
-          <wp:inline distT="0" distB="0" distL="114300" distR="114300">
-            <wp:extent cx="5240655" cy="4630420"/>
-            <wp:effectExtent l="0" t="0" r="17145" b="17780"/>
-            <wp:docPr id="7" name="Изображение 6" descr="IMG_256"/>
-            <wp:cNvGraphicFramePr>
-              <a:graphicFrameLocks xmlns:a="http://schemas.openxmlformats.org/drawingml/2006/main" noChangeAspect="1"/>
-            </wp:cNvGraphicFramePr>
-            <a:graphic xmlns:a="http://schemas.openxmlformats.org/drawingml/2006/main">
-              <a:graphicData uri="http://schemas.openxmlformats.org/drawingml/2006/picture">
-                <pic:pic xmlns:pic="http://schemas.openxmlformats.org/drawingml/2006/picture">
-                  <pic:nvPicPr>
-                    <pic:cNvPr id="7" name="Изображение 6" descr="IMG_256"/>
-                    <pic:cNvPicPr>
-                      <a:picLocks noChangeAspect="1"/>
-                    </pic:cNvPicPr>
-                  </pic:nvPicPr>
-                  <pic:blipFill>
-                    <a:blip r:embed="rId12"/>
-                    <a:stretch>
-                      <a:fillRect/>
-                    </a:stretch>
-                  </pic:blipFill>
-                  <pic:spPr>
-                    <a:xfrm>
-                      <a:off x="0" y="0"/>
-                      <a:ext cx="5240655" cy="4630420"/>
-                    </a:xfrm>
-                    <a:prstGeom prst="rect">
-                      <a:avLst/>
-                    </a:prstGeom>
-                    <a:noFill/>
-                    <a:ln w="9525">
-                      <a:noFill/>
-                    </a:ln>
-                  </pic:spPr>
-                </pic:pic>
-              </a:graphicData>
-            </a:graphic>
-          </wp:inline>
-        </w:drawing>
-      </w:r>
-    </w:p>
-    <w:p>
-      <w:pPr>
-        <w:pStyle w:val="49"/>
-        <w:bidi w:val="0"/>
-        <w:rPr>
-          <w:rFonts w:hint="default"/>
-        </w:rPr>
-      </w:pPr>
-      <w:r>
-        <w:rPr>
-          <w:rFonts w:hint="default"/>
-          <w:lang w:val="ru-RU"/>
-        </w:rPr>
-        <w:t>Диаграмма развертываний</w:t>
-      </w:r>
-    </w:p>
-    <w:p>
-      <w:pPr>
-        <w:rPr>
-          <w:rFonts w:hint="default"/>
-        </w:rPr>
-      </w:pPr>
-      <w:r>
-        <w:rPr>
-          <w:rFonts w:hint="default"/>
-        </w:rPr>
-        <w:br w:type="page"/>
-      </w:r>
-    </w:p>
-    <w:p>
-      <w:pPr>
-        <w:pStyle w:val="49"/>
-        <w:numPr>
-          <w:numId w:val="0"/>
-        </w:numPr>
-        <w:bidi w:val="0"/>
-        <w:ind w:left="1069" w:leftChars="0"/>
-        <w:jc w:val="both"/>
-        <w:rPr>
-          <w:rFonts w:hint="default"/>
-        </w:rPr>
-      </w:pPr>
-    </w:p>
-    <w:p>
-      <w:pPr>
-        <w:pStyle w:val="37"/>
-        <w:bidi w:val="0"/>
-        <w:outlineLvl w:val="1"/>
-        <w:rPr>
-          <w:rFonts w:hint="default"/>
-        </w:rPr>
-      </w:pPr>
-      <w:bookmarkStart w:id="40" w:name="_Toc14021"/>
-      <w:r>
-        <w:rPr>
-          <w:rFonts w:hint="default"/>
-          <w:lang w:val="ru-RU"/>
-        </w:rPr>
-        <w:t>Диаграмма активностей</w:t>
-      </w:r>
-      <w:bookmarkEnd w:id="40"/>
-    </w:p>
-    <w:p>
-      <w:pPr>
-        <w:pStyle w:val="37"/>
-        <w:numPr>
+          <w:ilvl w:val="1"/>
           <w:numId w:val="0"/>
         </w:numPr>
         <w:bidi w:val="0"/>
@@ -5022,7 +5804,7 @@
                     </pic:cNvPicPr>
                   </pic:nvPicPr>
                   <pic:blipFill>
-                    <a:blip r:embed="rId13"/>
+                    <a:blip r:embed="rId18"/>
                     <a:stretch>
                       <a:fillRect/>
                     </a:stretch>
@@ -5060,7 +5842,21 @@
           <w:rFonts w:hint="default"/>
           <w:lang w:val="ru-RU"/>
         </w:rPr>
-        <w:t>Диаграмма активностей</w:t>
+        <w:t>Диаграмма регистрации</w:t>
+      </w:r>
+      <w:r>
+        <w:rPr>
+          <w:rFonts w:hint="default"/>
+          <w:lang w:val="en-US"/>
+        </w:rPr>
+        <w:t>/</w:t>
+      </w:r>
+      <w:r>
+        <w:rPr>
+          <w:rFonts w:hint="default"/>
+          <w:lang w:val="ru-RU"/>
+        </w:rPr>
+        <w:t>авторизации</w:t>
       </w:r>
     </w:p>
     <w:p>
@@ -5115,7 +5911,7 @@
     <w:sdtPr>
       <w:id w:val="1151488131"/>
       <w:docPartObj>
-        <w:docPartGallery w:val="AutoText"/>
+        <w:docPartGallery w:val="autotext"/>
       </w:docPartObj>
     </w:sdtPr>
     <w:sdtContent>
@@ -5662,6 +6458,8 @@
       </w:pPr>
       <w:rPr>
         <w:rFonts w:hint="default"/>
+        <w:b/>
+        <w:bCs/>
       </w:rPr>
     </w:lvl>
     <w:lvl w:ilvl="3" w:tentative="0">
@@ -5927,7 +6725,7 @@
     <w:lsdException w:qFormat="1" w:unhideWhenUsed="0" w:uiPriority="10" w:semiHidden="0" w:name="Title"/>
     <w:lsdException w:uiPriority="99" w:name="Closing"/>
     <w:lsdException w:uiPriority="99" w:name="Signature"/>
-    <w:lsdException w:uiPriority="1" w:semiHidden="0" w:name="Default Paragraph Font"/>
+    <w:lsdException w:qFormat="1" w:uiPriority="1" w:semiHidden="0" w:name="Default Paragraph Font"/>
     <w:lsdException w:uiPriority="99" w:name="Body Text"/>
     <w:lsdException w:uiPriority="99" w:name="Body Text Indent"/>
     <w:lsdException w:uiPriority="99" w:name="List Continue"/>
@@ -5942,7 +6740,7 @@
     <w:lsdException w:uiPriority="99" w:name="Body Text First Indent"/>
     <w:lsdException w:uiPriority="99" w:name="Body Text First Indent 2"/>
     <w:lsdException w:uiPriority="99" w:name="Note Heading"/>
-    <w:lsdException w:uiPriority="99" w:name="Body Text 2"/>
+    <w:lsdException w:uiPriority="99" w:semiHidden="0" w:name="Body Text 2"/>
     <w:lsdException w:uiPriority="99" w:name="Body Text 3"/>
     <w:lsdException w:uiPriority="99" w:name="Body Text Indent 2"/>
     <w:lsdException w:uiPriority="99" w:name="Body Text Indent 3"/>
@@ -5954,7 +6752,7 @@
     <w:lsdException w:uiPriority="99" w:name="Document Map"/>
     <w:lsdException w:uiPriority="99" w:name="Plain Text"/>
     <w:lsdException w:uiPriority="99" w:name="E-mail Signature"/>
-    <w:lsdException w:uiPriority="99" w:semiHidden="0" w:name="Normal (Web)"/>
+    <w:lsdException w:qFormat="1" w:uiPriority="99" w:semiHidden="0" w:name="Normal (Web)"/>
     <w:lsdException w:uiPriority="99" w:name="HTML Acronym"/>
     <w:lsdException w:uiPriority="99" w:name="HTML Address"/>
     <w:lsdException w:uiPriority="99" w:name="HTML Cite"/>
@@ -6310,6 +7108,7 @@
   <w:style w:type="character" w:default="1" w:styleId="11">
     <w:name w:val="Default Paragraph Font"/>
     <w:unhideWhenUsed/>
+    <w:qFormat/>
     <w:uiPriority w:val="1"/>
   </w:style>
   <w:style w:type="table" w:default="1" w:styleId="12">
@@ -6358,7 +7157,6 @@
     <w:name w:val="Body Text 2"/>
     <w:basedOn w:val="1"/>
     <w:link w:val="23"/>
-    <w:semiHidden/>
     <w:unhideWhenUsed/>
     <w:uiPriority w:val="99"/>
     <w:pPr>
@@ -6448,6 +7246,7 @@
   <w:style w:type="paragraph" w:styleId="22">
     <w:name w:val="Normal (Web)"/>
     <w:unhideWhenUsed/>
+    <w:qFormat/>
     <w:uiPriority w:val="99"/>
     <w:pPr>
       <w:spacing w:before="0" w:beforeAutospacing="1" w:after="0" w:afterAutospacing="1"/>
@@ -6455,6 +7254,7 @@
       <w:jc w:val="left"/>
     </w:pPr>
     <w:rPr>
+      <w:rFonts w:ascii="Times New Roman" w:hAnsi="Times New Roman" w:eastAsia="SimSun" w:cs="Times New Roman"/>
       <w:kern w:val="0"/>
       <w:sz w:val="24"/>
       <w:szCs w:val="24"/>
@@ -6490,6 +7290,7 @@
   <w:style w:type="paragraph" w:customStyle="1" w:styleId="25">
     <w:name w:val="Титульный лист"/>
     <w:basedOn w:val="16"/>
+    <w:qFormat/>
     <w:uiPriority w:val="99"/>
     <w:pPr>
       <w:ind w:firstLine="0"/>
@@ -6506,6 +7307,7 @@
   <w:style w:type="paragraph" w:customStyle="1" w:styleId="26">
     <w:name w:val="титульный2"/>
     <w:basedOn w:val="16"/>
+    <w:qFormat/>
     <w:uiPriority w:val="99"/>
     <w:pPr>
       <w:spacing w:before="240" w:after="240" w:line="360" w:lineRule="auto"/>
@@ -6549,6 +7351,7 @@
     <w:name w:val="Нижний колонтитул Знак"/>
     <w:basedOn w:val="11"/>
     <w:link w:val="21"/>
+    <w:qFormat/>
     <w:uiPriority w:val="99"/>
     <w:rPr>
       <w:rFonts w:ascii="Times New Roman" w:hAnsi="Times New Roman" w:eastAsia="Times New Roman" w:cs="Times New Roman"/>
@@ -6688,6 +7491,7 @@
     <w:name w:val="Заголовок 1 Знак"/>
     <w:basedOn w:val="11"/>
     <w:link w:val="2"/>
+    <w:qFormat/>
     <w:uiPriority w:val="9"/>
     <w:rPr>
       <w:rFonts w:asciiTheme="majorHAnsi" w:hAnsiTheme="majorHAnsi" w:eastAsiaTheme="majorEastAsia" w:cstheme="majorBidi"/>
@@ -6703,6 +7507,7 @@
     <w:name w:val="Заголовок 2 Знак"/>
     <w:basedOn w:val="11"/>
     <w:link w:val="3"/>
+    <w:qFormat/>
     <w:uiPriority w:val="9"/>
     <w:rPr>
       <w:rFonts w:asciiTheme="majorHAnsi" w:hAnsiTheme="majorHAnsi" w:eastAsiaTheme="majorEastAsia" w:cstheme="majorBidi"/>
@@ -6724,6 +7529,7 @@
     <w:basedOn w:val="11"/>
     <w:link w:val="4"/>
     <w:semiHidden/>
+    <w:qFormat/>
     <w:uiPriority w:val="9"/>
     <w:rPr>
       <w:rFonts w:asciiTheme="majorHAnsi" w:hAnsiTheme="majorHAnsi" w:eastAsiaTheme="majorEastAsia" w:cstheme="majorBidi"/>
@@ -6799,6 +7605,7 @@
     <w:basedOn w:val="11"/>
     <w:link w:val="8"/>
     <w:semiHidden/>
+    <w:qFormat/>
     <w:uiPriority w:val="9"/>
     <w:rPr>
       <w:rFonts w:asciiTheme="majorHAnsi" w:hAnsiTheme="majorHAnsi" w:eastAsiaTheme="majorEastAsia" w:cstheme="majorBidi"/>
@@ -6823,6 +7630,7 @@
     <w:basedOn w:val="11"/>
     <w:link w:val="9"/>
     <w:semiHidden/>
+    <w:qFormat/>
     <w:uiPriority w:val="9"/>
     <w:rPr>
       <w:rFonts w:asciiTheme="majorHAnsi" w:hAnsiTheme="majorHAnsi" w:eastAsiaTheme="majorEastAsia" w:cstheme="majorBidi"/>
@@ -6978,6 +7786,7 @@
   <w:style w:type="character" w:customStyle="1" w:styleId="56">
     <w:name w:val="Основной текст1 Char"/>
     <w:link w:val="32"/>
+    <w:qFormat/>
     <w:uiPriority w:val="0"/>
     <w:rPr>
       <w:rFonts w:ascii="Times New Roman" w:hAnsi="Times New Roman" w:eastAsia="Times New Roman" w:cs="Times New Roman"/>
@@ -6989,6 +7798,7 @@
   <w:style w:type="character" w:customStyle="1" w:styleId="57">
     <w:name w:val="список Char"/>
     <w:link w:val="48"/>
+    <w:qFormat/>
     <w:uiPriority w:val="0"/>
     <w:rPr>
       <w:sz w:val="28"/>
@@ -6997,6 +7807,7 @@
   <w:style w:type="character" w:customStyle="1" w:styleId="58">
     <w:name w:val="приложения Char"/>
     <w:link w:val="50"/>
+    <w:qFormat/>
     <w:uiPriority w:val="0"/>
     <w:rPr>
       <w:color w:val="000000" w:themeColor="text1"/>
@@ -7011,6 +7822,7 @@
   <w:style w:type="character" w:customStyle="1" w:styleId="59">
     <w:name w:val="название приложения Char"/>
     <w:link w:val="51"/>
+    <w:qFormat/>
     <w:uiPriority w:val="0"/>
   </w:style>
   <w:style w:type="paragraph" w:customStyle="1" w:styleId="60">
@@ -7020,6 +7832,7 @@
       <w:ind w:leftChars="0"/>
     </w:pPr>
     <w:rPr>
+      <w:rFonts w:ascii="Times New Roman" w:hAnsi="Times New Roman" w:eastAsia="SimSun" w:cs="Times New Roman"/>
       <w:sz w:val="20"/>
       <w:szCs w:val="20"/>
     </w:rPr>
@@ -7031,17 +7844,20 @@
       <w:ind w:leftChars="200"/>
     </w:pPr>
     <w:rPr>
+      <w:rFonts w:ascii="Times New Roman" w:hAnsi="Times New Roman" w:eastAsia="SimSun" w:cs="Times New Roman"/>
       <w:sz w:val="20"/>
       <w:szCs w:val="20"/>
     </w:rPr>
   </w:style>
   <w:style w:type="paragraph" w:customStyle="1" w:styleId="62">
     <w:name w:val="WPSOffice手动目录 3"/>
+    <w:qFormat/>
     <w:uiPriority w:val="0"/>
     <w:pPr>
       <w:ind w:leftChars="400"/>
     </w:pPr>
     <w:rPr>
+      <w:rFonts w:ascii="Times New Roman" w:hAnsi="Times New Roman" w:eastAsia="SimSun" w:cs="Times New Roman"/>
       <w:sz w:val="20"/>
       <w:szCs w:val="20"/>
     </w:rPr>
